--- a/Communication for the Workplace/Feng Li Resume COMM-2172.docx
+++ b/Communication for the Workplace/Feng Li Resume COMM-2172.docx
@@ -8,7 +8,7 @@
         <w:pBdr>
           <w:bottom w:val="thinThickSmallGap" w:sz="24" w:space="1" w:color="auto"/>
         </w:pBdr>
-        <w:spacing w:before="240" w:after="240"/>
+        <w:spacing w:before="240"/>
         <w:rPr>
           <w:rFonts w:ascii="Calibri" w:hAnsi="Calibri" w:cs="Calibri"/>
         </w:rPr>
@@ -50,8 +50,18 @@
           <w:color w:val="auto"/>
           <w:szCs w:val="22"/>
         </w:rPr>
-        <w:t>| felixli.future@gmail.com</w:t>
-      </w:r>
+        <w:t xml:space="preserve">| </w:t>
+      </w:r>
+      <w:hyperlink r:id="rId11" w:history="1">
+        <w:r>
+          <w:rPr>
+            <w:rStyle w:val="Hyperlink"/>
+            <w:rFonts w:ascii="Calibri" w:hAnsi="Calibri" w:cs="Calibri"/>
+            <w:szCs w:val="22"/>
+          </w:rPr>
+          <w:t>felixli.future@gmail.com</w:t>
+        </w:r>
+      </w:hyperlink>
       <w:r>
         <w:rPr>
           <w:rFonts w:ascii="Calibri" w:hAnsi="Calibri" w:cs="Calibri"/>
@@ -84,14 +94,24 @@
         </w:rPr>
         <w:t xml:space="preserve"> </w:t>
       </w:r>
-      <w:r>
-        <w:rPr>
-          <w:rFonts w:ascii="Calibri" w:hAnsi="Calibri" w:cs="Calibri"/>
-          <w:color w:val="auto"/>
-          <w:szCs w:val="22"/>
-        </w:rPr>
-        <w:t>linkedin.com/in/feng-li-felix</w:t>
-      </w:r>
+      <w:hyperlink r:id="rId12" w:history="1">
+        <w:r>
+          <w:rPr>
+            <w:rStyle w:val="Hyperlink"/>
+            <w:rFonts w:ascii="Calibri" w:hAnsi="Calibri" w:cs="Calibri"/>
+            <w:szCs w:val="22"/>
+          </w:rPr>
+          <w:t>www.</w:t>
+        </w:r>
+        <w:r>
+          <w:rPr>
+            <w:rStyle w:val="Hyperlink"/>
+            <w:rFonts w:ascii="Calibri" w:hAnsi="Calibri" w:cs="Calibri"/>
+            <w:szCs w:val="22"/>
+          </w:rPr>
+          <w:t>linkedin.com/in/feng-li-felix</w:t>
+        </w:r>
+      </w:hyperlink>
     </w:p>
     <w:p>
       <w:pPr>
@@ -2614,15 +2634,7 @@
           <w:color w:val="151515"/>
           <w:position w:val="6"/>
         </w:rPr>
-        <w:t>, greatly enhancing the efficiency and accuracy of vehicle information retrieval.</w:t>
-      </w:r>
-      <w:r>
-        <w:rPr>
-          <w:rFonts w:ascii="Calibri" w:hAnsi="Calibri" w:cs="Calibri"/>
-          <w:color w:val="151515"/>
-          <w:position w:val="6"/>
-        </w:rPr>
-        <w:t xml:space="preserve"> </w:t>
+        <w:t xml:space="preserve">, greatly enhancing the efficiency and accuracy of vehicle information retrieval. </w:t>
       </w:r>
     </w:p>
     <w:p>
@@ -3416,15 +3428,7 @@
           <w:color w:val="151515"/>
           <w:position w:val="6"/>
         </w:rPr>
-        <w:t xml:space="preserve"> standards and positive client feedback.</w:t>
-      </w:r>
-      <w:r>
-        <w:rPr>
-          <w:rFonts w:ascii="Calibri" w:hAnsi="Calibri" w:cs="Calibri"/>
-          <w:color w:val="151515"/>
-          <w:position w:val="6"/>
-        </w:rPr>
-        <w:t xml:space="preserve"> </w:t>
+        <w:t xml:space="preserve"> standards and positive client feedback. </w:t>
       </w:r>
     </w:p>
     <w:p>
@@ -3808,16 +3812,7 @@
           <w:szCs w:val="22"/>
           <w:lang w:eastAsia="zh-CN"/>
         </w:rPr>
-        <w:t>Business Systems Build and Testing</w:t>
-      </w:r>
-      <w:r>
-        <w:rPr>
-          <w:rFonts w:ascii="Calibri" w:hAnsi="Calibri" w:cs="Calibri"/>
-          <w:color w:val="auto"/>
-          <w:szCs w:val="22"/>
-          <w:lang w:eastAsia="zh-CN"/>
-        </w:rPr>
-        <w:t xml:space="preserve"> (</w:t>
+        <w:t>Business Systems Build and Testing (</w:t>
       </w:r>
       <w:r>
         <w:rPr>
@@ -3901,16 +3896,7 @@
           <w:szCs w:val="22"/>
           <w:lang w:eastAsia="zh-CN"/>
         </w:rPr>
-        <w:t>OO Systems Analysis &amp; Design</w:t>
-      </w:r>
-      <w:r>
-        <w:rPr>
-          <w:rFonts w:ascii="Calibri" w:hAnsi="Calibri" w:cs="Calibri"/>
-          <w:color w:val="auto"/>
-          <w:szCs w:val="22"/>
-          <w:lang w:eastAsia="zh-CN"/>
-        </w:rPr>
-        <w:t xml:space="preserve"> (OOP, Design Pattern and Principle)</w:t>
+        <w:t>OO Systems Analysis &amp; Design (OOP, Design Pattern and Principle)</w:t>
       </w:r>
     </w:p>
     <w:p>
@@ -4090,16 +4076,7 @@
           <w:szCs w:val="22"/>
           <w:lang w:eastAsia="zh-CN"/>
         </w:rPr>
-        <w:t>Strategies</w:t>
-      </w:r>
-      <w:r>
-        <w:rPr>
-          <w:rFonts w:ascii="Calibri" w:hAnsi="Calibri" w:cs="Calibri"/>
-          <w:color w:val="auto"/>
-          <w:szCs w:val="22"/>
-          <w:lang w:eastAsia="zh-CN"/>
-        </w:rPr>
-        <w:t>, Workplace,</w:t>
+        <w:t>Strategies, Workplace,</w:t>
       </w:r>
       <w:r>
         <w:t xml:space="preserve"> </w:t>
@@ -4111,16 +4088,7 @@
           <w:szCs w:val="22"/>
           <w:lang w:eastAsia="zh-CN"/>
         </w:rPr>
-        <w:t>Systems and Innovative</w:t>
-      </w:r>
-      <w:r>
-        <w:rPr>
-          <w:rFonts w:ascii="Calibri" w:hAnsi="Calibri" w:cs="Calibri"/>
-          <w:color w:val="auto"/>
-          <w:szCs w:val="22"/>
-          <w:lang w:eastAsia="zh-CN"/>
-        </w:rPr>
-        <w:t>)</w:t>
+        <w:t>Systems and Innovative)</w:t>
       </w:r>
     </w:p>
     <w:p>
@@ -4791,8 +4759,8 @@
       </w:r>
     </w:p>
     <w:sectPr>
-      <w:footerReference w:type="even" r:id="rId11"/>
-      <w:footerReference w:type="default" r:id="rId12"/>
+      <w:footerReference w:type="even" r:id="rId13"/>
+      <w:footerReference w:type="default" r:id="rId14"/>
       <w:pgSz w:w="12240" w:h="15840" w:code="1"/>
       <w:pgMar w:top="720" w:right="720" w:bottom="720" w:left="720" w:header="706" w:footer="706" w:gutter="0"/>
       <w:pgBorders w:offsetFrom="page">
@@ -8558,10 +8526,6 @@
 </file>
 
 <file path=customXml/item1.xml><?xml version="1.0" encoding="utf-8"?>
-<b:Sources xmlns:b="http://schemas.openxmlformats.org/officeDocument/2006/bibliography" xmlns="http://schemas.openxmlformats.org/officeDocument/2006/bibliography" SelectedStyle="\APASixthEditionOfficeOnline.xsl" StyleName="APA" Version="6"/>
-</file>
-
-<file path=customXml/item2.xml><?xml version="1.0" encoding="utf-8"?>
 <ct:contentTypeSchema xmlns:ct="http://schemas.microsoft.com/office/2006/metadata/contentType" xmlns:ma="http://schemas.microsoft.com/office/2006/metadata/properties/metaAttributes" ct:_="" ma:_="" ma:contentTypeName="Document" ma:contentTypeID="0x01010079F111ED35F8CC479449609E8A0923A6" ma:contentTypeVersion="30" ma:contentTypeDescription="Create a new document." ma:contentTypeScope="" ma:versionID="cec0622158e8f13124e9e8fd4de31bd1">
   <xsd:schema xmlns:xsd="http://www.w3.org/2001/XMLSchema" xmlns:xs="http://www.w3.org/2001/XMLSchema" xmlns:p="http://schemas.microsoft.com/office/2006/metadata/properties" xmlns:ns1="http://schemas.microsoft.com/sharepoint/v3" xmlns:ns2="71af3243-3dd4-4a8d-8c0d-dd76da1f02a5" xmlns:ns3="16c05727-aa75-4e4a-9b5f-8a80a1165891" xmlns:ns4="230e9df3-be65-4c73-a93b-d1236ebd677e" targetNamespace="http://schemas.microsoft.com/office/2006/metadata/properties" ma:root="true" ma:fieldsID="3b52f30ab005d15df08657af532e6e38" ns1:_="" ns2:_="" ns3:_="" ns4:_="">
     <xsd:import namespace="http://schemas.microsoft.com/sharepoint/v3"/>
@@ -8879,7 +8843,7 @@
 </ct:contentTypeSchema>
 </file>
 
-<file path=customXml/item3.xml><?xml version="1.0" encoding="utf-8"?>
+<file path=customXml/item2.xml><?xml version="1.0" encoding="utf-8"?>
 <?mso-contentType ?>
 <FormTemplates xmlns="http://schemas.microsoft.com/sharepoint/v3/contenttype/forms">
   <Display>DocumentLibraryForm</Display>
@@ -8888,7 +8852,7 @@
 </FormTemplates>
 </file>
 
-<file path=customXml/item4.xml><?xml version="1.0" encoding="utf-8"?>
+<file path=customXml/item3.xml><?xml version="1.0" encoding="utf-8"?>
 <p:properties xmlns:p="http://schemas.microsoft.com/office/2006/metadata/properties" xmlns:xsi="http://www.w3.org/2001/XMLSchema-instance" xmlns:pc="http://schemas.microsoft.com/office/infopath/2007/PartnerControls">
   <documentManagement>
     <_ip_UnifiedCompliancePolicyUIAction xmlns="http://schemas.microsoft.com/sharepoint/v3" xsi:nil="true"/>
@@ -8915,15 +8879,11 @@
 </p:properties>
 </file>
 
-<file path=customXml/itemProps1.xml><?xml version="1.0" encoding="utf-8"?>
-<ds:datastoreItem xmlns:ds="http://schemas.openxmlformats.org/officeDocument/2006/customXml" ds:itemID="{8149D908-B78F-43EA-9FB3-6D18D4F5E8B2}">
-  <ds:schemaRefs>
-    <ds:schemaRef ds:uri="http://schemas.openxmlformats.org/officeDocument/2006/bibliography"/>
-  </ds:schemaRefs>
-</ds:datastoreItem>
+<file path=customXml/item4.xml><?xml version="1.0" encoding="utf-8"?>
+<b:Sources xmlns:b="http://schemas.openxmlformats.org/officeDocument/2006/bibliography" xmlns="http://schemas.openxmlformats.org/officeDocument/2006/bibliography" SelectedStyle="\APASixthEditionOfficeOnline.xsl" StyleName="APA" Version="6"/>
 </file>
 
-<file path=customXml/itemProps2.xml><?xml version="1.0" encoding="utf-8"?>
+<file path=customXml/itemProps1.xml><?xml version="1.0" encoding="utf-8"?>
 <ds:datastoreItem xmlns:ds="http://schemas.openxmlformats.org/officeDocument/2006/customXml" ds:itemID="{7D1FAD4F-D6E5-4938-BEDF-CF8A6D29F47E}">
   <ds:schemaRefs>
     <ds:schemaRef ds:uri="http://schemas.microsoft.com/office/2006/metadata/contentType"/>
@@ -8944,7 +8904,7 @@
 </ds:datastoreItem>
 </file>
 
-<file path=customXml/itemProps3.xml><?xml version="1.0" encoding="utf-8"?>
+<file path=customXml/itemProps2.xml><?xml version="1.0" encoding="utf-8"?>
 <ds:datastoreItem xmlns:ds="http://schemas.openxmlformats.org/officeDocument/2006/customXml" ds:itemID="{92AF9E0A-AFA7-42B2-ACC9-13B47C410593}">
   <ds:schemaRefs>
     <ds:schemaRef ds:uri="http://schemas.microsoft.com/sharepoint/v3/contenttype/forms"/>
@@ -8952,7 +8912,7 @@
 </ds:datastoreItem>
 </file>
 
-<file path=customXml/itemProps4.xml><?xml version="1.0" encoding="utf-8"?>
+<file path=customXml/itemProps3.xml><?xml version="1.0" encoding="utf-8"?>
 <ds:datastoreItem xmlns:ds="http://schemas.openxmlformats.org/officeDocument/2006/customXml" ds:itemID="{C3777CDB-9867-40F2-9BF9-CB60FF0B9A75}">
   <ds:schemaRefs>
     <ds:schemaRef ds:uri="http://schemas.microsoft.com/office/2006/metadata/properties"/>
@@ -8965,6 +8925,14 @@
 </ds:datastoreItem>
 </file>
 
+<file path=customXml/itemProps4.xml><?xml version="1.0" encoding="utf-8"?>
+<ds:datastoreItem xmlns:ds="http://schemas.openxmlformats.org/officeDocument/2006/customXml" ds:itemID="{8149D908-B78F-43EA-9FB3-6D18D4F5E8B2}">
+  <ds:schemaRefs>
+    <ds:schemaRef ds:uri="http://schemas.openxmlformats.org/officeDocument/2006/bibliography"/>
+  </ds:schemaRefs>
+</ds:datastoreItem>
+</file>
+
 <file path=docMetadata/LabelInfo.xml><?xml version="1.0" encoding="utf-8"?>
 <clbl:labelList xmlns:clbl="http://schemas.microsoft.com/office/2020/mipLabelMetadata"/>
 </file>
--- a/Communication for the Workplace/Feng Li Resume COMM-2172.docx
+++ b/Communication for the Workplace/Feng Li Resume COMM-2172.docx
@@ -8,14 +8,14 @@
         <w:pBdr>
           <w:bottom w:val="thinThickSmallGap" w:sz="24" w:space="1" w:color="auto"/>
         </w:pBdr>
-        <w:spacing w:before="240"/>
-        <w:rPr>
-          <w:rFonts w:ascii="Calibri" w:hAnsi="Calibri" w:cs="Calibri"/>
-        </w:rPr>
-      </w:pPr>
-      <w:r>
-        <w:rPr>
-          <w:rFonts w:ascii="Calibri" w:hAnsi="Calibri" w:cs="Calibri"/>
+        <w:spacing w:before="240" w:after="240"/>
+        <w:rPr>
+          <w:rFonts w:ascii="Arial" w:hAnsi="Arial" w:cs="Arial"/>
+        </w:rPr>
+      </w:pPr>
+      <w:r>
+        <w:rPr>
+          <w:rFonts w:ascii="Arial" w:hAnsi="Arial" w:cs="Arial"/>
         </w:rPr>
         <w:t>Felix LI</w:t>
       </w:r>
@@ -23,14 +23,14 @@
     <w:p>
       <w:pPr>
         <w:rPr>
-          <w:rFonts w:ascii="Calibri" w:hAnsi="Calibri" w:cs="Calibri"/>
-          <w:color w:val="auto"/>
-          <w:szCs w:val="22"/>
-        </w:rPr>
-      </w:pPr>
-      <w:r>
-        <w:rPr>
-          <w:rFonts w:ascii="Calibri" w:hAnsi="Calibri" w:cs="Calibri"/>
+          <w:rFonts w:ascii="Arial" w:hAnsi="Arial" w:cs="Arial"/>
+          <w:color w:val="auto"/>
+          <w:szCs w:val="22"/>
+        </w:rPr>
+      </w:pPr>
+      <w:r>
+        <w:rPr>
+          <w:rFonts w:ascii="Arial" w:hAnsi="Arial" w:cs="Arial"/>
           <w:color w:val="auto"/>
           <w:szCs w:val="22"/>
         </w:rPr>
@@ -38,7 +38,7 @@
       </w:r>
       <w:r>
         <w:rPr>
-          <w:rFonts w:ascii="Calibri" w:hAnsi="Calibri" w:cs="Calibri"/>
+          <w:rFonts w:ascii="Arial" w:hAnsi="Arial" w:cs="Arial"/>
           <w:color w:val="auto"/>
           <w:szCs w:val="22"/>
         </w:rPr>
@@ -46,7 +46,7 @@
       </w:r>
       <w:r>
         <w:rPr>
-          <w:rFonts w:ascii="Calibri" w:hAnsi="Calibri" w:cs="Calibri"/>
+          <w:rFonts w:ascii="Arial" w:hAnsi="Arial" w:cs="Arial"/>
           <w:color w:val="auto"/>
           <w:szCs w:val="22"/>
         </w:rPr>
@@ -56,7 +56,7 @@
         <w:r>
           <w:rPr>
             <w:rStyle w:val="Hyperlink"/>
-            <w:rFonts w:ascii="Calibri" w:hAnsi="Calibri" w:cs="Calibri"/>
+            <w:rFonts w:ascii="Arial" w:hAnsi="Arial" w:cs="Arial"/>
             <w:szCs w:val="22"/>
           </w:rPr>
           <w:t>felixli.future@gmail.com</w:t>
@@ -64,7 +64,7 @@
       </w:hyperlink>
       <w:r>
         <w:rPr>
-          <w:rFonts w:ascii="Calibri" w:hAnsi="Calibri" w:cs="Calibri"/>
+          <w:rFonts w:ascii="Arial" w:hAnsi="Arial" w:cs="Arial"/>
           <w:color w:val="auto"/>
           <w:szCs w:val="22"/>
         </w:rPr>
@@ -72,7 +72,7 @@
       </w:r>
       <w:r>
         <w:rPr>
-          <w:rFonts w:ascii="Calibri" w:hAnsi="Calibri" w:cs="Calibri"/>
+          <w:rFonts w:ascii="Arial" w:hAnsi="Arial" w:cs="Arial"/>
           <w:color w:val="auto"/>
           <w:szCs w:val="22"/>
         </w:rPr>
@@ -80,25 +80,17 @@
       </w:r>
       <w:r>
         <w:rPr>
-          <w:rFonts w:ascii="Calibri" w:hAnsi="Calibri" w:cs="Calibri"/>
-          <w:color w:val="auto"/>
-          <w:szCs w:val="22"/>
-        </w:rPr>
-        <w:t xml:space="preserve"> |</w:t>
-      </w:r>
-      <w:r>
-        <w:rPr>
-          <w:rFonts w:ascii="Calibri" w:hAnsi="Calibri" w:cs="Calibri"/>
-          <w:color w:val="auto"/>
-          <w:szCs w:val="22"/>
-        </w:rPr>
-        <w:t xml:space="preserve"> </w:t>
+          <w:rFonts w:ascii="Arial" w:hAnsi="Arial" w:cs="Arial"/>
+          <w:color w:val="auto"/>
+          <w:szCs w:val="22"/>
+        </w:rPr>
+        <w:t xml:space="preserve"> | </w:t>
       </w:r>
       <w:hyperlink r:id="rId12" w:history="1">
         <w:r>
           <w:rPr>
             <w:rStyle w:val="Hyperlink"/>
-            <w:rFonts w:ascii="Calibri" w:hAnsi="Calibri" w:cs="Calibri"/>
+            <w:rFonts w:ascii="Arial" w:hAnsi="Arial" w:cs="Arial"/>
             <w:szCs w:val="22"/>
           </w:rPr>
           <w:t>www.</w:t>
@@ -106,7 +98,7 @@
         <w:r>
           <w:rPr>
             <w:rStyle w:val="Hyperlink"/>
-            <w:rFonts w:ascii="Calibri" w:hAnsi="Calibri" w:cs="Calibri"/>
+            <w:rFonts w:ascii="Arial" w:hAnsi="Arial" w:cs="Arial"/>
             <w:szCs w:val="22"/>
           </w:rPr>
           <w:t>linkedin.com/in/feng-li-felix</w:t>
@@ -121,14 +113,14 @@
         </w:pBdr>
         <w:spacing w:before="240" w:after="240"/>
         <w:rPr>
-          <w:rFonts w:ascii="Calibri" w:hAnsi="Calibri" w:cs="Calibri"/>
+          <w:rFonts w:ascii="Arial" w:hAnsi="Arial" w:cs="Arial"/>
           <w:sz w:val="24"/>
           <w:szCs w:val="24"/>
         </w:rPr>
       </w:pPr>
       <w:r>
         <w:rPr>
-          <w:rFonts w:ascii="Calibri" w:hAnsi="Calibri" w:cs="Calibri"/>
+          <w:rFonts w:ascii="Arial" w:hAnsi="Arial" w:cs="Arial"/>
           <w:sz w:val="24"/>
           <w:szCs w:val="24"/>
         </w:rPr>
@@ -144,7 +136,7 @@
         </w:numPr>
         <w:spacing w:line="276" w:lineRule="auto"/>
         <w:rPr>
-          <w:rFonts w:ascii="Calibri" w:hAnsi="Calibri" w:cs="Calibri"/>
+          <w:rFonts w:ascii="Arial" w:hAnsi="Arial" w:cs="Arial"/>
           <w:sz w:val="22"/>
           <w:szCs w:val="22"/>
           <w:lang w:val="en-CA"/>
@@ -152,7 +144,7 @@
       </w:pPr>
       <w:r>
         <w:rPr>
-          <w:rFonts w:ascii="Calibri" w:hAnsi="Calibri" w:cs="Calibri"/>
+          <w:rFonts w:ascii="Arial" w:hAnsi="Arial" w:cs="Arial"/>
           <w:sz w:val="22"/>
           <w:szCs w:val="22"/>
         </w:rPr>
@@ -160,7 +152,7 @@
       </w:r>
       <w:r>
         <w:rPr>
-          <w:rFonts w:ascii="Calibri" w:hAnsi="Calibri" w:cs="Calibri"/>
+          <w:rFonts w:ascii="Arial" w:hAnsi="Arial" w:cs="Arial"/>
           <w:sz w:val="22"/>
           <w:szCs w:val="22"/>
         </w:rPr>
@@ -168,7 +160,7 @@
       </w:r>
       <w:r>
         <w:rPr>
-          <w:rFonts w:ascii="Calibri" w:hAnsi="Calibri" w:cs="Calibri"/>
+          <w:rFonts w:ascii="Arial" w:hAnsi="Arial" w:cs="Arial"/>
           <w:sz w:val="22"/>
           <w:szCs w:val="22"/>
         </w:rPr>
@@ -176,7 +168,7 @@
       </w:r>
       <w:r>
         <w:rPr>
-          <w:rFonts w:ascii="Calibri" w:hAnsi="Calibri" w:cs="Calibri"/>
+          <w:rFonts w:ascii="Arial" w:hAnsi="Arial" w:cs="Arial"/>
           <w:sz w:val="22"/>
           <w:szCs w:val="22"/>
         </w:rPr>
@@ -185,7 +177,7 @@
       <w:r>
         <w:rPr>
           <w:rStyle w:val="apple-converted-space"/>
-          <w:rFonts w:ascii="Calibri" w:hAnsi="Calibri" w:cs="Calibri"/>
+          <w:rFonts w:ascii="Arial" w:hAnsi="Arial" w:cs="Arial"/>
           <w:sz w:val="22"/>
           <w:szCs w:val="22"/>
         </w:rPr>
@@ -194,7 +186,7 @@
       <w:r>
         <w:rPr>
           <w:rStyle w:val="Strong"/>
-          <w:rFonts w:ascii="Calibri" w:hAnsi="Calibri" w:cs="Calibri"/>
+          <w:rFonts w:ascii="Arial" w:hAnsi="Arial" w:cs="Arial"/>
           <w:sz w:val="22"/>
           <w:szCs w:val="22"/>
         </w:rPr>
@@ -202,7 +194,7 @@
       </w:r>
       <w:r>
         <w:rPr>
-          <w:rFonts w:ascii="Calibri" w:hAnsi="Calibri" w:cs="Calibri"/>
+          <w:rFonts w:ascii="Arial" w:hAnsi="Arial" w:cs="Arial"/>
           <w:sz w:val="22"/>
           <w:szCs w:val="22"/>
         </w:rPr>
@@ -218,14 +210,14 @@
         </w:numPr>
         <w:spacing w:line="276" w:lineRule="auto"/>
         <w:rPr>
-          <w:rFonts w:ascii="Calibri" w:hAnsi="Calibri" w:cs="Calibri"/>
+          <w:rFonts w:ascii="Arial" w:hAnsi="Arial" w:cs="Arial"/>
           <w:sz w:val="22"/>
           <w:szCs w:val="22"/>
         </w:rPr>
       </w:pPr>
       <w:r>
         <w:rPr>
-          <w:rFonts w:ascii="Calibri" w:hAnsi="Calibri" w:cs="Calibri"/>
+          <w:rFonts w:ascii="Arial" w:hAnsi="Arial" w:cs="Arial"/>
           <w:sz w:val="22"/>
           <w:szCs w:val="22"/>
         </w:rPr>
@@ -234,7 +226,7 @@
       <w:r>
         <w:rPr>
           <w:rStyle w:val="apple-converted-space"/>
-          <w:rFonts w:ascii="Calibri" w:hAnsi="Calibri" w:cs="Calibri"/>
+          <w:rFonts w:ascii="Arial" w:hAnsi="Arial" w:cs="Arial"/>
           <w:sz w:val="22"/>
           <w:szCs w:val="22"/>
         </w:rPr>
@@ -243,7 +235,7 @@
       <w:r>
         <w:rPr>
           <w:rStyle w:val="Strong"/>
-          <w:rFonts w:ascii="Calibri" w:hAnsi="Calibri" w:cs="Calibri"/>
+          <w:rFonts w:ascii="Arial" w:hAnsi="Arial" w:cs="Arial"/>
           <w:sz w:val="22"/>
           <w:szCs w:val="22"/>
         </w:rPr>
@@ -251,7 +243,7 @@
       </w:r>
       <w:r>
         <w:rPr>
-          <w:rFonts w:ascii="Calibri" w:hAnsi="Calibri" w:cs="Calibri"/>
+          <w:rFonts w:ascii="Arial" w:hAnsi="Arial" w:cs="Arial"/>
           <w:sz w:val="22"/>
           <w:szCs w:val="22"/>
         </w:rPr>
@@ -267,14 +259,14 @@
         </w:numPr>
         <w:spacing w:line="276" w:lineRule="auto"/>
         <w:rPr>
-          <w:rFonts w:ascii="Calibri" w:hAnsi="Calibri" w:cs="Calibri"/>
+          <w:rFonts w:ascii="Arial" w:hAnsi="Arial" w:cs="Arial"/>
           <w:sz w:val="22"/>
           <w:szCs w:val="22"/>
         </w:rPr>
       </w:pPr>
       <w:r>
         <w:rPr>
-          <w:rFonts w:ascii="Calibri" w:hAnsi="Calibri" w:cs="Calibri"/>
+          <w:rFonts w:ascii="Arial" w:hAnsi="Arial" w:cs="Arial"/>
           <w:sz w:val="22"/>
           <w:szCs w:val="22"/>
         </w:rPr>
@@ -283,7 +275,7 @@
       <w:r>
         <w:rPr>
           <w:rStyle w:val="apple-converted-space"/>
-          <w:rFonts w:ascii="Calibri" w:hAnsi="Calibri" w:cs="Calibri"/>
+          <w:rFonts w:ascii="Arial" w:hAnsi="Arial" w:cs="Arial"/>
           <w:sz w:val="22"/>
           <w:szCs w:val="22"/>
         </w:rPr>
@@ -292,7 +284,7 @@
       <w:r>
         <w:rPr>
           <w:rStyle w:val="Strong"/>
-          <w:rFonts w:ascii="Calibri" w:hAnsi="Calibri" w:cs="Calibri"/>
+          <w:rFonts w:ascii="Arial" w:hAnsi="Arial" w:cs="Arial"/>
           <w:sz w:val="22"/>
           <w:szCs w:val="22"/>
         </w:rPr>
@@ -301,7 +293,7 @@
       <w:r>
         <w:rPr>
           <w:rStyle w:val="apple-converted-space"/>
-          <w:rFonts w:ascii="Calibri" w:hAnsi="Calibri" w:cs="Calibri"/>
+          <w:rFonts w:ascii="Arial" w:hAnsi="Arial" w:cs="Arial"/>
           <w:sz w:val="22"/>
           <w:szCs w:val="22"/>
         </w:rPr>
@@ -309,7 +301,7 @@
       </w:r>
       <w:r>
         <w:rPr>
-          <w:rFonts w:ascii="Calibri" w:hAnsi="Calibri" w:cs="Calibri"/>
+          <w:rFonts w:ascii="Arial" w:hAnsi="Arial" w:cs="Arial"/>
           <w:sz w:val="22"/>
           <w:szCs w:val="22"/>
         </w:rPr>
@@ -317,7 +309,7 @@
       </w:r>
       <w:r>
         <w:rPr>
-          <w:rFonts w:ascii="Calibri" w:hAnsi="Calibri" w:cs="Calibri"/>
+          <w:rFonts w:ascii="Arial" w:hAnsi="Arial" w:cs="Arial"/>
           <w:b/>
           <w:bCs/>
           <w:sz w:val="22"/>
@@ -327,7 +319,7 @@
       </w:r>
       <w:r>
         <w:rPr>
-          <w:rFonts w:ascii="Calibri" w:hAnsi="Calibri" w:cs="Calibri"/>
+          <w:rFonts w:ascii="Arial" w:hAnsi="Arial" w:cs="Arial"/>
           <w:sz w:val="22"/>
           <w:szCs w:val="22"/>
         </w:rPr>
@@ -335,7 +327,7 @@
       </w:r>
       <w:r>
         <w:rPr>
-          <w:rFonts w:ascii="Calibri" w:hAnsi="Calibri" w:cs="Calibri"/>
+          <w:rFonts w:ascii="Arial" w:hAnsi="Arial" w:cs="Arial"/>
           <w:b/>
           <w:bCs/>
           <w:sz w:val="22"/>
@@ -345,7 +337,7 @@
       </w:r>
       <w:r>
         <w:rPr>
-          <w:rFonts w:ascii="Calibri" w:hAnsi="Calibri" w:cs="Calibri"/>
+          <w:rFonts w:ascii="Arial" w:hAnsi="Arial" w:cs="Arial"/>
           <w:sz w:val="22"/>
           <w:szCs w:val="22"/>
         </w:rPr>
@@ -354,7 +346,7 @@
       <w:r>
         <w:rPr>
           <w:rStyle w:val="apple-converted-space"/>
-          <w:rFonts w:ascii="Calibri" w:hAnsi="Calibri" w:cs="Calibri"/>
+          <w:rFonts w:ascii="Arial" w:hAnsi="Arial" w:cs="Arial"/>
           <w:sz w:val="22"/>
           <w:szCs w:val="22"/>
         </w:rPr>
@@ -363,7 +355,7 @@
       <w:r>
         <w:rPr>
           <w:rStyle w:val="Strong"/>
-          <w:rFonts w:ascii="Calibri" w:hAnsi="Calibri" w:cs="Calibri"/>
+          <w:rFonts w:ascii="Arial" w:hAnsi="Arial" w:cs="Arial"/>
           <w:sz w:val="22"/>
           <w:szCs w:val="22"/>
         </w:rPr>
@@ -372,7 +364,7 @@
       <w:r>
         <w:rPr>
           <w:rStyle w:val="apple-converted-space"/>
-          <w:rFonts w:ascii="Calibri" w:hAnsi="Calibri" w:cs="Calibri"/>
+          <w:rFonts w:ascii="Arial" w:hAnsi="Arial" w:cs="Arial"/>
           <w:sz w:val="22"/>
           <w:szCs w:val="22"/>
         </w:rPr>
@@ -380,7 +372,7 @@
       </w:r>
       <w:r>
         <w:rPr>
-          <w:rFonts w:ascii="Calibri" w:hAnsi="Calibri" w:cs="Calibri"/>
+          <w:rFonts w:ascii="Arial" w:hAnsi="Arial" w:cs="Arial"/>
           <w:sz w:val="22"/>
           <w:szCs w:val="22"/>
         </w:rPr>
@@ -388,7 +380,7 @@
       </w:r>
       <w:r>
         <w:rPr>
-          <w:rFonts w:ascii="Calibri" w:hAnsi="Calibri" w:cs="Calibri"/>
+          <w:rFonts w:ascii="Arial" w:hAnsi="Arial" w:cs="Arial"/>
           <w:b/>
           <w:bCs/>
           <w:sz w:val="22"/>
@@ -398,7 +390,7 @@
       </w:r>
       <w:r>
         <w:rPr>
-          <w:rFonts w:ascii="Calibri" w:hAnsi="Calibri" w:cs="Calibri"/>
+          <w:rFonts w:ascii="Arial" w:hAnsi="Arial" w:cs="Arial"/>
           <w:sz w:val="22"/>
           <w:szCs w:val="22"/>
         </w:rPr>
@@ -414,14 +406,14 @@
         </w:numPr>
         <w:spacing w:line="276" w:lineRule="auto"/>
         <w:rPr>
-          <w:rFonts w:ascii="Calibri" w:hAnsi="Calibri" w:cs="Calibri"/>
+          <w:rFonts w:ascii="Arial" w:hAnsi="Arial" w:cs="Arial"/>
           <w:sz w:val="22"/>
           <w:szCs w:val="22"/>
         </w:rPr>
       </w:pPr>
       <w:r>
         <w:rPr>
-          <w:rFonts w:ascii="Calibri" w:hAnsi="Calibri" w:cs="Calibri"/>
+          <w:rFonts w:ascii="Arial" w:hAnsi="Arial" w:cs="Arial"/>
           <w:sz w:val="22"/>
           <w:szCs w:val="22"/>
         </w:rPr>
@@ -430,7 +422,7 @@
       <w:r>
         <w:rPr>
           <w:rStyle w:val="apple-converted-space"/>
-          <w:rFonts w:ascii="Calibri" w:hAnsi="Calibri" w:cs="Calibri"/>
+          <w:rFonts w:ascii="Arial" w:hAnsi="Arial" w:cs="Arial"/>
           <w:sz w:val="22"/>
           <w:szCs w:val="22"/>
         </w:rPr>
@@ -439,7 +431,7 @@
       <w:r>
         <w:rPr>
           <w:rStyle w:val="Strong"/>
-          <w:rFonts w:ascii="Calibri" w:hAnsi="Calibri" w:cs="Calibri"/>
+          <w:rFonts w:ascii="Arial" w:hAnsi="Arial" w:cs="Arial"/>
           <w:sz w:val="22"/>
           <w:szCs w:val="22"/>
         </w:rPr>
@@ -448,7 +440,7 @@
       <w:r>
         <w:rPr>
           <w:rStyle w:val="Strong"/>
-          <w:rFonts w:ascii="Calibri" w:hAnsi="Calibri" w:cs="Calibri"/>
+          <w:rFonts w:ascii="Arial" w:hAnsi="Arial" w:cs="Arial"/>
           <w:b w:val="0"/>
           <w:bCs w:val="0"/>
           <w:sz w:val="22"/>
@@ -459,7 +451,7 @@
       <w:r>
         <w:rPr>
           <w:rStyle w:val="apple-converted-space"/>
-          <w:rFonts w:ascii="Calibri" w:hAnsi="Calibri" w:cs="Calibri"/>
+          <w:rFonts w:ascii="Arial" w:hAnsi="Arial" w:cs="Arial"/>
           <w:sz w:val="22"/>
           <w:szCs w:val="22"/>
         </w:rPr>
@@ -467,7 +459,7 @@
       </w:r>
       <w:r>
         <w:rPr>
-          <w:rFonts w:ascii="Calibri" w:hAnsi="Calibri" w:cs="Calibri"/>
+          <w:rFonts w:ascii="Arial" w:hAnsi="Arial" w:cs="Arial"/>
           <w:sz w:val="22"/>
           <w:szCs w:val="22"/>
         </w:rPr>
@@ -476,7 +468,7 @@
       <w:r>
         <w:rPr>
           <w:rStyle w:val="apple-converted-space"/>
-          <w:rFonts w:ascii="Calibri" w:hAnsi="Calibri" w:cs="Calibri"/>
+          <w:rFonts w:ascii="Arial" w:hAnsi="Arial" w:cs="Arial"/>
           <w:sz w:val="22"/>
           <w:szCs w:val="22"/>
         </w:rPr>
@@ -485,7 +477,7 @@
       <w:r>
         <w:rPr>
           <w:rStyle w:val="Strong"/>
-          <w:rFonts w:ascii="Calibri" w:hAnsi="Calibri" w:cs="Calibri"/>
+          <w:rFonts w:ascii="Arial" w:hAnsi="Arial" w:cs="Arial"/>
           <w:sz w:val="22"/>
           <w:szCs w:val="22"/>
         </w:rPr>
@@ -494,7 +486,7 @@
       <w:r>
         <w:rPr>
           <w:rStyle w:val="Strong"/>
-          <w:rFonts w:ascii="Calibri" w:hAnsi="Calibri" w:cs="Calibri"/>
+          <w:rFonts w:ascii="Arial" w:hAnsi="Arial" w:cs="Arial"/>
           <w:b w:val="0"/>
           <w:bCs w:val="0"/>
           <w:sz w:val="22"/>
@@ -505,7 +497,7 @@
       <w:r>
         <w:rPr>
           <w:rStyle w:val="Strong"/>
-          <w:rFonts w:ascii="Calibri" w:hAnsi="Calibri" w:cs="Calibri"/>
+          <w:rFonts w:ascii="Arial" w:hAnsi="Arial" w:cs="Arial"/>
           <w:sz w:val="22"/>
           <w:szCs w:val="22"/>
         </w:rPr>
@@ -513,7 +505,7 @@
       </w:r>
       <w:r>
         <w:rPr>
-          <w:rFonts w:ascii="Calibri" w:hAnsi="Calibri" w:cs="Calibri"/>
+          <w:rFonts w:ascii="Arial" w:hAnsi="Arial" w:cs="Arial"/>
           <w:sz w:val="22"/>
           <w:szCs w:val="22"/>
         </w:rPr>
@@ -522,7 +514,7 @@
       <w:r>
         <w:rPr>
           <w:rStyle w:val="apple-converted-space"/>
-          <w:rFonts w:ascii="Calibri" w:hAnsi="Calibri" w:cs="Calibri"/>
+          <w:rFonts w:ascii="Arial" w:hAnsi="Arial" w:cs="Arial"/>
           <w:sz w:val="22"/>
           <w:szCs w:val="22"/>
         </w:rPr>
@@ -531,7 +523,7 @@
       <w:r>
         <w:rPr>
           <w:rStyle w:val="Strong"/>
-          <w:rFonts w:ascii="Calibri" w:hAnsi="Calibri" w:cs="Calibri"/>
+          <w:rFonts w:ascii="Arial" w:hAnsi="Arial" w:cs="Arial"/>
           <w:sz w:val="22"/>
           <w:szCs w:val="22"/>
         </w:rPr>
@@ -540,7 +532,7 @@
       <w:r>
         <w:rPr>
           <w:rStyle w:val="Strong"/>
-          <w:rFonts w:ascii="Calibri" w:hAnsi="Calibri" w:cs="Calibri"/>
+          <w:rFonts w:ascii="Arial" w:hAnsi="Arial" w:cs="Arial"/>
           <w:b w:val="0"/>
           <w:bCs w:val="0"/>
           <w:sz w:val="22"/>
@@ -551,7 +543,7 @@
       <w:r>
         <w:rPr>
           <w:rStyle w:val="apple-converted-space"/>
-          <w:rFonts w:ascii="Calibri" w:hAnsi="Calibri" w:cs="Calibri"/>
+          <w:rFonts w:ascii="Arial" w:hAnsi="Arial" w:cs="Arial"/>
           <w:sz w:val="22"/>
           <w:szCs w:val="22"/>
         </w:rPr>
@@ -559,7 +551,7 @@
       </w:r>
       <w:r>
         <w:rPr>
-          <w:rFonts w:ascii="Calibri" w:hAnsi="Calibri" w:cs="Calibri"/>
+          <w:rFonts w:ascii="Arial" w:hAnsi="Arial" w:cs="Arial"/>
           <w:sz w:val="22"/>
           <w:szCs w:val="22"/>
         </w:rPr>
@@ -575,14 +567,14 @@
         </w:numPr>
         <w:spacing w:line="276" w:lineRule="auto"/>
         <w:rPr>
-          <w:rFonts w:ascii="Calibri" w:hAnsi="Calibri" w:cs="Calibri"/>
+          <w:rFonts w:ascii="Arial" w:hAnsi="Arial" w:cs="Arial"/>
           <w:sz w:val="22"/>
           <w:szCs w:val="22"/>
         </w:rPr>
       </w:pPr>
       <w:r>
         <w:rPr>
-          <w:rFonts w:ascii="Calibri" w:hAnsi="Calibri" w:cs="Calibri"/>
+          <w:rFonts w:ascii="Arial" w:hAnsi="Arial" w:cs="Arial"/>
           <w:sz w:val="22"/>
           <w:szCs w:val="22"/>
         </w:rPr>
@@ -591,7 +583,7 @@
       <w:r>
         <w:rPr>
           <w:rStyle w:val="apple-converted-space"/>
-          <w:rFonts w:ascii="Calibri" w:hAnsi="Calibri" w:cs="Calibri"/>
+          <w:rFonts w:ascii="Arial" w:hAnsi="Arial" w:cs="Arial"/>
           <w:sz w:val="22"/>
           <w:szCs w:val="22"/>
         </w:rPr>
@@ -600,7 +592,7 @@
       <w:r>
         <w:rPr>
           <w:rStyle w:val="Strong"/>
-          <w:rFonts w:ascii="Calibri" w:hAnsi="Calibri" w:cs="Calibri"/>
+          <w:rFonts w:ascii="Arial" w:hAnsi="Arial" w:cs="Arial"/>
           <w:sz w:val="22"/>
           <w:szCs w:val="22"/>
         </w:rPr>
@@ -608,7 +600,7 @@
       </w:r>
       <w:r>
         <w:rPr>
-          <w:rFonts w:ascii="Calibri" w:hAnsi="Calibri" w:cs="Calibri"/>
+          <w:rFonts w:ascii="Arial" w:hAnsi="Arial" w:cs="Arial"/>
           <w:sz w:val="22"/>
           <w:szCs w:val="22"/>
         </w:rPr>
@@ -616,7 +608,7 @@
       </w:r>
       <w:r>
         <w:rPr>
-          <w:rFonts w:ascii="Calibri" w:hAnsi="Calibri" w:cs="Calibri"/>
+          <w:rFonts w:ascii="Arial" w:hAnsi="Arial" w:cs="Arial"/>
           <w:b/>
           <w:bCs/>
           <w:sz w:val="22"/>
@@ -626,7 +618,7 @@
       </w:r>
       <w:r>
         <w:rPr>
-          <w:rFonts w:ascii="Calibri" w:hAnsi="Calibri" w:cs="Calibri"/>
+          <w:rFonts w:ascii="Arial" w:hAnsi="Arial" w:cs="Arial"/>
           <w:sz w:val="22"/>
           <w:szCs w:val="22"/>
         </w:rPr>
@@ -641,7 +633,7 @@
         </w:pBdr>
         <w:spacing w:before="240" w:after="240"/>
         <w:rPr>
-          <w:rFonts w:ascii="Calibri" w:hAnsi="Calibri" w:cs="Calibri"/>
+          <w:rFonts w:ascii="Arial" w:hAnsi="Arial" w:cs="Arial"/>
           <w:sz w:val="24"/>
           <w:szCs w:val="24"/>
           <w:lang w:eastAsia="zh-CN"/>
@@ -649,7 +641,7 @@
       </w:pPr>
       <w:r>
         <w:rPr>
-          <w:rFonts w:ascii="Calibri" w:hAnsi="Calibri" w:cs="Calibri"/>
+          <w:rFonts w:ascii="Arial" w:hAnsi="Arial" w:cs="Arial"/>
           <w:sz w:val="24"/>
           <w:szCs w:val="24"/>
         </w:rPr>
@@ -657,7 +649,7 @@
       </w:r>
       <w:r>
         <w:rPr>
-          <w:rFonts w:ascii="Calibri" w:hAnsi="Calibri" w:cs="Calibri"/>
+          <w:rFonts w:ascii="Arial" w:hAnsi="Arial" w:cs="Arial"/>
           <w:sz w:val="24"/>
           <w:szCs w:val="24"/>
         </w:rPr>
@@ -674,30 +666,22 @@
         <w:spacing w:line="276" w:lineRule="auto"/>
         <w:jc w:val="left"/>
         <w:rPr>
-          <w:rFonts w:ascii="Calibri" w:hAnsi="Calibri" w:cs="Calibri"/>
-          <w:color w:val="auto"/>
-          <w:lang w:eastAsia="zh-CN"/>
-        </w:rPr>
-      </w:pPr>
-      <w:r>
-        <w:rPr>
-          <w:rFonts w:ascii="Calibri" w:hAnsi="Calibri" w:cs="Calibri"/>
-          <w:color w:val="auto"/>
-          <w:lang w:eastAsia="zh-CN"/>
-        </w:rPr>
-        <w:t>Languages &amp; Frameworks</w:t>
-      </w:r>
-      <w:r>
-        <w:rPr>
-          <w:rFonts w:ascii="Calibri" w:hAnsi="Calibri" w:cs="Calibri"/>
-          <w:color w:val="auto"/>
-          <w:lang w:eastAsia="zh-CN"/>
-        </w:rPr>
-        <w:t xml:space="preserve">: </w:t>
-      </w:r>
-      <w:r>
-        <w:rPr>
-          <w:rFonts w:ascii="Calibri" w:hAnsi="Calibri" w:cs="Calibri"/>
+          <w:rFonts w:ascii="Arial" w:hAnsi="Arial" w:cs="Arial"/>
+          <w:color w:val="auto"/>
+          <w:lang w:eastAsia="zh-CN"/>
+        </w:rPr>
+      </w:pPr>
+      <w:r>
+        <w:rPr>
+          <w:rFonts w:ascii="Arial" w:hAnsi="Arial" w:cs="Arial"/>
+          <w:color w:val="auto"/>
+          <w:lang w:eastAsia="zh-CN"/>
+        </w:rPr>
+        <w:t xml:space="preserve">Languages &amp; Frameworks: </w:t>
+      </w:r>
+      <w:r>
+        <w:rPr>
+          <w:rFonts w:ascii="Arial" w:hAnsi="Arial" w:cs="Arial"/>
           <w:b/>
           <w:bCs/>
           <w:color w:val="auto"/>
@@ -707,7 +691,7 @@
       </w:r>
       <w:r>
         <w:rPr>
-          <w:rFonts w:ascii="Calibri" w:hAnsi="Calibri" w:cs="Calibri"/>
+          <w:rFonts w:ascii="Arial" w:hAnsi="Arial" w:cs="Arial"/>
           <w:color w:val="auto"/>
           <w:lang w:eastAsia="zh-CN"/>
         </w:rPr>
@@ -715,7 +699,7 @@
       </w:r>
       <w:r>
         <w:rPr>
-          <w:rFonts w:ascii="Calibri" w:hAnsi="Calibri" w:cs="Calibri"/>
+          <w:rFonts w:ascii="Arial" w:hAnsi="Arial" w:cs="Arial"/>
           <w:b/>
           <w:bCs/>
           <w:color w:val="auto"/>
@@ -725,7 +709,7 @@
       </w:r>
       <w:r>
         <w:rPr>
-          <w:rFonts w:ascii="Calibri" w:hAnsi="Calibri" w:cs="Calibri"/>
+          <w:rFonts w:ascii="Arial" w:hAnsi="Arial" w:cs="Arial"/>
           <w:color w:val="auto"/>
           <w:lang w:eastAsia="zh-CN"/>
         </w:rPr>
@@ -733,7 +717,7 @@
       </w:r>
       <w:r>
         <w:rPr>
-          <w:rFonts w:ascii="Calibri" w:hAnsi="Calibri" w:cs="Calibri"/>
+          <w:rFonts w:ascii="Arial" w:hAnsi="Arial" w:cs="Arial"/>
           <w:b/>
           <w:bCs/>
           <w:color w:val="auto"/>
@@ -743,7 +727,7 @@
       </w:r>
       <w:r>
         <w:rPr>
-          <w:rFonts w:ascii="Calibri" w:hAnsi="Calibri" w:cs="Calibri"/>
+          <w:rFonts w:ascii="Arial" w:hAnsi="Arial" w:cs="Arial"/>
           <w:color w:val="auto"/>
           <w:lang w:eastAsia="zh-CN"/>
         </w:rPr>
@@ -751,7 +735,7 @@
       </w:r>
       <w:r>
         <w:rPr>
-          <w:rFonts w:ascii="Calibri" w:hAnsi="Calibri" w:cs="Calibri"/>
+          <w:rFonts w:ascii="Arial" w:hAnsi="Arial" w:cs="Arial"/>
           <w:b/>
           <w:bCs/>
           <w:color w:val="auto"/>
@@ -761,7 +745,7 @@
       </w:r>
       <w:r>
         <w:rPr>
-          <w:rFonts w:ascii="Calibri" w:hAnsi="Calibri" w:cs="Calibri"/>
+          <w:rFonts w:ascii="Arial" w:hAnsi="Arial" w:cs="Arial"/>
           <w:b/>
           <w:bCs/>
           <w:color w:val="auto"/>
@@ -780,30 +764,22 @@
         <w:spacing w:line="276" w:lineRule="auto"/>
         <w:jc w:val="left"/>
         <w:rPr>
-          <w:rFonts w:ascii="Calibri" w:hAnsi="Calibri" w:cs="Calibri"/>
-          <w:color w:val="auto"/>
-          <w:lang w:eastAsia="zh-CN"/>
-        </w:rPr>
-      </w:pPr>
-      <w:r>
-        <w:rPr>
-          <w:rFonts w:ascii="Calibri" w:hAnsi="Calibri" w:cs="Calibri"/>
-          <w:color w:val="auto"/>
-          <w:lang w:eastAsia="zh-CN"/>
-        </w:rPr>
-        <w:t>Databases &amp; Messaging:</w:t>
-      </w:r>
-      <w:r>
-        <w:rPr>
-          <w:rFonts w:ascii="Calibri" w:hAnsi="Calibri" w:cs="Calibri"/>
-          <w:color w:val="auto"/>
-          <w:lang w:eastAsia="zh-CN"/>
-        </w:rPr>
-        <w:t xml:space="preserve"> </w:t>
-      </w:r>
-      <w:r>
-        <w:rPr>
-          <w:rFonts w:ascii="Calibri" w:hAnsi="Calibri" w:cs="Calibri"/>
+          <w:rFonts w:ascii="Arial" w:hAnsi="Arial" w:cs="Arial"/>
+          <w:color w:val="auto"/>
+          <w:lang w:eastAsia="zh-CN"/>
+        </w:rPr>
+      </w:pPr>
+      <w:r>
+        <w:rPr>
+          <w:rFonts w:ascii="Arial" w:hAnsi="Arial" w:cs="Arial"/>
+          <w:color w:val="auto"/>
+          <w:lang w:eastAsia="zh-CN"/>
+        </w:rPr>
+        <w:t xml:space="preserve">Databases &amp; Messaging: </w:t>
+      </w:r>
+      <w:r>
+        <w:rPr>
+          <w:rFonts w:ascii="Arial" w:hAnsi="Arial" w:cs="Arial"/>
           <w:b/>
           <w:bCs/>
           <w:color w:val="auto"/>
@@ -813,7 +789,7 @@
       </w:r>
       <w:r>
         <w:rPr>
-          <w:rFonts w:ascii="Calibri" w:hAnsi="Calibri" w:cs="Calibri"/>
+          <w:rFonts w:ascii="Arial" w:hAnsi="Arial" w:cs="Arial"/>
           <w:color w:val="auto"/>
           <w:lang w:eastAsia="zh-CN"/>
         </w:rPr>
@@ -821,7 +797,7 @@
       </w:r>
       <w:r>
         <w:rPr>
-          <w:rFonts w:ascii="Calibri" w:hAnsi="Calibri" w:cs="Calibri"/>
+          <w:rFonts w:ascii="Arial" w:hAnsi="Arial" w:cs="Arial"/>
           <w:b/>
           <w:bCs/>
           <w:color w:val="auto"/>
@@ -831,7 +807,7 @@
       </w:r>
       <w:r>
         <w:rPr>
-          <w:rFonts w:ascii="Calibri" w:hAnsi="Calibri" w:cs="Calibri"/>
+          <w:rFonts w:ascii="Arial" w:hAnsi="Arial" w:cs="Arial"/>
           <w:color w:val="auto"/>
           <w:lang w:eastAsia="zh-CN"/>
         </w:rPr>
@@ -839,7 +815,7 @@
       </w:r>
       <w:r>
         <w:rPr>
-          <w:rFonts w:ascii="Calibri" w:hAnsi="Calibri" w:cs="Calibri"/>
+          <w:rFonts w:ascii="Arial" w:hAnsi="Arial" w:cs="Arial"/>
           <w:b/>
           <w:bCs/>
           <w:color w:val="auto"/>
@@ -849,7 +825,7 @@
       </w:r>
       <w:r>
         <w:rPr>
-          <w:rFonts w:ascii="Calibri" w:hAnsi="Calibri" w:cs="Calibri"/>
+          <w:rFonts w:ascii="Arial" w:hAnsi="Arial" w:cs="Arial"/>
           <w:color w:val="auto"/>
           <w:lang w:eastAsia="zh-CN"/>
         </w:rPr>
@@ -857,31 +833,15 @@
       </w:r>
       <w:r>
         <w:rPr>
-          <w:rFonts w:ascii="Calibri" w:hAnsi="Calibri" w:cs="Calibri"/>
-          <w:color w:val="auto"/>
-          <w:lang w:eastAsia="zh-CN"/>
-        </w:rPr>
-        <w:t xml:space="preserve">Redis, </w:t>
-      </w:r>
-      <w:r>
-        <w:rPr>
-          <w:rFonts w:ascii="Calibri" w:hAnsi="Calibri" w:cs="Calibri"/>
-          <w:color w:val="auto"/>
-          <w:lang w:eastAsia="zh-CN"/>
-        </w:rPr>
-        <w:t>Kafka</w:t>
-      </w:r>
-      <w:r>
-        <w:rPr>
-          <w:rFonts w:ascii="Calibri" w:hAnsi="Calibri" w:cs="Calibri"/>
-          <w:color w:val="auto"/>
-          <w:lang w:eastAsia="zh-CN"/>
-        </w:rPr>
-        <w:t xml:space="preserve">, </w:t>
-      </w:r>
-      <w:r>
-        <w:rPr>
-          <w:rFonts w:ascii="Calibri" w:hAnsi="Calibri" w:cs="Calibri"/>
+          <w:rFonts w:ascii="Arial" w:hAnsi="Arial" w:cs="Arial"/>
+          <w:color w:val="auto"/>
+          <w:lang w:eastAsia="zh-CN"/>
+        </w:rPr>
+        <w:t xml:space="preserve">Redis, Kafka, </w:t>
+      </w:r>
+      <w:r>
+        <w:rPr>
+          <w:rFonts w:ascii="Arial" w:hAnsi="Arial" w:cs="Arial"/>
           <w:b/>
           <w:bCs/>
           <w:color w:val="auto"/>
@@ -900,22 +860,76 @@
         <w:spacing w:line="276" w:lineRule="auto"/>
         <w:jc w:val="left"/>
         <w:rPr>
-          <w:rFonts w:ascii="Calibri" w:hAnsi="Calibri" w:cs="Calibri"/>
-          <w:color w:val="auto"/>
-          <w:lang w:eastAsia="zh-CN"/>
-        </w:rPr>
-      </w:pPr>
-      <w:r>
-        <w:rPr>
-          <w:rFonts w:ascii="Calibri" w:hAnsi="Calibri" w:cs="Calibri"/>
-          <w:color w:val="auto"/>
-          <w:lang w:eastAsia="zh-CN"/>
-        </w:rPr>
-        <w:t>Architecture:</w:t>
-      </w:r>
-      <w:r>
-        <w:rPr>
-          <w:rFonts w:ascii="Calibri" w:hAnsi="Calibri" w:cs="Calibri"/>
+          <w:rFonts w:ascii="Arial" w:hAnsi="Arial" w:cs="Arial"/>
+          <w:color w:val="auto"/>
+          <w:lang w:eastAsia="zh-CN"/>
+        </w:rPr>
+      </w:pPr>
+      <w:r>
+        <w:rPr>
+          <w:rFonts w:ascii="Arial" w:hAnsi="Arial" w:cs="Arial"/>
+          <w:color w:val="auto"/>
+          <w:lang w:eastAsia="zh-CN"/>
+        </w:rPr>
+        <w:t xml:space="preserve">Architecture: </w:t>
+      </w:r>
+      <w:r>
+        <w:rPr>
+          <w:rFonts w:ascii="Arial" w:hAnsi="Arial" w:cs="Arial"/>
+          <w:b/>
+          <w:bCs/>
+          <w:color w:val="auto"/>
+          <w:lang w:eastAsia="zh-CN"/>
+        </w:rPr>
+        <w:t>Distributed systems</w:t>
+      </w:r>
+      <w:r>
+        <w:rPr>
+          <w:rFonts w:ascii="Arial" w:hAnsi="Arial" w:cs="Arial"/>
+          <w:color w:val="auto"/>
+          <w:lang w:eastAsia="zh-CN"/>
+        </w:rPr>
+        <w:t xml:space="preserve">, </w:t>
+      </w:r>
+      <w:r>
+        <w:rPr>
+          <w:rFonts w:ascii="Arial" w:hAnsi="Arial" w:cs="Arial"/>
+          <w:b/>
+          <w:bCs/>
+          <w:color w:val="auto"/>
+          <w:lang w:eastAsia="zh-CN"/>
+        </w:rPr>
+        <w:t>Microservices</w:t>
+      </w:r>
+      <w:r>
+        <w:rPr>
+          <w:rFonts w:ascii="Arial" w:hAnsi="Arial" w:cs="Arial"/>
+          <w:color w:val="auto"/>
+          <w:lang w:eastAsia="zh-CN"/>
+        </w:rPr>
+        <w:t xml:space="preserve">, </w:t>
+      </w:r>
+      <w:r>
+        <w:rPr>
+          <w:rFonts w:ascii="Arial" w:hAnsi="Arial" w:cs="Arial"/>
+          <w:b/>
+          <w:bCs/>
+          <w:color w:val="auto"/>
+          <w:lang w:eastAsia="zh-CN"/>
+        </w:rPr>
+        <w:t>SaaS</w:t>
+      </w:r>
+      <w:r>
+        <w:rPr>
+          <w:rFonts w:ascii="Arial" w:hAnsi="Arial" w:cs="Arial"/>
+          <w:color w:val="auto"/>
+          <w:lang w:eastAsia="zh-CN"/>
+        </w:rPr>
+        <w:t>,</w:t>
+      </w:r>
+      <w:r>
+        <w:rPr>
+          <w:rFonts w:ascii="Arial" w:hAnsi="Arial" w:cs="Arial"/>
           <w:color w:val="auto"/>
           <w:lang w:eastAsia="zh-CN"/>
         </w:rPr>
@@ -923,69 +937,7 @@
       </w:r>
       <w:r>
         <w:rPr>
-          <w:rFonts w:ascii="Calibri" w:hAnsi="Calibri" w:cs="Calibri"/>
-          <w:b/>
-          <w:bCs/>
-          <w:color w:val="auto"/>
-          <w:lang w:eastAsia="zh-CN"/>
-        </w:rPr>
-        <w:t>Distributed systems</w:t>
-      </w:r>
-      <w:r>
-        <w:rPr>
-          <w:rFonts w:ascii="Calibri" w:hAnsi="Calibri" w:cs="Calibri"/>
-          <w:color w:val="auto"/>
-          <w:lang w:eastAsia="zh-CN"/>
-        </w:rPr>
-        <w:t xml:space="preserve">, </w:t>
-      </w:r>
-      <w:r>
-        <w:rPr>
-          <w:rFonts w:ascii="Calibri" w:hAnsi="Calibri" w:cs="Calibri"/>
-          <w:b/>
-          <w:bCs/>
-          <w:color w:val="auto"/>
-          <w:lang w:eastAsia="zh-CN"/>
-        </w:rPr>
-        <w:t>Microservices</w:t>
-      </w:r>
-      <w:r>
-        <w:rPr>
-          <w:rFonts w:ascii="Calibri" w:hAnsi="Calibri" w:cs="Calibri"/>
-          <w:color w:val="auto"/>
-          <w:lang w:eastAsia="zh-CN"/>
-        </w:rPr>
-        <w:t xml:space="preserve">, </w:t>
-      </w:r>
-      <w:r>
-        <w:rPr>
-          <w:rFonts w:ascii="Calibri" w:hAnsi="Calibri" w:cs="Calibri"/>
-          <w:b/>
-          <w:bCs/>
-          <w:color w:val="auto"/>
-          <w:lang w:eastAsia="zh-CN"/>
-        </w:rPr>
-        <w:t>SaaS</w:t>
-      </w:r>
-      <w:r>
-        <w:rPr>
-          <w:rFonts w:ascii="Calibri" w:hAnsi="Calibri" w:cs="Calibri"/>
-          <w:color w:val="auto"/>
-          <w:lang w:eastAsia="zh-CN"/>
-        </w:rPr>
-        <w:t>,</w:t>
-      </w:r>
-      <w:r>
-        <w:rPr>
-          <w:rFonts w:ascii="Calibri" w:hAnsi="Calibri" w:cs="Calibri"/>
-          <w:color w:val="auto"/>
-          <w:lang w:eastAsia="zh-CN"/>
-        </w:rPr>
-        <w:t xml:space="preserve"> </w:t>
-      </w:r>
-      <w:r>
-        <w:rPr>
-          <w:rFonts w:ascii="Calibri" w:hAnsi="Calibri" w:cs="Calibri"/>
+          <w:rFonts w:ascii="Arial" w:hAnsi="Arial" w:cs="Arial"/>
           <w:b/>
           <w:bCs/>
           <w:color w:val="auto"/>
@@ -995,7 +947,7 @@
       </w:r>
       <w:r>
         <w:rPr>
-          <w:rFonts w:ascii="Calibri" w:hAnsi="Calibri" w:cs="Calibri"/>
+          <w:rFonts w:ascii="Arial" w:hAnsi="Arial" w:cs="Arial"/>
           <w:b/>
           <w:bCs/>
           <w:color w:val="auto"/>
@@ -1005,7 +957,7 @@
       </w:r>
       <w:r>
         <w:rPr>
-          <w:rFonts w:ascii="Calibri" w:hAnsi="Calibri" w:cs="Calibri"/>
+          <w:rFonts w:ascii="Arial" w:hAnsi="Arial" w:cs="Arial"/>
           <w:b/>
           <w:bCs/>
           <w:color w:val="auto"/>
@@ -1015,7 +967,7 @@
       </w:r>
       <w:r>
         <w:rPr>
-          <w:rFonts w:ascii="Calibri" w:hAnsi="Calibri" w:cs="Calibri"/>
+          <w:rFonts w:ascii="Arial" w:hAnsi="Arial" w:cs="Arial"/>
           <w:b/>
           <w:bCs/>
           <w:color w:val="auto"/>
@@ -1034,14 +986,14 @@
         <w:spacing w:line="276" w:lineRule="auto"/>
         <w:jc w:val="left"/>
         <w:rPr>
-          <w:rFonts w:ascii="Calibri" w:hAnsi="Calibri" w:cs="Calibri"/>
-          <w:color w:val="auto"/>
-          <w:lang w:eastAsia="zh-CN"/>
-        </w:rPr>
-      </w:pPr>
-      <w:r>
-        <w:rPr>
-          <w:rFonts w:ascii="Calibri" w:hAnsi="Calibri" w:cs="Calibri"/>
+          <w:rFonts w:ascii="Arial" w:hAnsi="Arial" w:cs="Arial"/>
+          <w:color w:val="auto"/>
+          <w:lang w:eastAsia="zh-CN"/>
+        </w:rPr>
+      </w:pPr>
+      <w:r>
+        <w:rPr>
+          <w:rFonts w:ascii="Arial" w:hAnsi="Arial" w:cs="Arial"/>
           <w:color w:val="auto"/>
           <w:lang w:eastAsia="zh-CN"/>
         </w:rPr>
@@ -1049,7 +1001,7 @@
       </w:r>
       <w:r>
         <w:rPr>
-          <w:rFonts w:ascii="Calibri" w:hAnsi="Calibri" w:cs="Calibri"/>
+          <w:rFonts w:ascii="Arial" w:hAnsi="Arial" w:cs="Arial"/>
           <w:color w:val="auto"/>
           <w:lang w:eastAsia="zh-CN"/>
         </w:rPr>
@@ -1057,23 +1009,15 @@
       </w:r>
       <w:r>
         <w:rPr>
-          <w:rFonts w:ascii="Calibri" w:hAnsi="Calibri" w:cs="Calibri"/>
-          <w:color w:val="auto"/>
-          <w:lang w:eastAsia="zh-CN"/>
-        </w:rPr>
-        <w:t>:</w:t>
-      </w:r>
-      <w:r>
-        <w:rPr>
-          <w:rFonts w:ascii="Calibri" w:hAnsi="Calibri" w:cs="Calibri"/>
-          <w:color w:val="auto"/>
-          <w:lang w:eastAsia="zh-CN"/>
-        </w:rPr>
-        <w:t xml:space="preserve"> </w:t>
-      </w:r>
-      <w:r>
-        <w:rPr>
-          <w:rFonts w:ascii="Calibri" w:hAnsi="Calibri" w:cs="Calibri"/>
+          <w:rFonts w:ascii="Arial" w:hAnsi="Arial" w:cs="Arial"/>
+          <w:color w:val="auto"/>
+          <w:lang w:eastAsia="zh-CN"/>
+        </w:rPr>
+        <w:t xml:space="preserve">: </w:t>
+      </w:r>
+      <w:r>
+        <w:rPr>
+          <w:rFonts w:ascii="Arial" w:hAnsi="Arial" w:cs="Arial"/>
           <w:b/>
           <w:bCs/>
           <w:color w:val="auto"/>
@@ -1083,7 +1027,7 @@
       </w:r>
       <w:r>
         <w:rPr>
-          <w:rFonts w:ascii="Calibri" w:hAnsi="Calibri" w:cs="Calibri"/>
+          <w:rFonts w:ascii="Arial" w:hAnsi="Arial" w:cs="Arial"/>
           <w:color w:val="auto"/>
           <w:lang w:eastAsia="zh-CN"/>
         </w:rPr>
@@ -1091,7 +1035,7 @@
       </w:r>
       <w:r>
         <w:rPr>
-          <w:rFonts w:ascii="Calibri" w:hAnsi="Calibri" w:cs="Calibri"/>
+          <w:rFonts w:ascii="Arial" w:hAnsi="Arial" w:cs="Arial"/>
           <w:b/>
           <w:bCs/>
           <w:color w:val="auto"/>
@@ -1101,7 +1045,7 @@
       </w:r>
       <w:r>
         <w:rPr>
-          <w:rFonts w:ascii="Calibri" w:hAnsi="Calibri" w:cs="Calibri"/>
+          <w:rFonts w:ascii="Arial" w:hAnsi="Arial" w:cs="Arial"/>
           <w:color w:val="auto"/>
           <w:lang w:eastAsia="zh-CN"/>
         </w:rPr>
@@ -1109,7 +1053,7 @@
       </w:r>
       <w:r>
         <w:rPr>
-          <w:rFonts w:ascii="Calibri" w:hAnsi="Calibri" w:cs="Calibri"/>
+          <w:rFonts w:ascii="Arial" w:hAnsi="Arial" w:cs="Arial"/>
           <w:color w:val="auto"/>
           <w:lang w:eastAsia="zh-CN"/>
         </w:rPr>
@@ -1117,7 +1061,7 @@
       </w:r>
       <w:r>
         <w:rPr>
-          <w:rFonts w:ascii="Calibri" w:hAnsi="Calibri" w:cs="Calibri"/>
+          <w:rFonts w:ascii="Arial" w:hAnsi="Arial" w:cs="Arial"/>
           <w:b/>
           <w:bCs/>
           <w:color w:val="auto"/>
@@ -1127,7 +1071,7 @@
       </w:r>
       <w:r>
         <w:rPr>
-          <w:rFonts w:ascii="Calibri" w:hAnsi="Calibri" w:cs="Calibri"/>
+          <w:rFonts w:ascii="Arial" w:hAnsi="Arial" w:cs="Arial"/>
           <w:color w:val="auto"/>
           <w:lang w:eastAsia="zh-CN"/>
         </w:rPr>
@@ -1135,7 +1079,7 @@
       </w:r>
       <w:r>
         <w:rPr>
-          <w:rFonts w:ascii="Calibri" w:hAnsi="Calibri" w:cs="Calibri"/>
+          <w:rFonts w:ascii="Arial" w:hAnsi="Arial" w:cs="Arial"/>
           <w:b/>
           <w:bCs/>
           <w:color w:val="auto"/>
@@ -1154,30 +1098,22 @@
         <w:spacing w:line="276" w:lineRule="auto"/>
         <w:jc w:val="left"/>
         <w:rPr>
-          <w:rFonts w:ascii="Calibri" w:hAnsi="Calibri" w:cs="Calibri"/>
-          <w:color w:val="auto"/>
-          <w:lang w:eastAsia="zh-CN"/>
-        </w:rPr>
-      </w:pPr>
-      <w:r>
-        <w:rPr>
-          <w:rFonts w:ascii="Calibri" w:hAnsi="Calibri" w:cs="Calibri"/>
-          <w:color w:val="auto"/>
-          <w:lang w:eastAsia="zh-CN"/>
-        </w:rPr>
-        <w:t>Practices</w:t>
-      </w:r>
-      <w:r>
-        <w:rPr>
-          <w:rFonts w:ascii="Calibri" w:hAnsi="Calibri" w:cs="Calibri"/>
-          <w:color w:val="auto"/>
-          <w:lang w:eastAsia="zh-CN"/>
-        </w:rPr>
-        <w:t xml:space="preserve">: </w:t>
-      </w:r>
-      <w:r>
-        <w:rPr>
-          <w:rFonts w:ascii="Calibri" w:hAnsi="Calibri" w:cs="Calibri"/>
+          <w:rFonts w:ascii="Arial" w:hAnsi="Arial" w:cs="Arial"/>
+          <w:color w:val="auto"/>
+          <w:lang w:eastAsia="zh-CN"/>
+        </w:rPr>
+      </w:pPr>
+      <w:r>
+        <w:rPr>
+          <w:rFonts w:ascii="Arial" w:hAnsi="Arial" w:cs="Arial"/>
+          <w:color w:val="auto"/>
+          <w:lang w:eastAsia="zh-CN"/>
+        </w:rPr>
+        <w:t xml:space="preserve">Practices: </w:t>
+      </w:r>
+      <w:r>
+        <w:rPr>
+          <w:rFonts w:ascii="Arial" w:hAnsi="Arial" w:cs="Arial"/>
           <w:b/>
           <w:bCs/>
           <w:color w:val="auto"/>
@@ -1196,14 +1132,14 @@
         <w:spacing w:line="276" w:lineRule="auto"/>
         <w:jc w:val="left"/>
         <w:rPr>
-          <w:rFonts w:ascii="Calibri" w:hAnsi="Calibri" w:cs="Calibri"/>
-          <w:color w:val="auto"/>
-          <w:lang w:eastAsia="zh-CN"/>
-        </w:rPr>
-      </w:pPr>
-      <w:r>
-        <w:rPr>
-          <w:rFonts w:ascii="Calibri" w:hAnsi="Calibri" w:cs="Calibri"/>
+          <w:rFonts w:ascii="Arial" w:hAnsi="Arial" w:cs="Arial"/>
+          <w:color w:val="auto"/>
+          <w:lang w:eastAsia="zh-CN"/>
+        </w:rPr>
+      </w:pPr>
+      <w:r>
+        <w:rPr>
+          <w:rFonts w:ascii="Arial" w:hAnsi="Arial" w:cs="Arial"/>
           <w:color w:val="auto"/>
           <w:lang w:eastAsia="zh-CN"/>
         </w:rPr>
@@ -1211,7 +1147,7 @@
       </w:r>
       <w:r>
         <w:rPr>
-          <w:rFonts w:ascii="Calibri" w:hAnsi="Calibri" w:cs="Calibri"/>
+          <w:rFonts w:ascii="Arial" w:hAnsi="Arial" w:cs="Arial"/>
           <w:b/>
           <w:bCs/>
           <w:color w:val="auto"/>
@@ -1221,7 +1157,7 @@
       </w:r>
       <w:r>
         <w:rPr>
-          <w:rFonts w:ascii="Calibri" w:hAnsi="Calibri" w:cs="Calibri"/>
+          <w:rFonts w:ascii="Arial" w:hAnsi="Arial" w:cs="Arial"/>
           <w:color w:val="auto"/>
           <w:lang w:eastAsia="zh-CN"/>
         </w:rPr>
@@ -1229,7 +1165,7 @@
       </w:r>
       <w:r>
         <w:rPr>
-          <w:rFonts w:ascii="Calibri" w:hAnsi="Calibri" w:cs="Calibri"/>
+          <w:rFonts w:ascii="Arial" w:hAnsi="Arial" w:cs="Arial"/>
           <w:b/>
           <w:bCs/>
           <w:color w:val="auto"/>
@@ -1239,31 +1175,15 @@
       </w:r>
       <w:r>
         <w:rPr>
-          <w:rFonts w:ascii="Calibri" w:hAnsi="Calibri" w:cs="Calibri"/>
-          <w:color w:val="auto"/>
-          <w:lang w:eastAsia="zh-CN"/>
-        </w:rPr>
-        <w:t xml:space="preserve">, </w:t>
-      </w:r>
-      <w:r>
-        <w:rPr>
-          <w:rFonts w:ascii="Calibri" w:hAnsi="Calibri" w:cs="Calibri"/>
-          <w:color w:val="auto"/>
-          <w:lang w:eastAsia="zh-CN"/>
-        </w:rPr>
-        <w:t xml:space="preserve">time </w:t>
-      </w:r>
-      <w:r>
-        <w:rPr>
-          <w:rFonts w:ascii="Calibri" w:hAnsi="Calibri" w:cs="Calibri"/>
-          <w:color w:val="auto"/>
-          <w:lang w:eastAsia="zh-CN"/>
-        </w:rPr>
-        <w:t>management</w:t>
-      </w:r>
-      <w:r>
-        <w:rPr>
-          <w:rFonts w:ascii="Calibri" w:hAnsi="Calibri" w:cs="Calibri"/>
+          <w:rFonts w:ascii="Arial" w:hAnsi="Arial" w:cs="Arial"/>
+          <w:color w:val="auto"/>
+          <w:lang w:eastAsia="zh-CN"/>
+        </w:rPr>
+        <w:t>, time management</w:t>
+      </w:r>
+      <w:r>
+        <w:rPr>
+          <w:rFonts w:ascii="Arial" w:hAnsi="Arial" w:cs="Arial"/>
           <w:color w:val="auto"/>
           <w:lang w:eastAsia="zh-CN"/>
         </w:rPr>
@@ -1271,7 +1191,7 @@
       </w:r>
       <w:r>
         <w:rPr>
-          <w:rFonts w:ascii="Calibri" w:hAnsi="Calibri" w:cs="Calibri"/>
+          <w:rFonts w:ascii="Arial" w:hAnsi="Arial" w:cs="Arial"/>
           <w:color w:val="auto"/>
           <w:lang w:eastAsia="zh-CN"/>
         </w:rPr>
@@ -1279,7 +1199,7 @@
       </w:r>
       <w:r>
         <w:rPr>
-          <w:rFonts w:ascii="Calibri" w:hAnsi="Calibri" w:cs="Calibri"/>
+          <w:rFonts w:ascii="Arial" w:hAnsi="Arial" w:cs="Arial"/>
           <w:color w:val="auto"/>
           <w:lang w:eastAsia="zh-CN"/>
         </w:rPr>
@@ -1294,14 +1214,14 @@
         </w:pBdr>
         <w:spacing w:before="240" w:after="240"/>
         <w:rPr>
-          <w:rFonts w:ascii="Calibri" w:hAnsi="Calibri" w:cs="Calibri"/>
+          <w:rFonts w:ascii="Arial" w:hAnsi="Arial" w:cs="Arial"/>
           <w:sz w:val="24"/>
           <w:szCs w:val="24"/>
         </w:rPr>
       </w:pPr>
       <w:r>
         <w:rPr>
-          <w:rFonts w:ascii="Calibri" w:hAnsi="Calibri" w:cs="Calibri"/>
+          <w:rFonts w:ascii="Arial" w:hAnsi="Arial" w:cs="Arial"/>
           <w:sz w:val="24"/>
           <w:szCs w:val="24"/>
         </w:rPr>
@@ -1312,16 +1232,16 @@
       <w:pPr>
         <w:spacing w:line="276" w:lineRule="auto"/>
         <w:rPr>
-          <w:rFonts w:ascii="Calibri" w:hAnsi="Calibri" w:cs="Calibri"/>
-          <w:b/>
-          <w:bCs/>
-          <w:color w:val="auto"/>
-          <w:szCs w:val="22"/>
-        </w:rPr>
-      </w:pPr>
-      <w:r>
-        <w:rPr>
-          <w:rFonts w:ascii="Calibri" w:hAnsi="Calibri" w:cs="Calibri"/>
+          <w:rFonts w:ascii="Arial" w:hAnsi="Arial" w:cs="Arial"/>
+          <w:b/>
+          <w:bCs/>
+          <w:color w:val="auto"/>
+          <w:szCs w:val="22"/>
+        </w:rPr>
+      </w:pPr>
+      <w:r>
+        <w:rPr>
+          <w:rFonts w:ascii="Arial" w:hAnsi="Arial" w:cs="Arial"/>
           <w:b/>
           <w:bCs/>
           <w:color w:val="auto"/>
@@ -1332,7 +1252,7 @@
       </w:r>
       <w:r>
         <w:rPr>
-          <w:rFonts w:ascii="Calibri" w:hAnsi="Calibri" w:cs="Calibri"/>
+          <w:rFonts w:ascii="Arial" w:hAnsi="Arial" w:cs="Arial"/>
           <w:b/>
           <w:bCs/>
           <w:color w:val="auto"/>
@@ -1342,87 +1262,87 @@
       </w:r>
       <w:r>
         <w:rPr>
-          <w:rFonts w:ascii="Calibri" w:hAnsi="Calibri" w:cs="Calibri"/>
-          <w:b/>
-          <w:bCs/>
-          <w:color w:val="auto"/>
-          <w:szCs w:val="22"/>
-        </w:rPr>
-        <w:tab/>
-      </w:r>
-      <w:r>
-        <w:rPr>
-          <w:rFonts w:ascii="Calibri" w:hAnsi="Calibri" w:cs="Calibri"/>
-          <w:b/>
-          <w:bCs/>
-          <w:color w:val="auto"/>
-          <w:szCs w:val="22"/>
-        </w:rPr>
-        <w:tab/>
-      </w:r>
-      <w:r>
-        <w:rPr>
-          <w:rFonts w:ascii="Calibri" w:hAnsi="Calibri" w:cs="Calibri"/>
-          <w:b/>
-          <w:bCs/>
-          <w:color w:val="auto"/>
-          <w:szCs w:val="22"/>
-        </w:rPr>
-        <w:tab/>
-      </w:r>
-      <w:r>
-        <w:rPr>
-          <w:rFonts w:ascii="Calibri" w:hAnsi="Calibri" w:cs="Calibri"/>
-          <w:b/>
-          <w:bCs/>
-          <w:color w:val="auto"/>
-          <w:szCs w:val="22"/>
-        </w:rPr>
-        <w:tab/>
-      </w:r>
-      <w:r>
-        <w:rPr>
-          <w:rFonts w:ascii="Calibri" w:hAnsi="Calibri" w:cs="Calibri"/>
-          <w:b/>
-          <w:bCs/>
-          <w:color w:val="auto"/>
-          <w:szCs w:val="22"/>
-        </w:rPr>
-        <w:tab/>
-      </w:r>
-      <w:r>
-        <w:rPr>
-          <w:rFonts w:ascii="Calibri" w:hAnsi="Calibri" w:cs="Calibri"/>
-          <w:b/>
-          <w:bCs/>
-          <w:color w:val="auto"/>
-          <w:szCs w:val="22"/>
-        </w:rPr>
-        <w:tab/>
-      </w:r>
-      <w:r>
-        <w:rPr>
-          <w:rFonts w:ascii="Calibri" w:hAnsi="Calibri" w:cs="Calibri"/>
-          <w:b/>
-          <w:bCs/>
-          <w:color w:val="auto"/>
-          <w:szCs w:val="22"/>
-        </w:rPr>
-        <w:tab/>
-      </w:r>
-      <w:r>
-        <w:rPr>
-          <w:rFonts w:ascii="Calibri" w:hAnsi="Calibri" w:cs="Calibri"/>
-          <w:b/>
-          <w:bCs/>
-          <w:color w:val="auto"/>
-          <w:szCs w:val="22"/>
-        </w:rPr>
-        <w:tab/>
-      </w:r>
-      <w:r>
-        <w:rPr>
-          <w:rFonts w:ascii="Calibri" w:hAnsi="Calibri" w:cs="Calibri"/>
+          <w:rFonts w:ascii="Arial" w:hAnsi="Arial" w:cs="Arial"/>
+          <w:b/>
+          <w:bCs/>
+          <w:color w:val="auto"/>
+          <w:szCs w:val="22"/>
+        </w:rPr>
+        <w:tab/>
+      </w:r>
+      <w:r>
+        <w:rPr>
+          <w:rFonts w:ascii="Arial" w:hAnsi="Arial" w:cs="Arial"/>
+          <w:b/>
+          <w:bCs/>
+          <w:color w:val="auto"/>
+          <w:szCs w:val="22"/>
+        </w:rPr>
+        <w:tab/>
+      </w:r>
+      <w:r>
+        <w:rPr>
+          <w:rFonts w:ascii="Arial" w:hAnsi="Arial" w:cs="Arial"/>
+          <w:b/>
+          <w:bCs/>
+          <w:color w:val="auto"/>
+          <w:szCs w:val="22"/>
+        </w:rPr>
+        <w:tab/>
+      </w:r>
+      <w:r>
+        <w:rPr>
+          <w:rFonts w:ascii="Arial" w:hAnsi="Arial" w:cs="Arial"/>
+          <w:b/>
+          <w:bCs/>
+          <w:color w:val="auto"/>
+          <w:szCs w:val="22"/>
+        </w:rPr>
+        <w:tab/>
+      </w:r>
+      <w:r>
+        <w:rPr>
+          <w:rFonts w:ascii="Arial" w:hAnsi="Arial" w:cs="Arial"/>
+          <w:b/>
+          <w:bCs/>
+          <w:color w:val="auto"/>
+          <w:szCs w:val="22"/>
+        </w:rPr>
+        <w:tab/>
+      </w:r>
+      <w:r>
+        <w:rPr>
+          <w:rFonts w:ascii="Arial" w:hAnsi="Arial" w:cs="Arial"/>
+          <w:b/>
+          <w:bCs/>
+          <w:color w:val="auto"/>
+          <w:szCs w:val="22"/>
+        </w:rPr>
+        <w:tab/>
+      </w:r>
+      <w:r>
+        <w:rPr>
+          <w:rFonts w:ascii="Arial" w:hAnsi="Arial" w:cs="Arial"/>
+          <w:b/>
+          <w:bCs/>
+          <w:color w:val="auto"/>
+          <w:szCs w:val="22"/>
+        </w:rPr>
+        <w:tab/>
+      </w:r>
+      <w:r>
+        <w:rPr>
+          <w:rFonts w:ascii="Arial" w:hAnsi="Arial" w:cs="Arial"/>
+          <w:b/>
+          <w:bCs/>
+          <w:color w:val="auto"/>
+          <w:szCs w:val="22"/>
+        </w:rPr>
+        <w:tab/>
+      </w:r>
+      <w:r>
+        <w:rPr>
+          <w:rFonts w:ascii="Arial" w:hAnsi="Arial" w:cs="Arial"/>
           <w:b/>
           <w:bCs/>
           <w:color w:val="auto"/>
@@ -1433,7 +1353,7 @@
       </w:r>
       <w:r>
         <w:rPr>
-          <w:rFonts w:ascii="Calibri" w:hAnsi="Calibri" w:cs="Calibri"/>
+          <w:rFonts w:ascii="Arial" w:hAnsi="Arial" w:cs="Arial"/>
           <w:b/>
           <w:bCs/>
           <w:color w:val="auto"/>
@@ -1443,7 +1363,7 @@
       </w:r>
       <w:r>
         <w:rPr>
-          <w:rFonts w:ascii="Calibri" w:hAnsi="Calibri" w:cs="Calibri"/>
+          <w:rFonts w:ascii="Arial" w:hAnsi="Arial" w:cs="Arial"/>
           <w:b/>
           <w:bCs/>
           <w:color w:val="auto"/>
@@ -1453,7 +1373,7 @@
       </w:r>
       <w:r>
         <w:rPr>
-          <w:rFonts w:ascii="Calibri" w:hAnsi="Calibri" w:cs="Calibri"/>
+          <w:rFonts w:ascii="Arial" w:hAnsi="Arial" w:cs="Arial"/>
           <w:b/>
           <w:bCs/>
           <w:color w:val="auto"/>
@@ -1463,7 +1383,7 @@
       </w:r>
       <w:r>
         <w:rPr>
-          <w:rFonts w:ascii="Calibri" w:hAnsi="Calibri" w:cs="Calibri"/>
+          <w:rFonts w:ascii="Arial" w:hAnsi="Arial" w:cs="Arial"/>
           <w:b/>
           <w:bCs/>
           <w:color w:val="auto"/>
@@ -1473,7 +1393,7 @@
       </w:r>
       <w:r>
         <w:rPr>
-          <w:rFonts w:ascii="Calibri" w:hAnsi="Calibri" w:cs="Calibri"/>
+          <w:rFonts w:ascii="Arial" w:hAnsi="Arial" w:cs="Arial"/>
           <w:b/>
           <w:bCs/>
           <w:color w:val="auto"/>
@@ -1486,15 +1406,15 @@
       <w:pPr>
         <w:spacing w:line="276" w:lineRule="auto"/>
         <w:rPr>
-          <w:rFonts w:ascii="Calibri" w:hAnsi="Calibri" w:cs="Calibri"/>
-          <w:color w:val="auto"/>
-          <w:szCs w:val="22"/>
-          <w:lang w:eastAsia="zh-CN"/>
-        </w:rPr>
-      </w:pPr>
-      <w:r>
-        <w:rPr>
-          <w:rFonts w:ascii="Calibri" w:hAnsi="Calibri" w:cs="Calibri"/>
+          <w:rFonts w:ascii="Arial" w:hAnsi="Arial" w:cs="Arial"/>
+          <w:color w:val="auto"/>
+          <w:szCs w:val="22"/>
+          <w:lang w:eastAsia="zh-CN"/>
+        </w:rPr>
+      </w:pPr>
+      <w:r>
+        <w:rPr>
+          <w:rFonts w:ascii="Arial" w:hAnsi="Arial" w:cs="Arial"/>
           <w:color w:val="auto"/>
           <w:szCs w:val="22"/>
         </w:rPr>
@@ -1504,7 +1424,7 @@
       <w:proofErr w:type="gramStart"/>
       <w:r>
         <w:rPr>
-          <w:rFonts w:ascii="Calibri" w:hAnsi="Calibri" w:cs="Calibri"/>
+          <w:rFonts w:ascii="Arial" w:hAnsi="Arial" w:cs="Arial"/>
           <w:color w:val="auto"/>
           <w:szCs w:val="22"/>
         </w:rPr>
@@ -1514,52 +1434,52 @@
       <w:proofErr w:type="gramEnd"/>
       <w:r>
         <w:rPr>
-          <w:rFonts w:ascii="Calibri" w:hAnsi="Calibri" w:cs="Calibri"/>
-          <w:color w:val="auto"/>
-          <w:szCs w:val="22"/>
-          <w:lang w:eastAsia="zh-CN"/>
-        </w:rPr>
-        <w:tab/>
-      </w:r>
-      <w:r>
-        <w:rPr>
-          <w:rFonts w:ascii="Calibri" w:hAnsi="Calibri" w:cs="Calibri"/>
-          <w:color w:val="auto"/>
-          <w:szCs w:val="22"/>
-          <w:lang w:eastAsia="zh-CN"/>
-        </w:rPr>
-        <w:tab/>
-      </w:r>
-      <w:r>
-        <w:rPr>
-          <w:rFonts w:ascii="Calibri" w:hAnsi="Calibri" w:cs="Calibri"/>
-          <w:color w:val="auto"/>
-          <w:szCs w:val="22"/>
-          <w:lang w:eastAsia="zh-CN"/>
-        </w:rPr>
-        <w:tab/>
-      </w:r>
-      <w:r>
-        <w:rPr>
-          <w:rFonts w:ascii="Calibri" w:hAnsi="Calibri" w:cs="Calibri"/>
-          <w:color w:val="auto"/>
-          <w:szCs w:val="22"/>
-          <w:lang w:eastAsia="zh-CN"/>
-        </w:rPr>
-        <w:tab/>
-      </w:r>
-      <w:r>
-        <w:rPr>
-          <w:rFonts w:ascii="Calibri" w:hAnsi="Calibri" w:cs="Calibri"/>
-          <w:color w:val="auto"/>
-          <w:szCs w:val="22"/>
-          <w:lang w:eastAsia="zh-CN"/>
-        </w:rPr>
-        <w:tab/>
-      </w:r>
-      <w:r>
-        <w:rPr>
-          <w:rFonts w:ascii="Calibri" w:hAnsi="Calibri" w:cs="Calibri"/>
+          <w:rFonts w:ascii="Arial" w:hAnsi="Arial" w:cs="Arial"/>
+          <w:color w:val="auto"/>
+          <w:szCs w:val="22"/>
+          <w:lang w:eastAsia="zh-CN"/>
+        </w:rPr>
+        <w:tab/>
+      </w:r>
+      <w:r>
+        <w:rPr>
+          <w:rFonts w:ascii="Arial" w:hAnsi="Arial" w:cs="Arial"/>
+          <w:color w:val="auto"/>
+          <w:szCs w:val="22"/>
+          <w:lang w:eastAsia="zh-CN"/>
+        </w:rPr>
+        <w:tab/>
+      </w:r>
+      <w:r>
+        <w:rPr>
+          <w:rFonts w:ascii="Arial" w:hAnsi="Arial" w:cs="Arial"/>
+          <w:color w:val="auto"/>
+          <w:szCs w:val="22"/>
+          <w:lang w:eastAsia="zh-CN"/>
+        </w:rPr>
+        <w:tab/>
+      </w:r>
+      <w:r>
+        <w:rPr>
+          <w:rFonts w:ascii="Arial" w:hAnsi="Arial" w:cs="Arial"/>
+          <w:color w:val="auto"/>
+          <w:szCs w:val="22"/>
+          <w:lang w:eastAsia="zh-CN"/>
+        </w:rPr>
+        <w:tab/>
+      </w:r>
+      <w:r>
+        <w:rPr>
+          <w:rFonts w:ascii="Arial" w:hAnsi="Arial" w:cs="Arial"/>
+          <w:color w:val="auto"/>
+          <w:szCs w:val="22"/>
+          <w:lang w:eastAsia="zh-CN"/>
+        </w:rPr>
+        <w:tab/>
+      </w:r>
+      <w:r>
+        <w:rPr>
+          <w:rFonts w:ascii="Arial" w:hAnsi="Arial" w:cs="Arial"/>
           <w:color w:val="auto"/>
           <w:szCs w:val="22"/>
           <w:lang w:eastAsia="zh-CN"/>
@@ -1577,13 +1497,13 @@
         <w:spacing w:after="160" w:line="276" w:lineRule="auto"/>
         <w:jc w:val="left"/>
         <w:rPr>
-          <w:rFonts w:ascii="Calibri" w:eastAsia="Times New Roman" w:hAnsi="Calibri" w:cs="Calibri"/>
+          <w:rFonts w:ascii="Arial" w:eastAsia="Times New Roman" w:hAnsi="Arial" w:cs="Arial"/>
           <w:color w:val="000000"/>
         </w:rPr>
       </w:pPr>
       <w:r>
         <w:rPr>
-          <w:rFonts w:ascii="Calibri" w:hAnsi="Calibri" w:cs="Calibri"/>
+          <w:rFonts w:ascii="Arial" w:hAnsi="Arial" w:cs="Arial"/>
           <w:b/>
           <w:bCs/>
           <w:color w:val="151515"/>
@@ -1593,7 +1513,7 @@
       </w:r>
       <w:r>
         <w:rPr>
-          <w:rFonts w:ascii="Calibri" w:hAnsi="Calibri" w:cs="Calibri"/>
+          <w:rFonts w:ascii="Arial" w:hAnsi="Arial" w:cs="Arial"/>
           <w:color w:val="151515"/>
           <w:position w:val="6"/>
         </w:rPr>
@@ -1601,7 +1521,7 @@
       </w:r>
       <w:r>
         <w:rPr>
-          <w:rFonts w:ascii="Calibri" w:hAnsi="Calibri" w:cs="Calibri"/>
+          <w:rFonts w:ascii="Arial" w:hAnsi="Arial" w:cs="Arial"/>
           <w:b/>
           <w:bCs/>
           <w:color w:val="151515"/>
@@ -1611,7 +1531,7 @@
       </w:r>
       <w:r>
         <w:rPr>
-          <w:rFonts w:ascii="Calibri" w:hAnsi="Calibri" w:cs="Calibri"/>
+          <w:rFonts w:ascii="Arial" w:hAnsi="Arial" w:cs="Arial"/>
           <w:color w:val="151515"/>
           <w:position w:val="6"/>
         </w:rPr>
@@ -1619,7 +1539,7 @@
       </w:r>
       <w:r>
         <w:rPr>
-          <w:rFonts w:ascii="Calibri" w:hAnsi="Calibri" w:cs="Calibri"/>
+          <w:rFonts w:ascii="Arial" w:hAnsi="Arial" w:cs="Arial"/>
           <w:b/>
           <w:bCs/>
           <w:color w:val="151515"/>
@@ -1629,7 +1549,7 @@
       </w:r>
       <w:r>
         <w:rPr>
-          <w:rFonts w:ascii="Calibri" w:hAnsi="Calibri" w:cs="Calibri"/>
+          <w:rFonts w:ascii="Arial" w:hAnsi="Arial" w:cs="Arial"/>
           <w:color w:val="151515"/>
           <w:position w:val="6"/>
         </w:rPr>
@@ -1637,7 +1557,7 @@
       </w:r>
       <w:r>
         <w:rPr>
-          <w:rFonts w:ascii="Calibri" w:hAnsi="Calibri" w:cs="Calibri"/>
+          <w:rFonts w:ascii="Arial" w:hAnsi="Arial" w:cs="Arial"/>
           <w:b/>
           <w:bCs/>
           <w:color w:val="151515"/>
@@ -1647,7 +1567,7 @@
       </w:r>
       <w:r>
         <w:rPr>
-          <w:rFonts w:ascii="Calibri" w:hAnsi="Calibri" w:cs="Calibri"/>
+          <w:rFonts w:ascii="Arial" w:hAnsi="Arial" w:cs="Arial"/>
           <w:color w:val="151515"/>
           <w:position w:val="6"/>
         </w:rPr>
@@ -1656,7 +1576,7 @@
       <w:bookmarkStart w:id="0" w:name="OLE_LINK3"/>
       <w:r>
         <w:rPr>
-          <w:rFonts w:ascii="Calibri" w:hAnsi="Calibri" w:cs="Calibri"/>
+          <w:rFonts w:ascii="Arial" w:hAnsi="Arial" w:cs="Arial"/>
           <w:b/>
           <w:bCs/>
           <w:color w:val="151515"/>
@@ -1666,7 +1586,7 @@
       </w:r>
       <w:r>
         <w:rPr>
-          <w:rFonts w:ascii="Calibri" w:hAnsi="Calibri" w:cs="Calibri"/>
+          <w:rFonts w:ascii="Arial" w:hAnsi="Arial" w:cs="Arial"/>
           <w:color w:val="151515"/>
           <w:position w:val="6"/>
         </w:rPr>
@@ -1675,7 +1595,7 @@
       <w:bookmarkEnd w:id="0"/>
       <w:r>
         <w:rPr>
-          <w:rFonts w:ascii="Calibri" w:hAnsi="Calibri" w:cs="Calibri"/>
+          <w:rFonts w:ascii="Arial" w:hAnsi="Arial" w:cs="Arial"/>
           <w:b/>
           <w:bCs/>
           <w:color w:val="151515"/>
@@ -1685,7 +1605,7 @@
       </w:r>
       <w:r>
         <w:rPr>
-          <w:rFonts w:ascii="Calibri" w:hAnsi="Calibri" w:cs="Calibri"/>
+          <w:rFonts w:ascii="Arial" w:hAnsi="Arial" w:cs="Arial"/>
           <w:color w:val="151515"/>
           <w:position w:val="6"/>
         </w:rPr>
@@ -1693,7 +1613,7 @@
       </w:r>
       <w:r>
         <w:rPr>
-          <w:rFonts w:ascii="Calibri" w:hAnsi="Calibri" w:cs="Calibri"/>
+          <w:rFonts w:ascii="Arial" w:hAnsi="Arial" w:cs="Arial"/>
           <w:b/>
           <w:bCs/>
           <w:color w:val="151515"/>
@@ -1703,7 +1623,7 @@
       </w:r>
       <w:r>
         <w:rPr>
-          <w:rFonts w:ascii="Calibri" w:hAnsi="Calibri" w:cs="Calibri"/>
+          <w:rFonts w:ascii="Arial" w:hAnsi="Arial" w:cs="Arial"/>
           <w:color w:val="151515"/>
           <w:position w:val="6"/>
         </w:rPr>
@@ -1711,7 +1631,7 @@
       </w:r>
       <w:r>
         <w:rPr>
-          <w:rFonts w:ascii="Calibri" w:hAnsi="Calibri" w:cs="Calibri"/>
+          <w:rFonts w:ascii="Arial" w:hAnsi="Arial" w:cs="Arial"/>
           <w:b/>
           <w:bCs/>
           <w:color w:val="151515"/>
@@ -1721,7 +1641,7 @@
       </w:r>
       <w:r>
         <w:rPr>
-          <w:rFonts w:ascii="Calibri" w:hAnsi="Calibri" w:cs="Calibri"/>
+          <w:rFonts w:ascii="Arial" w:hAnsi="Arial" w:cs="Arial"/>
           <w:color w:val="151515"/>
           <w:position w:val="6"/>
         </w:rPr>
@@ -1729,7 +1649,7 @@
       </w:r>
       <w:r>
         <w:rPr>
-          <w:rFonts w:ascii="Calibri" w:eastAsia="Times New Roman" w:hAnsi="Calibri" w:cs="Calibri"/>
+          <w:rFonts w:ascii="Arial" w:eastAsia="Times New Roman" w:hAnsi="Arial" w:cs="Arial"/>
           <w:b/>
           <w:bCs/>
           <w:color w:val="000000"/>
@@ -1746,14 +1666,14 @@
         <w:spacing w:after="160" w:line="276" w:lineRule="auto"/>
         <w:jc w:val="left"/>
         <w:rPr>
-          <w:rFonts w:ascii="Calibri" w:eastAsia="Times New Roman" w:hAnsi="Calibri" w:cs="Calibri"/>
+          <w:rFonts w:ascii="Arial" w:eastAsia="Times New Roman" w:hAnsi="Arial" w:cs="Arial"/>
           <w:color w:val="000000"/>
         </w:rPr>
       </w:pPr>
       <w:bookmarkStart w:id="1" w:name="OLE_LINK4"/>
       <w:r>
         <w:rPr>
-          <w:rFonts w:ascii="Calibri" w:hAnsi="Calibri" w:cs="Calibri"/>
+          <w:rFonts w:ascii="Arial" w:hAnsi="Arial" w:cs="Arial"/>
           <w:b/>
           <w:bCs/>
           <w:color w:val="151515"/>
@@ -1763,7 +1683,7 @@
       </w:r>
       <w:r>
         <w:rPr>
-          <w:rFonts w:ascii="Calibri" w:hAnsi="Calibri" w:cs="Calibri"/>
+          <w:rFonts w:ascii="Arial" w:hAnsi="Arial" w:cs="Arial"/>
           <w:color w:val="151515"/>
           <w:position w:val="6"/>
         </w:rPr>
@@ -1771,7 +1691,7 @@
       </w:r>
       <w:r>
         <w:rPr>
-          <w:rFonts w:ascii="Calibri" w:hAnsi="Calibri" w:cs="Calibri"/>
+          <w:rFonts w:ascii="Arial" w:hAnsi="Arial" w:cs="Arial"/>
           <w:b/>
           <w:bCs/>
           <w:color w:val="151515"/>
@@ -1781,7 +1701,7 @@
       </w:r>
       <w:r>
         <w:rPr>
-          <w:rFonts w:ascii="Calibri" w:hAnsi="Calibri" w:cs="Calibri"/>
+          <w:rFonts w:ascii="Arial" w:hAnsi="Arial" w:cs="Arial"/>
           <w:color w:val="151515"/>
           <w:position w:val="6"/>
         </w:rPr>
@@ -1789,7 +1709,7 @@
       </w:r>
       <w:r>
         <w:rPr>
-          <w:rFonts w:ascii="Calibri" w:hAnsi="Calibri" w:cs="Calibri"/>
+          <w:rFonts w:ascii="Arial" w:hAnsi="Arial" w:cs="Arial"/>
           <w:b/>
           <w:bCs/>
           <w:color w:val="151515"/>
@@ -1799,7 +1719,7 @@
       </w:r>
       <w:r>
         <w:rPr>
-          <w:rFonts w:ascii="Calibri" w:hAnsi="Calibri" w:cs="Calibri"/>
+          <w:rFonts w:ascii="Arial" w:hAnsi="Arial" w:cs="Arial"/>
           <w:color w:val="151515"/>
           <w:position w:val="6"/>
         </w:rPr>
@@ -1807,7 +1727,7 @@
       </w:r>
       <w:r>
         <w:rPr>
-          <w:rFonts w:ascii="Calibri" w:hAnsi="Calibri" w:cs="Calibri"/>
+          <w:rFonts w:ascii="Arial" w:hAnsi="Arial" w:cs="Arial"/>
           <w:b/>
           <w:bCs/>
           <w:color w:val="151515"/>
@@ -1817,7 +1737,7 @@
       </w:r>
       <w:r>
         <w:rPr>
-          <w:rFonts w:ascii="Calibri" w:hAnsi="Calibri" w:cs="Calibri"/>
+          <w:rFonts w:ascii="Arial" w:hAnsi="Arial" w:cs="Arial"/>
           <w:color w:val="151515"/>
           <w:position w:val="6"/>
         </w:rPr>
@@ -1825,7 +1745,7 @@
       </w:r>
       <w:r>
         <w:rPr>
-          <w:rFonts w:ascii="Calibri" w:hAnsi="Calibri" w:cs="Calibri"/>
+          <w:rFonts w:ascii="Arial" w:hAnsi="Arial" w:cs="Arial"/>
           <w:b/>
           <w:bCs/>
           <w:color w:val="151515"/>
@@ -1835,7 +1755,7 @@
       </w:r>
       <w:r>
         <w:rPr>
-          <w:rFonts w:ascii="Calibri" w:hAnsi="Calibri" w:cs="Calibri"/>
+          <w:rFonts w:ascii="Arial" w:hAnsi="Arial" w:cs="Arial"/>
           <w:color w:val="151515"/>
           <w:position w:val="6"/>
         </w:rPr>
@@ -1852,13 +1772,13 @@
         <w:spacing w:after="160" w:line="276" w:lineRule="auto"/>
         <w:jc w:val="left"/>
         <w:rPr>
-          <w:rFonts w:ascii="Calibri" w:eastAsia="Times New Roman" w:hAnsi="Calibri" w:cs="Calibri"/>
+          <w:rFonts w:ascii="Arial" w:eastAsia="Times New Roman" w:hAnsi="Arial" w:cs="Arial"/>
           <w:color w:val="000000"/>
         </w:rPr>
       </w:pPr>
       <w:r>
         <w:rPr>
-          <w:rFonts w:ascii="Calibri" w:hAnsi="Calibri" w:cs="Calibri"/>
+          <w:rFonts w:ascii="Arial" w:hAnsi="Arial" w:cs="Arial"/>
           <w:b/>
           <w:bCs/>
           <w:color w:val="151515"/>
@@ -1868,7 +1788,7 @@
       </w:r>
       <w:r>
         <w:rPr>
-          <w:rFonts w:ascii="Calibri" w:hAnsi="Calibri" w:cs="Calibri"/>
+          <w:rFonts w:ascii="Arial" w:hAnsi="Arial" w:cs="Arial"/>
           <w:color w:val="151515"/>
           <w:position w:val="6"/>
         </w:rPr>
@@ -1876,7 +1796,7 @@
       </w:r>
       <w:r>
         <w:rPr>
-          <w:rFonts w:ascii="Calibri" w:hAnsi="Calibri" w:cs="Calibri"/>
+          <w:rFonts w:ascii="Arial" w:hAnsi="Arial" w:cs="Arial"/>
           <w:b/>
           <w:bCs/>
           <w:color w:val="151515"/>
@@ -1886,7 +1806,7 @@
       </w:r>
       <w:r>
         <w:rPr>
-          <w:rFonts w:ascii="Calibri" w:hAnsi="Calibri" w:cs="Calibri"/>
+          <w:rFonts w:ascii="Arial" w:hAnsi="Arial" w:cs="Arial"/>
           <w:color w:val="151515"/>
           <w:position w:val="6"/>
         </w:rPr>
@@ -1894,7 +1814,7 @@
       </w:r>
       <w:r>
         <w:rPr>
-          <w:rFonts w:ascii="Calibri" w:hAnsi="Calibri" w:cs="Calibri"/>
+          <w:rFonts w:ascii="Arial" w:hAnsi="Arial" w:cs="Arial"/>
           <w:b/>
           <w:bCs/>
           <w:color w:val="151515"/>
@@ -1904,7 +1824,7 @@
       </w:r>
       <w:r>
         <w:rPr>
-          <w:rFonts w:ascii="Calibri" w:hAnsi="Calibri" w:cs="Calibri"/>
+          <w:rFonts w:ascii="Arial" w:hAnsi="Arial" w:cs="Arial"/>
           <w:color w:val="151515"/>
           <w:position w:val="6"/>
         </w:rPr>
@@ -1920,14 +1840,14 @@
         <w:spacing w:after="160" w:line="276" w:lineRule="auto"/>
         <w:jc w:val="left"/>
         <w:rPr>
-          <w:rFonts w:ascii="Calibri" w:hAnsi="Calibri" w:cs="Calibri"/>
-          <w:color w:val="151515"/>
-          <w:position w:val="6"/>
-        </w:rPr>
-      </w:pPr>
-      <w:r>
-        <w:rPr>
-          <w:rFonts w:ascii="Calibri" w:hAnsi="Calibri" w:cs="Calibri"/>
+          <w:rFonts w:ascii="Arial" w:hAnsi="Arial" w:cs="Arial"/>
+          <w:color w:val="151515"/>
+          <w:position w:val="6"/>
+        </w:rPr>
+      </w:pPr>
+      <w:r>
+        <w:rPr>
+          <w:rFonts w:ascii="Arial" w:hAnsi="Arial" w:cs="Arial"/>
           <w:color w:val="151515"/>
           <w:position w:val="6"/>
         </w:rPr>
@@ -1935,7 +1855,7 @@
       </w:r>
       <w:r>
         <w:rPr>
-          <w:rFonts w:ascii="Calibri" w:hAnsi="Calibri" w:cs="Calibri"/>
+          <w:rFonts w:ascii="Arial" w:hAnsi="Arial" w:cs="Arial"/>
           <w:b/>
           <w:bCs/>
           <w:color w:val="151515"/>
@@ -1945,7 +1865,7 @@
       </w:r>
       <w:r>
         <w:rPr>
-          <w:rFonts w:ascii="Calibri" w:hAnsi="Calibri" w:cs="Calibri"/>
+          <w:rFonts w:ascii="Arial" w:hAnsi="Arial" w:cs="Arial"/>
           <w:color w:val="151515"/>
           <w:position w:val="6"/>
         </w:rPr>
@@ -1953,7 +1873,7 @@
       </w:r>
       <w:r>
         <w:rPr>
-          <w:rFonts w:ascii="Calibri" w:hAnsi="Calibri" w:cs="Calibri"/>
+          <w:rFonts w:ascii="Arial" w:hAnsi="Arial" w:cs="Arial"/>
           <w:b/>
           <w:bCs/>
           <w:color w:val="151515"/>
@@ -1963,7 +1883,7 @@
       </w:r>
       <w:r>
         <w:rPr>
-          <w:rFonts w:ascii="Calibri" w:hAnsi="Calibri" w:cs="Calibri"/>
+          <w:rFonts w:ascii="Arial" w:hAnsi="Arial" w:cs="Arial"/>
           <w:color w:val="151515"/>
           <w:position w:val="6"/>
         </w:rPr>
@@ -1971,7 +1891,7 @@
       </w:r>
       <w:r>
         <w:rPr>
-          <w:rFonts w:ascii="Calibri" w:hAnsi="Calibri" w:cs="Calibri"/>
+          <w:rFonts w:ascii="Arial" w:hAnsi="Arial" w:cs="Arial"/>
           <w:b/>
           <w:bCs/>
           <w:color w:val="151515"/>
@@ -1981,7 +1901,7 @@
       </w:r>
       <w:r>
         <w:rPr>
-          <w:rFonts w:ascii="Calibri" w:hAnsi="Calibri" w:cs="Calibri"/>
+          <w:rFonts w:ascii="Arial" w:hAnsi="Arial" w:cs="Arial"/>
           <w:color w:val="151515"/>
           <w:position w:val="6"/>
         </w:rPr>
@@ -1989,7 +1909,7 @@
       </w:r>
       <w:r>
         <w:rPr>
-          <w:rFonts w:ascii="Calibri" w:hAnsi="Calibri" w:cs="Calibri"/>
+          <w:rFonts w:ascii="Arial" w:hAnsi="Arial" w:cs="Arial"/>
           <w:b/>
           <w:bCs/>
           <w:color w:val="151515"/>
@@ -1999,7 +1919,7 @@
       </w:r>
       <w:r>
         <w:rPr>
-          <w:rFonts w:ascii="Calibri" w:hAnsi="Calibri" w:cs="Calibri"/>
+          <w:rFonts w:ascii="Arial" w:hAnsi="Arial" w:cs="Arial"/>
           <w:color w:val="151515"/>
           <w:position w:val="6"/>
         </w:rPr>
@@ -2007,7 +1927,7 @@
       </w:r>
       <w:r>
         <w:rPr>
-          <w:rFonts w:ascii="Calibri" w:hAnsi="Calibri" w:cs="Calibri"/>
+          <w:rFonts w:ascii="Arial" w:hAnsi="Arial" w:cs="Arial"/>
           <w:b/>
           <w:bCs/>
           <w:color w:val="151515"/>
@@ -2017,7 +1937,7 @@
       </w:r>
       <w:r>
         <w:rPr>
-          <w:rFonts w:ascii="Calibri" w:hAnsi="Calibri" w:cs="Calibri"/>
+          <w:rFonts w:ascii="Arial" w:hAnsi="Arial" w:cs="Arial"/>
           <w:color w:val="151515"/>
           <w:position w:val="6"/>
         </w:rPr>
@@ -2025,7 +1945,7 @@
       </w:r>
       <w:r>
         <w:rPr>
-          <w:rFonts w:ascii="Calibri" w:hAnsi="Calibri" w:cs="Calibri"/>
+          <w:rFonts w:ascii="Arial" w:hAnsi="Arial" w:cs="Arial"/>
           <w:b/>
           <w:bCs/>
           <w:color w:val="151515"/>
@@ -2035,7 +1955,7 @@
       </w:r>
       <w:r>
         <w:rPr>
-          <w:rFonts w:ascii="Calibri" w:hAnsi="Calibri" w:cs="Calibri"/>
+          <w:rFonts w:ascii="Arial" w:hAnsi="Arial" w:cs="Arial"/>
           <w:color w:val="151515"/>
           <w:position w:val="6"/>
         </w:rPr>
@@ -2046,16 +1966,16 @@
       <w:pPr>
         <w:spacing w:line="276" w:lineRule="auto"/>
         <w:rPr>
-          <w:rFonts w:ascii="Calibri" w:hAnsi="Calibri" w:cs="Calibri"/>
-          <w:b/>
-          <w:bCs/>
-          <w:color w:val="auto"/>
-          <w:szCs w:val="22"/>
-        </w:rPr>
-      </w:pPr>
-      <w:r>
-        <w:rPr>
-          <w:rFonts w:ascii="Calibri" w:hAnsi="Calibri" w:cs="Calibri"/>
+          <w:rFonts w:ascii="Arial" w:hAnsi="Arial" w:cs="Arial"/>
+          <w:b/>
+          <w:bCs/>
+          <w:color w:val="auto"/>
+          <w:szCs w:val="22"/>
+        </w:rPr>
+      </w:pPr>
+      <w:r>
+        <w:rPr>
+          <w:rFonts w:ascii="Arial" w:hAnsi="Arial" w:cs="Arial"/>
           <w:b/>
           <w:bCs/>
           <w:color w:val="auto"/>
@@ -2066,7 +1986,7 @@
       </w:r>
       <w:r>
         <w:rPr>
-          <w:rFonts w:ascii="Calibri" w:hAnsi="Calibri" w:cs="Calibri"/>
+          <w:rFonts w:ascii="Arial" w:hAnsi="Arial" w:cs="Arial"/>
           <w:b/>
           <w:bCs/>
           <w:color w:val="auto"/>
@@ -2076,97 +1996,97 @@
       </w:r>
       <w:r>
         <w:rPr>
-          <w:rFonts w:ascii="Calibri" w:hAnsi="Calibri" w:cs="Calibri"/>
-          <w:b/>
-          <w:bCs/>
-          <w:color w:val="auto"/>
-          <w:szCs w:val="22"/>
-        </w:rPr>
-        <w:tab/>
-      </w:r>
-      <w:r>
-        <w:rPr>
-          <w:rFonts w:ascii="Calibri" w:hAnsi="Calibri" w:cs="Calibri"/>
-          <w:b/>
-          <w:bCs/>
-          <w:color w:val="auto"/>
-          <w:szCs w:val="22"/>
-        </w:rPr>
-        <w:tab/>
-      </w:r>
-      <w:r>
-        <w:rPr>
-          <w:rFonts w:ascii="Calibri" w:hAnsi="Calibri" w:cs="Calibri"/>
-          <w:b/>
-          <w:bCs/>
-          <w:color w:val="auto"/>
-          <w:szCs w:val="22"/>
-        </w:rPr>
-        <w:tab/>
-      </w:r>
-      <w:r>
-        <w:rPr>
-          <w:rFonts w:ascii="Calibri" w:hAnsi="Calibri" w:cs="Calibri"/>
-          <w:b/>
-          <w:bCs/>
-          <w:color w:val="auto"/>
-          <w:szCs w:val="22"/>
-        </w:rPr>
-        <w:tab/>
-      </w:r>
-      <w:r>
-        <w:rPr>
-          <w:rFonts w:ascii="Calibri" w:hAnsi="Calibri" w:cs="Calibri"/>
-          <w:b/>
-          <w:bCs/>
-          <w:color w:val="auto"/>
-          <w:szCs w:val="22"/>
-        </w:rPr>
-        <w:tab/>
-      </w:r>
-      <w:r>
-        <w:rPr>
-          <w:rFonts w:ascii="Calibri" w:hAnsi="Calibri" w:cs="Calibri"/>
-          <w:b/>
-          <w:bCs/>
-          <w:color w:val="auto"/>
-          <w:szCs w:val="22"/>
-        </w:rPr>
-        <w:tab/>
-      </w:r>
-      <w:r>
-        <w:rPr>
-          <w:rFonts w:ascii="Calibri" w:hAnsi="Calibri" w:cs="Calibri"/>
-          <w:b/>
-          <w:bCs/>
-          <w:color w:val="auto"/>
-          <w:szCs w:val="22"/>
-        </w:rPr>
-        <w:tab/>
-      </w:r>
-      <w:r>
-        <w:rPr>
-          <w:rFonts w:ascii="Calibri" w:hAnsi="Calibri" w:cs="Calibri"/>
-          <w:b/>
-          <w:bCs/>
-          <w:color w:val="auto"/>
-          <w:szCs w:val="22"/>
-        </w:rPr>
-        <w:tab/>
-      </w:r>
-      <w:r>
-        <w:rPr>
-          <w:rFonts w:ascii="Calibri" w:hAnsi="Calibri" w:cs="Calibri"/>
-          <w:b/>
-          <w:bCs/>
-          <w:color w:val="auto"/>
-          <w:szCs w:val="22"/>
-        </w:rPr>
-        <w:tab/>
-      </w:r>
-      <w:r>
-        <w:rPr>
-          <w:rFonts w:ascii="Calibri" w:hAnsi="Calibri" w:cs="Calibri"/>
+          <w:rFonts w:ascii="Arial" w:hAnsi="Arial" w:cs="Arial"/>
+          <w:b/>
+          <w:bCs/>
+          <w:color w:val="auto"/>
+          <w:szCs w:val="22"/>
+        </w:rPr>
+        <w:tab/>
+      </w:r>
+      <w:r>
+        <w:rPr>
+          <w:rFonts w:ascii="Arial" w:hAnsi="Arial" w:cs="Arial"/>
+          <w:b/>
+          <w:bCs/>
+          <w:color w:val="auto"/>
+          <w:szCs w:val="22"/>
+        </w:rPr>
+        <w:tab/>
+      </w:r>
+      <w:r>
+        <w:rPr>
+          <w:rFonts w:ascii="Arial" w:hAnsi="Arial" w:cs="Arial"/>
+          <w:b/>
+          <w:bCs/>
+          <w:color w:val="auto"/>
+          <w:szCs w:val="22"/>
+        </w:rPr>
+        <w:tab/>
+      </w:r>
+      <w:r>
+        <w:rPr>
+          <w:rFonts w:ascii="Arial" w:hAnsi="Arial" w:cs="Arial"/>
+          <w:b/>
+          <w:bCs/>
+          <w:color w:val="auto"/>
+          <w:szCs w:val="22"/>
+        </w:rPr>
+        <w:tab/>
+      </w:r>
+      <w:r>
+        <w:rPr>
+          <w:rFonts w:ascii="Arial" w:hAnsi="Arial" w:cs="Arial"/>
+          <w:b/>
+          <w:bCs/>
+          <w:color w:val="auto"/>
+          <w:szCs w:val="22"/>
+        </w:rPr>
+        <w:tab/>
+      </w:r>
+      <w:r>
+        <w:rPr>
+          <w:rFonts w:ascii="Arial" w:hAnsi="Arial" w:cs="Arial"/>
+          <w:b/>
+          <w:bCs/>
+          <w:color w:val="auto"/>
+          <w:szCs w:val="22"/>
+        </w:rPr>
+        <w:tab/>
+      </w:r>
+      <w:r>
+        <w:rPr>
+          <w:rFonts w:ascii="Arial" w:hAnsi="Arial" w:cs="Arial"/>
+          <w:b/>
+          <w:bCs/>
+          <w:color w:val="auto"/>
+          <w:szCs w:val="22"/>
+        </w:rPr>
+        <w:tab/>
+      </w:r>
+      <w:r>
+        <w:rPr>
+          <w:rFonts w:ascii="Arial" w:hAnsi="Arial" w:cs="Arial"/>
+          <w:b/>
+          <w:bCs/>
+          <w:color w:val="auto"/>
+          <w:szCs w:val="22"/>
+        </w:rPr>
+        <w:tab/>
+      </w:r>
+      <w:r>
+        <w:rPr>
+          <w:rFonts w:ascii="Arial" w:hAnsi="Arial" w:cs="Arial"/>
+          <w:b/>
+          <w:bCs/>
+          <w:color w:val="auto"/>
+          <w:szCs w:val="22"/>
+        </w:rPr>
+        <w:tab/>
+      </w:r>
+      <w:r>
+        <w:rPr>
+          <w:rFonts w:ascii="Arial" w:hAnsi="Arial" w:cs="Arial"/>
           <w:b/>
           <w:bCs/>
           <w:color w:val="auto"/>
@@ -2176,7 +2096,7 @@
       </w:r>
       <w:r>
         <w:rPr>
-          <w:rFonts w:ascii="Calibri" w:hAnsi="Calibri" w:cs="Calibri"/>
+          <w:rFonts w:ascii="Arial" w:hAnsi="Arial" w:cs="Arial"/>
           <w:b/>
           <w:bCs/>
           <w:color w:val="auto"/>
@@ -2186,7 +2106,7 @@
       </w:r>
       <w:r>
         <w:rPr>
-          <w:rFonts w:ascii="Calibri" w:hAnsi="Calibri" w:cs="Calibri"/>
+          <w:rFonts w:ascii="Arial" w:hAnsi="Arial" w:cs="Arial"/>
           <w:b/>
           <w:bCs/>
           <w:color w:val="auto"/>
@@ -2196,7 +2116,7 @@
       </w:r>
       <w:r>
         <w:rPr>
-          <w:rFonts w:ascii="Calibri" w:hAnsi="Calibri" w:cs="Calibri"/>
+          <w:rFonts w:ascii="Arial" w:hAnsi="Arial" w:cs="Arial"/>
           <w:b/>
           <w:bCs/>
           <w:color w:val="auto"/>
@@ -2206,7 +2126,7 @@
       </w:r>
       <w:r>
         <w:rPr>
-          <w:rFonts w:ascii="Calibri" w:hAnsi="Calibri" w:cs="Calibri"/>
+          <w:rFonts w:ascii="Arial" w:hAnsi="Arial" w:cs="Arial"/>
           <w:b/>
           <w:bCs/>
           <w:color w:val="auto"/>
@@ -2216,7 +2136,7 @@
       </w:r>
       <w:r>
         <w:rPr>
-          <w:rFonts w:ascii="Calibri" w:hAnsi="Calibri" w:cs="Calibri"/>
+          <w:rFonts w:ascii="Arial" w:hAnsi="Arial" w:cs="Arial"/>
           <w:b/>
           <w:bCs/>
           <w:color w:val="auto"/>
@@ -2229,23 +2149,24 @@
       <w:pPr>
         <w:spacing w:line="276" w:lineRule="auto"/>
         <w:rPr>
-          <w:rFonts w:ascii="Calibri" w:hAnsi="Calibri" w:cs="Calibri"/>
-          <w:color w:val="auto"/>
-          <w:szCs w:val="22"/>
-          <w:lang w:eastAsia="zh-CN"/>
-        </w:rPr>
-      </w:pPr>
-      <w:r>
-        <w:rPr>
-          <w:rFonts w:ascii="Calibri" w:hAnsi="Calibri" w:cs="Calibri"/>
-          <w:color w:val="auto"/>
-          <w:szCs w:val="22"/>
-        </w:rPr>
+          <w:rFonts w:ascii="Arial" w:hAnsi="Arial" w:cs="Arial"/>
+          <w:color w:val="auto"/>
+          <w:szCs w:val="22"/>
+          <w:lang w:eastAsia="zh-CN"/>
+        </w:rPr>
+      </w:pPr>
+      <w:r>
+        <w:rPr>
+          <w:rFonts w:ascii="Arial" w:hAnsi="Arial" w:cs="Arial"/>
+          <w:color w:val="auto"/>
+          <w:szCs w:val="22"/>
+        </w:rPr>
+        <w:lastRenderedPageBreak/>
         <w:t>Zhiyun Xinghui</w:t>
       </w:r>
       <w:r>
         <w:rPr>
-          <w:rFonts w:ascii="Calibri" w:hAnsi="Calibri" w:cs="Calibri"/>
+          <w:rFonts w:ascii="Arial" w:hAnsi="Arial" w:cs="Arial"/>
           <w:color w:val="auto"/>
           <w:szCs w:val="22"/>
           <w:lang w:eastAsia="zh-CN"/>
@@ -2254,117 +2175,117 @@
       </w:r>
       <w:r>
         <w:rPr>
-          <w:rFonts w:ascii="Calibri" w:hAnsi="Calibri" w:cs="Calibri"/>
-          <w:b/>
-          <w:bCs/>
-          <w:color w:val="auto"/>
-          <w:szCs w:val="22"/>
-          <w:lang w:eastAsia="zh-CN"/>
-        </w:rPr>
-        <w:tab/>
-      </w:r>
-      <w:r>
-        <w:rPr>
-          <w:rFonts w:ascii="Calibri" w:hAnsi="Calibri" w:cs="Calibri"/>
-          <w:b/>
-          <w:bCs/>
-          <w:color w:val="auto"/>
-          <w:szCs w:val="22"/>
-          <w:lang w:eastAsia="zh-CN"/>
-        </w:rPr>
-        <w:tab/>
-      </w:r>
-      <w:r>
-        <w:rPr>
-          <w:rFonts w:ascii="Calibri" w:hAnsi="Calibri" w:cs="Calibri"/>
-          <w:b/>
-          <w:bCs/>
-          <w:color w:val="auto"/>
-          <w:szCs w:val="22"/>
-          <w:lang w:eastAsia="zh-CN"/>
-        </w:rPr>
-        <w:tab/>
-      </w:r>
-      <w:r>
-        <w:rPr>
-          <w:rFonts w:ascii="Calibri" w:hAnsi="Calibri" w:cs="Calibri"/>
-          <w:b/>
-          <w:bCs/>
-          <w:color w:val="auto"/>
-          <w:szCs w:val="22"/>
-          <w:lang w:eastAsia="zh-CN"/>
-        </w:rPr>
-        <w:tab/>
-      </w:r>
-      <w:r>
-        <w:rPr>
-          <w:rFonts w:ascii="Calibri" w:hAnsi="Calibri" w:cs="Calibri"/>
-          <w:b/>
-          <w:bCs/>
-          <w:color w:val="auto"/>
-          <w:szCs w:val="22"/>
-          <w:lang w:eastAsia="zh-CN"/>
-        </w:rPr>
-        <w:tab/>
-      </w:r>
-      <w:r>
-        <w:rPr>
-          <w:rFonts w:ascii="Calibri" w:hAnsi="Calibri" w:cs="Calibri"/>
-          <w:b/>
-          <w:bCs/>
-          <w:color w:val="auto"/>
-          <w:szCs w:val="22"/>
-          <w:lang w:eastAsia="zh-CN"/>
-        </w:rPr>
-        <w:tab/>
-      </w:r>
-      <w:r>
-        <w:rPr>
-          <w:rFonts w:ascii="Calibri" w:hAnsi="Calibri" w:cs="Calibri"/>
-          <w:b/>
-          <w:bCs/>
-          <w:color w:val="auto"/>
-          <w:szCs w:val="22"/>
-          <w:lang w:eastAsia="zh-CN"/>
-        </w:rPr>
-        <w:tab/>
-      </w:r>
-      <w:r>
-        <w:rPr>
-          <w:rFonts w:ascii="Calibri" w:hAnsi="Calibri" w:cs="Calibri"/>
-          <w:b/>
-          <w:bCs/>
-          <w:color w:val="auto"/>
-          <w:szCs w:val="22"/>
-          <w:lang w:eastAsia="zh-CN"/>
-        </w:rPr>
-        <w:tab/>
-      </w:r>
-      <w:r>
-        <w:rPr>
-          <w:rFonts w:ascii="Calibri" w:hAnsi="Calibri" w:cs="Calibri"/>
-          <w:b/>
-          <w:bCs/>
-          <w:color w:val="auto"/>
-          <w:szCs w:val="22"/>
-          <w:lang w:eastAsia="zh-CN"/>
-        </w:rPr>
-        <w:tab/>
-      </w:r>
-      <w:r>
-        <w:rPr>
-          <w:rFonts w:ascii="Calibri" w:hAnsi="Calibri" w:cs="Calibri"/>
-          <w:b/>
-          <w:bCs/>
-          <w:color w:val="auto"/>
-          <w:szCs w:val="22"/>
-          <w:lang w:eastAsia="zh-CN"/>
-        </w:rPr>
-        <w:tab/>
-      </w:r>
-      <w:r>
-        <w:rPr>
-          <w:rFonts w:ascii="Calibri" w:hAnsi="Calibri" w:cs="Calibri"/>
+          <w:rFonts w:ascii="Arial" w:hAnsi="Arial" w:cs="Arial"/>
+          <w:b/>
+          <w:bCs/>
+          <w:color w:val="auto"/>
+          <w:szCs w:val="22"/>
+          <w:lang w:eastAsia="zh-CN"/>
+        </w:rPr>
+        <w:tab/>
+      </w:r>
+      <w:r>
+        <w:rPr>
+          <w:rFonts w:ascii="Arial" w:hAnsi="Arial" w:cs="Arial"/>
+          <w:b/>
+          <w:bCs/>
+          <w:color w:val="auto"/>
+          <w:szCs w:val="22"/>
+          <w:lang w:eastAsia="zh-CN"/>
+        </w:rPr>
+        <w:tab/>
+      </w:r>
+      <w:r>
+        <w:rPr>
+          <w:rFonts w:ascii="Arial" w:hAnsi="Arial" w:cs="Arial"/>
+          <w:b/>
+          <w:bCs/>
+          <w:color w:val="auto"/>
+          <w:szCs w:val="22"/>
+          <w:lang w:eastAsia="zh-CN"/>
+        </w:rPr>
+        <w:tab/>
+      </w:r>
+      <w:r>
+        <w:rPr>
+          <w:rFonts w:ascii="Arial" w:hAnsi="Arial" w:cs="Arial"/>
+          <w:b/>
+          <w:bCs/>
+          <w:color w:val="auto"/>
+          <w:szCs w:val="22"/>
+          <w:lang w:eastAsia="zh-CN"/>
+        </w:rPr>
+        <w:tab/>
+      </w:r>
+      <w:r>
+        <w:rPr>
+          <w:rFonts w:ascii="Arial" w:hAnsi="Arial" w:cs="Arial"/>
+          <w:b/>
+          <w:bCs/>
+          <w:color w:val="auto"/>
+          <w:szCs w:val="22"/>
+          <w:lang w:eastAsia="zh-CN"/>
+        </w:rPr>
+        <w:tab/>
+      </w:r>
+      <w:r>
+        <w:rPr>
+          <w:rFonts w:ascii="Arial" w:hAnsi="Arial" w:cs="Arial"/>
+          <w:b/>
+          <w:bCs/>
+          <w:color w:val="auto"/>
+          <w:szCs w:val="22"/>
+          <w:lang w:eastAsia="zh-CN"/>
+        </w:rPr>
+        <w:tab/>
+      </w:r>
+      <w:r>
+        <w:rPr>
+          <w:rFonts w:ascii="Arial" w:hAnsi="Arial" w:cs="Arial"/>
+          <w:b/>
+          <w:bCs/>
+          <w:color w:val="auto"/>
+          <w:szCs w:val="22"/>
+          <w:lang w:eastAsia="zh-CN"/>
+        </w:rPr>
+        <w:tab/>
+      </w:r>
+      <w:r>
+        <w:rPr>
+          <w:rFonts w:ascii="Arial" w:hAnsi="Arial" w:cs="Arial"/>
+          <w:b/>
+          <w:bCs/>
+          <w:color w:val="auto"/>
+          <w:szCs w:val="22"/>
+          <w:lang w:eastAsia="zh-CN"/>
+        </w:rPr>
+        <w:tab/>
+      </w:r>
+      <w:r>
+        <w:rPr>
+          <w:rFonts w:ascii="Arial" w:hAnsi="Arial" w:cs="Arial"/>
+          <w:b/>
+          <w:bCs/>
+          <w:color w:val="auto"/>
+          <w:szCs w:val="22"/>
+          <w:lang w:eastAsia="zh-CN"/>
+        </w:rPr>
+        <w:tab/>
+      </w:r>
+      <w:r>
+        <w:rPr>
+          <w:rFonts w:ascii="Arial" w:hAnsi="Arial" w:cs="Arial"/>
+          <w:b/>
+          <w:bCs/>
+          <w:color w:val="auto"/>
+          <w:szCs w:val="22"/>
+          <w:lang w:eastAsia="zh-CN"/>
+        </w:rPr>
+        <w:tab/>
+      </w:r>
+      <w:r>
+        <w:rPr>
+          <w:rFonts w:ascii="Arial" w:hAnsi="Arial" w:cs="Arial"/>
           <w:color w:val="auto"/>
           <w:szCs w:val="22"/>
           <w:lang w:eastAsia="zh-CN"/>
@@ -2381,25 +2302,24 @@
         <w:spacing w:after="160" w:line="276" w:lineRule="auto"/>
         <w:jc w:val="left"/>
         <w:rPr>
-          <w:rFonts w:ascii="Calibri" w:hAnsi="Calibri" w:cs="Calibri"/>
-          <w:color w:val="151515"/>
-          <w:position w:val="6"/>
-        </w:rPr>
-      </w:pPr>
-      <w:r>
-        <w:rPr>
-          <w:rFonts w:ascii="Calibri" w:hAnsi="Calibri" w:cs="Calibri"/>
-          <w:b/>
-          <w:bCs/>
-          <w:color w:val="151515"/>
-          <w:position w:val="6"/>
-        </w:rPr>
-        <w:lastRenderedPageBreak/>
+          <w:rFonts w:ascii="Arial" w:hAnsi="Arial" w:cs="Arial"/>
+          <w:color w:val="151515"/>
+          <w:position w:val="6"/>
+        </w:rPr>
+      </w:pPr>
+      <w:r>
+        <w:rPr>
+          <w:rFonts w:ascii="Arial" w:hAnsi="Arial" w:cs="Arial"/>
+          <w:b/>
+          <w:bCs/>
+          <w:color w:val="151515"/>
+          <w:position w:val="6"/>
+        </w:rPr>
         <w:t>Designed</w:t>
       </w:r>
       <w:r>
         <w:rPr>
-          <w:rFonts w:ascii="Calibri" w:hAnsi="Calibri" w:cs="Calibri"/>
+          <w:rFonts w:ascii="Arial" w:hAnsi="Arial" w:cs="Arial"/>
           <w:color w:val="151515"/>
           <w:position w:val="6"/>
         </w:rPr>
@@ -2407,7 +2327,7 @@
       </w:r>
       <w:r>
         <w:rPr>
-          <w:rFonts w:ascii="Calibri" w:hAnsi="Calibri" w:cs="Calibri"/>
+          <w:rFonts w:ascii="Arial" w:hAnsi="Arial" w:cs="Arial"/>
           <w:b/>
           <w:bCs/>
           <w:color w:val="151515"/>
@@ -2417,7 +2337,7 @@
       </w:r>
       <w:r>
         <w:rPr>
-          <w:rFonts w:ascii="Calibri" w:hAnsi="Calibri" w:cs="Calibri"/>
+          <w:rFonts w:ascii="Arial" w:hAnsi="Arial" w:cs="Arial"/>
           <w:color w:val="151515"/>
           <w:position w:val="6"/>
         </w:rPr>
@@ -2425,7 +2345,7 @@
       </w:r>
       <w:r>
         <w:rPr>
-          <w:rFonts w:ascii="Calibri" w:hAnsi="Calibri" w:cs="Calibri"/>
+          <w:rFonts w:ascii="Arial" w:hAnsi="Arial" w:cs="Arial"/>
           <w:b/>
           <w:bCs/>
           <w:color w:val="151515"/>
@@ -2435,7 +2355,7 @@
       </w:r>
       <w:r>
         <w:rPr>
-          <w:rFonts w:ascii="Calibri" w:hAnsi="Calibri" w:cs="Calibri"/>
+          <w:rFonts w:ascii="Arial" w:hAnsi="Arial" w:cs="Arial"/>
           <w:color w:val="151515"/>
           <w:position w:val="6"/>
         </w:rPr>
@@ -2443,7 +2363,7 @@
       </w:r>
       <w:r>
         <w:rPr>
-          <w:rFonts w:ascii="Calibri" w:hAnsi="Calibri" w:cs="Calibri"/>
+          <w:rFonts w:ascii="Arial" w:hAnsi="Arial" w:cs="Arial"/>
           <w:b/>
           <w:bCs/>
           <w:color w:val="151515"/>
@@ -2453,7 +2373,7 @@
       </w:r>
       <w:r>
         <w:rPr>
-          <w:rFonts w:ascii="Calibri" w:hAnsi="Calibri" w:cs="Calibri"/>
+          <w:rFonts w:ascii="Arial" w:hAnsi="Arial" w:cs="Arial"/>
           <w:color w:val="151515"/>
           <w:position w:val="6"/>
         </w:rPr>
@@ -2461,7 +2381,7 @@
       </w:r>
       <w:r>
         <w:rPr>
-          <w:rFonts w:ascii="Calibri" w:hAnsi="Calibri" w:cs="Calibri"/>
+          <w:rFonts w:ascii="Arial" w:hAnsi="Arial" w:cs="Arial"/>
           <w:b/>
           <w:bCs/>
           <w:color w:val="151515"/>
@@ -2471,7 +2391,7 @@
       </w:r>
       <w:r>
         <w:rPr>
-          <w:rFonts w:ascii="Calibri" w:hAnsi="Calibri" w:cs="Calibri"/>
+          <w:rFonts w:ascii="Arial" w:hAnsi="Arial" w:cs="Arial"/>
           <w:color w:val="151515"/>
           <w:position w:val="6"/>
         </w:rPr>
@@ -2479,7 +2399,7 @@
       </w:r>
       <w:r>
         <w:rPr>
-          <w:rFonts w:ascii="Calibri" w:hAnsi="Calibri" w:cs="Calibri"/>
+          <w:rFonts w:ascii="Arial" w:hAnsi="Arial" w:cs="Arial"/>
           <w:b/>
           <w:bCs/>
           <w:color w:val="151515"/>
@@ -2489,7 +2409,7 @@
       </w:r>
       <w:r>
         <w:rPr>
-          <w:rFonts w:ascii="Calibri" w:hAnsi="Calibri" w:cs="Calibri"/>
+          <w:rFonts w:ascii="Arial" w:hAnsi="Arial" w:cs="Arial"/>
           <w:color w:val="151515"/>
           <w:position w:val="6"/>
         </w:rPr>
@@ -2497,7 +2417,7 @@
       </w:r>
       <w:r>
         <w:rPr>
-          <w:rFonts w:ascii="Calibri" w:hAnsi="Calibri" w:cs="Calibri"/>
+          <w:rFonts w:ascii="Arial" w:hAnsi="Arial" w:cs="Arial"/>
           <w:b/>
           <w:bCs/>
           <w:color w:val="151515"/>
@@ -2507,7 +2427,7 @@
       </w:r>
       <w:r>
         <w:rPr>
-          <w:rFonts w:ascii="Calibri" w:hAnsi="Calibri" w:cs="Calibri"/>
+          <w:rFonts w:ascii="Arial" w:hAnsi="Arial" w:cs="Arial"/>
           <w:color w:val="151515"/>
           <w:position w:val="6"/>
         </w:rPr>
@@ -2515,7 +2435,7 @@
       </w:r>
       <w:r>
         <w:rPr>
-          <w:rFonts w:ascii="Calibri" w:hAnsi="Calibri" w:cs="Calibri"/>
+          <w:rFonts w:ascii="Arial" w:hAnsi="Arial" w:cs="Arial"/>
           <w:b/>
           <w:bCs/>
           <w:color w:val="151515"/>
@@ -2525,7 +2445,7 @@
       </w:r>
       <w:r>
         <w:rPr>
-          <w:rFonts w:ascii="Calibri" w:hAnsi="Calibri" w:cs="Calibri"/>
+          <w:rFonts w:ascii="Arial" w:hAnsi="Arial" w:cs="Arial"/>
           <w:color w:val="151515"/>
           <w:position w:val="6"/>
         </w:rPr>
@@ -2533,7 +2453,7 @@
       </w:r>
       <w:r>
         <w:rPr>
-          <w:rFonts w:ascii="Calibri" w:hAnsi="Calibri" w:cs="Calibri"/>
+          <w:rFonts w:ascii="Arial" w:hAnsi="Arial" w:cs="Arial"/>
           <w:b/>
           <w:bCs/>
           <w:color w:val="151515"/>
@@ -2543,7 +2463,7 @@
       </w:r>
       <w:r>
         <w:rPr>
-          <w:rFonts w:ascii="Calibri" w:hAnsi="Calibri" w:cs="Calibri"/>
+          <w:rFonts w:ascii="Arial" w:hAnsi="Arial" w:cs="Arial"/>
           <w:color w:val="151515"/>
           <w:position w:val="6"/>
         </w:rPr>
@@ -2551,7 +2471,7 @@
       </w:r>
       <w:r>
         <w:rPr>
-          <w:rFonts w:ascii="Calibri" w:hAnsi="Calibri" w:cs="Calibri"/>
+          <w:rFonts w:ascii="Arial" w:hAnsi="Arial" w:cs="Arial"/>
           <w:b/>
           <w:bCs/>
           <w:color w:val="151515"/>
@@ -2561,7 +2481,7 @@
       </w:r>
       <w:r>
         <w:rPr>
-          <w:rFonts w:ascii="Calibri" w:hAnsi="Calibri" w:cs="Calibri"/>
+          <w:rFonts w:ascii="Arial" w:hAnsi="Arial" w:cs="Arial"/>
           <w:color w:val="151515"/>
           <w:position w:val="6"/>
         </w:rPr>
@@ -2577,14 +2497,14 @@
         <w:spacing w:after="160" w:line="276" w:lineRule="auto"/>
         <w:jc w:val="left"/>
         <w:rPr>
-          <w:rFonts w:ascii="Calibri" w:hAnsi="Calibri" w:cs="Calibri"/>
-          <w:color w:val="151515"/>
-          <w:position w:val="6"/>
-        </w:rPr>
-      </w:pPr>
-      <w:r>
-        <w:rPr>
-          <w:rFonts w:ascii="Calibri" w:hAnsi="Calibri" w:cs="Calibri"/>
+          <w:rFonts w:ascii="Arial" w:hAnsi="Arial" w:cs="Arial"/>
+          <w:color w:val="151515"/>
+          <w:position w:val="6"/>
+        </w:rPr>
+      </w:pPr>
+      <w:r>
+        <w:rPr>
+          <w:rFonts w:ascii="Arial" w:hAnsi="Arial" w:cs="Arial"/>
           <w:b/>
           <w:bCs/>
           <w:color w:val="151515"/>
@@ -2594,7 +2514,7 @@
       </w:r>
       <w:r>
         <w:rPr>
-          <w:rFonts w:ascii="Calibri" w:hAnsi="Calibri" w:cs="Calibri"/>
+          <w:rFonts w:ascii="Arial" w:hAnsi="Arial" w:cs="Arial"/>
           <w:color w:val="151515"/>
           <w:position w:val="6"/>
         </w:rPr>
@@ -2602,7 +2522,7 @@
       </w:r>
       <w:r>
         <w:rPr>
-          <w:rFonts w:ascii="Calibri" w:hAnsi="Calibri" w:cs="Calibri"/>
+          <w:rFonts w:ascii="Arial" w:hAnsi="Arial" w:cs="Arial"/>
           <w:b/>
           <w:bCs/>
           <w:color w:val="151515"/>
@@ -2612,7 +2532,7 @@
       </w:r>
       <w:r>
         <w:rPr>
-          <w:rFonts w:ascii="Calibri" w:hAnsi="Calibri" w:cs="Calibri"/>
+          <w:rFonts w:ascii="Arial" w:hAnsi="Arial" w:cs="Arial"/>
           <w:color w:val="151515"/>
           <w:position w:val="6"/>
         </w:rPr>
@@ -2620,7 +2540,7 @@
       </w:r>
       <w:r>
         <w:rPr>
-          <w:rFonts w:ascii="Calibri" w:hAnsi="Calibri" w:cs="Calibri"/>
+          <w:rFonts w:ascii="Arial" w:hAnsi="Arial" w:cs="Arial"/>
           <w:b/>
           <w:bCs/>
           <w:color w:val="151515"/>
@@ -2630,7 +2550,7 @@
       </w:r>
       <w:r>
         <w:rPr>
-          <w:rFonts w:ascii="Calibri" w:hAnsi="Calibri" w:cs="Calibri"/>
+          <w:rFonts w:ascii="Arial" w:hAnsi="Arial" w:cs="Arial"/>
           <w:color w:val="151515"/>
           <w:position w:val="6"/>
         </w:rPr>
@@ -2646,14 +2566,14 @@
         <w:spacing w:after="160" w:line="276" w:lineRule="auto"/>
         <w:jc w:val="left"/>
         <w:rPr>
-          <w:rFonts w:ascii="Calibri" w:hAnsi="Calibri" w:cs="Calibri"/>
-          <w:color w:val="151515"/>
-          <w:position w:val="6"/>
-        </w:rPr>
-      </w:pPr>
-      <w:r>
-        <w:rPr>
-          <w:rFonts w:ascii="Calibri" w:hAnsi="Calibri" w:cs="Calibri"/>
+          <w:rFonts w:ascii="Arial" w:hAnsi="Arial" w:cs="Arial"/>
+          <w:color w:val="151515"/>
+          <w:position w:val="6"/>
+        </w:rPr>
+      </w:pPr>
+      <w:r>
+        <w:rPr>
+          <w:rFonts w:ascii="Arial" w:hAnsi="Arial" w:cs="Arial"/>
           <w:b/>
           <w:bCs/>
           <w:color w:val="151515"/>
@@ -2663,7 +2583,7 @@
       </w:r>
       <w:r>
         <w:rPr>
-          <w:rFonts w:ascii="Calibri" w:hAnsi="Calibri" w:cs="Calibri"/>
+          <w:rFonts w:ascii="Arial" w:hAnsi="Arial" w:cs="Arial"/>
           <w:color w:val="151515"/>
           <w:position w:val="6"/>
         </w:rPr>
@@ -2671,7 +2591,7 @@
       </w:r>
       <w:r>
         <w:rPr>
-          <w:rFonts w:ascii="Calibri" w:hAnsi="Calibri" w:cs="Calibri"/>
+          <w:rFonts w:ascii="Arial" w:hAnsi="Arial" w:cs="Arial"/>
           <w:b/>
           <w:bCs/>
           <w:color w:val="151515"/>
@@ -2681,7 +2601,7 @@
       </w:r>
       <w:r>
         <w:rPr>
-          <w:rFonts w:ascii="Calibri" w:hAnsi="Calibri" w:cs="Calibri"/>
+          <w:rFonts w:ascii="Arial" w:hAnsi="Arial" w:cs="Arial"/>
           <w:color w:val="151515"/>
           <w:position w:val="6"/>
         </w:rPr>
@@ -2689,7 +2609,7 @@
       </w:r>
       <w:r>
         <w:rPr>
-          <w:rFonts w:ascii="Calibri" w:hAnsi="Calibri" w:cs="Calibri"/>
+          <w:rFonts w:ascii="Arial" w:hAnsi="Arial" w:cs="Arial"/>
           <w:b/>
           <w:bCs/>
           <w:color w:val="151515"/>
@@ -2699,7 +2619,7 @@
       </w:r>
       <w:r>
         <w:rPr>
-          <w:rFonts w:ascii="Calibri" w:hAnsi="Calibri" w:cs="Calibri"/>
+          <w:rFonts w:ascii="Arial" w:hAnsi="Arial" w:cs="Arial"/>
           <w:color w:val="151515"/>
           <w:position w:val="6"/>
         </w:rPr>
@@ -2707,7 +2627,7 @@
       </w:r>
       <w:r>
         <w:rPr>
-          <w:rFonts w:ascii="Calibri" w:hAnsi="Calibri" w:cs="Calibri"/>
+          <w:rFonts w:ascii="Arial" w:hAnsi="Arial" w:cs="Arial"/>
           <w:color w:val="151515"/>
           <w:position w:val="6"/>
         </w:rPr>
@@ -2715,7 +2635,7 @@
       </w:r>
       <w:r>
         <w:rPr>
-          <w:rFonts w:ascii="Calibri" w:hAnsi="Calibri" w:cs="Calibri"/>
+          <w:rFonts w:ascii="Arial" w:hAnsi="Arial" w:cs="Arial"/>
           <w:color w:val="151515"/>
           <w:position w:val="6"/>
         </w:rPr>
@@ -2723,7 +2643,7 @@
       </w:r>
       <w:r>
         <w:rPr>
-          <w:rFonts w:ascii="Calibri" w:hAnsi="Calibri" w:cs="Calibri"/>
+          <w:rFonts w:ascii="Arial" w:hAnsi="Arial" w:cs="Arial"/>
           <w:color w:val="151515"/>
           <w:position w:val="6"/>
         </w:rPr>
@@ -2731,7 +2651,7 @@
       </w:r>
       <w:r>
         <w:rPr>
-          <w:rFonts w:ascii="Calibri" w:hAnsi="Calibri" w:cs="Calibri"/>
+          <w:rFonts w:ascii="Arial" w:hAnsi="Arial" w:cs="Arial"/>
           <w:color w:val="151515"/>
           <w:position w:val="6"/>
         </w:rPr>
@@ -2739,7 +2659,7 @@
       </w:r>
       <w:r>
         <w:rPr>
-          <w:rFonts w:ascii="Calibri" w:hAnsi="Calibri" w:cs="Calibri"/>
+          <w:rFonts w:ascii="Arial" w:hAnsi="Arial" w:cs="Arial"/>
           <w:color w:val="151515"/>
           <w:position w:val="6"/>
         </w:rPr>
@@ -2747,7 +2667,7 @@
       </w:r>
       <w:r>
         <w:rPr>
-          <w:rFonts w:ascii="Calibri" w:hAnsi="Calibri" w:cs="Calibri"/>
+          <w:rFonts w:ascii="Arial" w:hAnsi="Arial" w:cs="Arial"/>
           <w:b/>
           <w:bCs/>
           <w:color w:val="151515"/>
@@ -2757,7 +2677,7 @@
       </w:r>
       <w:r>
         <w:rPr>
-          <w:rFonts w:ascii="Calibri" w:hAnsi="Calibri" w:cs="Calibri"/>
+          <w:rFonts w:ascii="Arial" w:hAnsi="Arial" w:cs="Arial"/>
           <w:b/>
           <w:bCs/>
           <w:color w:val="151515"/>
@@ -2767,7 +2687,7 @@
       </w:r>
       <w:r>
         <w:rPr>
-          <w:rFonts w:ascii="Calibri" w:hAnsi="Calibri" w:cs="Calibri"/>
+          <w:rFonts w:ascii="Arial" w:hAnsi="Arial" w:cs="Arial"/>
           <w:color w:val="151515"/>
           <w:position w:val="6"/>
         </w:rPr>
@@ -2775,7 +2695,7 @@
       </w:r>
       <w:r>
         <w:rPr>
-          <w:rFonts w:ascii="Calibri" w:hAnsi="Calibri" w:cs="Calibri"/>
+          <w:rFonts w:ascii="Arial" w:hAnsi="Arial" w:cs="Arial"/>
           <w:b/>
           <w:bCs/>
           <w:color w:val="151515"/>
@@ -2785,7 +2705,7 @@
       </w:r>
       <w:r>
         <w:rPr>
-          <w:rFonts w:ascii="Calibri" w:hAnsi="Calibri" w:cs="Calibri"/>
+          <w:rFonts w:ascii="Arial" w:hAnsi="Arial" w:cs="Arial"/>
           <w:color w:val="151515"/>
           <w:position w:val="6"/>
         </w:rPr>
@@ -2793,7 +2713,7 @@
       </w:r>
       <w:r>
         <w:rPr>
-          <w:rFonts w:ascii="Calibri" w:hAnsi="Calibri" w:cs="Calibri"/>
+          <w:rFonts w:ascii="Arial" w:hAnsi="Arial" w:cs="Arial"/>
           <w:color w:val="151515"/>
           <w:position w:val="6"/>
         </w:rPr>
@@ -2804,16 +2724,16 @@
       <w:pPr>
         <w:spacing w:line="276" w:lineRule="auto"/>
         <w:rPr>
-          <w:rFonts w:ascii="Calibri" w:hAnsi="Calibri" w:cs="Calibri"/>
-          <w:b/>
-          <w:bCs/>
-          <w:color w:val="auto"/>
-          <w:szCs w:val="22"/>
-        </w:rPr>
-      </w:pPr>
-      <w:r>
-        <w:rPr>
-          <w:rFonts w:ascii="Calibri" w:hAnsi="Calibri" w:cs="Calibri"/>
+          <w:rFonts w:ascii="Arial" w:hAnsi="Arial" w:cs="Arial"/>
+          <w:b/>
+          <w:bCs/>
+          <w:color w:val="auto"/>
+          <w:szCs w:val="22"/>
+        </w:rPr>
+      </w:pPr>
+      <w:r>
+        <w:rPr>
+          <w:rFonts w:ascii="Arial" w:hAnsi="Arial" w:cs="Arial"/>
           <w:b/>
           <w:bCs/>
           <w:color w:val="auto"/>
@@ -2824,7 +2744,7 @@
       </w:r>
       <w:r>
         <w:rPr>
-          <w:rFonts w:ascii="Calibri" w:hAnsi="Calibri" w:cs="Calibri"/>
+          <w:rFonts w:ascii="Arial" w:hAnsi="Arial" w:cs="Arial"/>
           <w:b/>
           <w:bCs/>
           <w:color w:val="auto"/>
@@ -2834,7 +2754,7 @@
       </w:r>
       <w:r>
         <w:rPr>
-          <w:rFonts w:ascii="Calibri" w:hAnsi="Calibri" w:cs="Calibri"/>
+          <w:rFonts w:ascii="Arial" w:hAnsi="Arial" w:cs="Arial"/>
           <w:b/>
           <w:bCs/>
           <w:color w:val="auto"/>
@@ -2844,7 +2764,7 @@
       </w:r>
       <w:r>
         <w:rPr>
-          <w:rFonts w:ascii="Calibri" w:hAnsi="Calibri" w:cs="Calibri"/>
+          <w:rFonts w:ascii="Arial" w:hAnsi="Arial" w:cs="Arial"/>
           <w:b/>
           <w:bCs/>
           <w:color w:val="auto"/>
@@ -2854,158 +2774,109 @@
       </w:r>
       <w:r>
         <w:rPr>
-          <w:rFonts w:ascii="Calibri" w:hAnsi="Calibri" w:cs="Calibri"/>
-          <w:b/>
-          <w:bCs/>
-          <w:color w:val="auto"/>
-          <w:szCs w:val="22"/>
-        </w:rPr>
-        <w:tab/>
-      </w:r>
-      <w:r>
-        <w:rPr>
-          <w:rFonts w:ascii="Calibri" w:hAnsi="Calibri" w:cs="Calibri"/>
-          <w:b/>
-          <w:bCs/>
-          <w:color w:val="auto"/>
-          <w:szCs w:val="22"/>
-        </w:rPr>
-        <w:tab/>
-      </w:r>
-      <w:r>
-        <w:rPr>
-          <w:rFonts w:ascii="Calibri" w:hAnsi="Calibri" w:cs="Calibri"/>
-          <w:b/>
-          <w:bCs/>
-          <w:color w:val="auto"/>
-          <w:szCs w:val="22"/>
-        </w:rPr>
-        <w:tab/>
-      </w:r>
-      <w:r>
-        <w:rPr>
-          <w:rFonts w:ascii="Calibri" w:hAnsi="Calibri" w:cs="Calibri"/>
-          <w:b/>
-          <w:bCs/>
-          <w:color w:val="auto"/>
-          <w:szCs w:val="22"/>
-        </w:rPr>
-        <w:tab/>
-      </w:r>
-      <w:r>
-        <w:rPr>
-          <w:rFonts w:ascii="Calibri" w:hAnsi="Calibri" w:cs="Calibri"/>
-          <w:b/>
-          <w:bCs/>
-          <w:color w:val="auto"/>
-          <w:szCs w:val="22"/>
-        </w:rPr>
-        <w:tab/>
-      </w:r>
-      <w:r>
-        <w:rPr>
-          <w:rFonts w:ascii="Calibri" w:hAnsi="Calibri" w:cs="Calibri"/>
-          <w:b/>
-          <w:bCs/>
-          <w:color w:val="auto"/>
-          <w:szCs w:val="22"/>
-        </w:rPr>
-        <w:tab/>
-      </w:r>
-      <w:r>
-        <w:rPr>
-          <w:rFonts w:ascii="Calibri" w:hAnsi="Calibri" w:cs="Calibri"/>
-          <w:b/>
-          <w:bCs/>
-          <w:color w:val="auto"/>
-          <w:szCs w:val="22"/>
-        </w:rPr>
-        <w:tab/>
-      </w:r>
-      <w:r>
-        <w:rPr>
-          <w:rFonts w:ascii="Calibri" w:hAnsi="Calibri" w:cs="Calibri"/>
-          <w:b/>
-          <w:bCs/>
-          <w:color w:val="auto"/>
-          <w:szCs w:val="22"/>
-        </w:rPr>
-        <w:tab/>
-      </w:r>
-      <w:r>
-        <w:rPr>
-          <w:rFonts w:ascii="Calibri" w:hAnsi="Calibri" w:cs="Calibri"/>
-          <w:b/>
-          <w:bCs/>
-          <w:color w:val="auto"/>
-          <w:szCs w:val="22"/>
-        </w:rPr>
-        <w:tab/>
-      </w:r>
-      <w:r>
-        <w:rPr>
-          <w:rFonts w:ascii="Calibri" w:hAnsi="Calibri" w:cs="Calibri"/>
-          <w:b/>
-          <w:bCs/>
-          <w:color w:val="auto"/>
-          <w:szCs w:val="22"/>
-        </w:rPr>
-        <w:t>July</w:t>
-      </w:r>
-      <w:r>
-        <w:rPr>
-          <w:rFonts w:ascii="Calibri" w:hAnsi="Calibri" w:cs="Calibri"/>
-          <w:b/>
-          <w:bCs/>
-          <w:color w:val="auto"/>
-          <w:szCs w:val="22"/>
-        </w:rPr>
-        <w:t xml:space="preserve"> 201</w:t>
-      </w:r>
-      <w:r>
-        <w:rPr>
-          <w:rFonts w:ascii="Calibri" w:hAnsi="Calibri" w:cs="Calibri"/>
-          <w:b/>
-          <w:bCs/>
-          <w:color w:val="auto"/>
-          <w:szCs w:val="22"/>
-        </w:rPr>
-        <w:t>0</w:t>
-      </w:r>
-      <w:r>
-        <w:rPr>
-          <w:rFonts w:ascii="Calibri" w:hAnsi="Calibri" w:cs="Calibri"/>
-          <w:b/>
-          <w:bCs/>
-          <w:color w:val="auto"/>
-          <w:szCs w:val="22"/>
-        </w:rPr>
-        <w:t xml:space="preserve"> – May 20</w:t>
-      </w:r>
-      <w:r>
-        <w:rPr>
-          <w:rFonts w:ascii="Calibri" w:hAnsi="Calibri" w:cs="Calibri"/>
-          <w:b/>
-          <w:bCs/>
-          <w:color w:val="auto"/>
-          <w:szCs w:val="22"/>
-        </w:rPr>
-        <w:t>18</w:t>
+          <w:rFonts w:ascii="Arial" w:hAnsi="Arial" w:cs="Arial"/>
+          <w:b/>
+          <w:bCs/>
+          <w:color w:val="auto"/>
+          <w:szCs w:val="22"/>
+        </w:rPr>
+        <w:tab/>
+      </w:r>
+      <w:r>
+        <w:rPr>
+          <w:rFonts w:ascii="Arial" w:hAnsi="Arial" w:cs="Arial"/>
+          <w:b/>
+          <w:bCs/>
+          <w:color w:val="auto"/>
+          <w:szCs w:val="22"/>
+        </w:rPr>
+        <w:tab/>
+      </w:r>
+      <w:r>
+        <w:rPr>
+          <w:rFonts w:ascii="Arial" w:hAnsi="Arial" w:cs="Arial"/>
+          <w:b/>
+          <w:bCs/>
+          <w:color w:val="auto"/>
+          <w:szCs w:val="22"/>
+        </w:rPr>
+        <w:tab/>
+      </w:r>
+      <w:r>
+        <w:rPr>
+          <w:rFonts w:ascii="Arial" w:hAnsi="Arial" w:cs="Arial"/>
+          <w:b/>
+          <w:bCs/>
+          <w:color w:val="auto"/>
+          <w:szCs w:val="22"/>
+        </w:rPr>
+        <w:tab/>
+      </w:r>
+      <w:r>
+        <w:rPr>
+          <w:rFonts w:ascii="Arial" w:hAnsi="Arial" w:cs="Arial"/>
+          <w:b/>
+          <w:bCs/>
+          <w:color w:val="auto"/>
+          <w:szCs w:val="22"/>
+        </w:rPr>
+        <w:tab/>
+      </w:r>
+      <w:r>
+        <w:rPr>
+          <w:rFonts w:ascii="Arial" w:hAnsi="Arial" w:cs="Arial"/>
+          <w:b/>
+          <w:bCs/>
+          <w:color w:val="auto"/>
+          <w:szCs w:val="22"/>
+        </w:rPr>
+        <w:tab/>
+      </w:r>
+      <w:r>
+        <w:rPr>
+          <w:rFonts w:ascii="Arial" w:hAnsi="Arial" w:cs="Arial"/>
+          <w:b/>
+          <w:bCs/>
+          <w:color w:val="auto"/>
+          <w:szCs w:val="22"/>
+        </w:rPr>
+        <w:tab/>
+      </w:r>
+      <w:r>
+        <w:rPr>
+          <w:rFonts w:ascii="Arial" w:hAnsi="Arial" w:cs="Arial"/>
+          <w:b/>
+          <w:bCs/>
+          <w:color w:val="auto"/>
+          <w:szCs w:val="22"/>
+        </w:rPr>
+        <w:tab/>
+      </w:r>
+      <w:r>
+        <w:rPr>
+          <w:rFonts w:ascii="Arial" w:hAnsi="Arial" w:cs="Arial"/>
+          <w:b/>
+          <w:bCs/>
+          <w:color w:val="auto"/>
+          <w:szCs w:val="22"/>
+        </w:rPr>
+        <w:tab/>
+        <w:t>July 2010 – May 2018</w:t>
       </w:r>
     </w:p>
     <w:p>
       <w:pPr>
         <w:spacing w:line="276" w:lineRule="auto"/>
         <w:rPr>
-          <w:rFonts w:ascii="Calibri" w:hAnsi="Calibri" w:cs="Calibri"/>
-          <w:color w:val="auto"/>
-          <w:szCs w:val="22"/>
-          <w:lang w:eastAsia="zh-CN"/>
-        </w:rPr>
-      </w:pPr>
-      <w:r>
-        <w:rPr>
-          <w:rFonts w:ascii="Calibri" w:hAnsi="Calibri" w:cs="Calibri"/>
+          <w:rFonts w:ascii="Arial" w:hAnsi="Arial" w:cs="Arial"/>
+          <w:color w:val="auto"/>
+          <w:szCs w:val="22"/>
+          <w:lang w:eastAsia="zh-CN"/>
+        </w:rPr>
+      </w:pPr>
+      <w:r>
+        <w:rPr>
+          <w:rFonts w:ascii="Arial" w:hAnsi="Arial" w:cs="Arial"/>
           <w:color w:val="auto"/>
           <w:szCs w:val="22"/>
         </w:rPr>
@@ -3013,7 +2884,7 @@
       </w:r>
       <w:r>
         <w:rPr>
-          <w:rFonts w:ascii="Calibri" w:hAnsi="Calibri" w:cs="Calibri"/>
+          <w:rFonts w:ascii="Arial" w:hAnsi="Arial" w:cs="Arial"/>
           <w:color w:val="auto"/>
           <w:szCs w:val="22"/>
           <w:lang w:eastAsia="zh-CN"/>
@@ -3022,128 +2893,128 @@
       </w:r>
       <w:r>
         <w:rPr>
-          <w:rFonts w:ascii="Calibri" w:hAnsi="Calibri" w:cs="Calibri"/>
-          <w:b/>
-          <w:bCs/>
-          <w:color w:val="auto"/>
-          <w:szCs w:val="22"/>
-          <w:lang w:eastAsia="zh-CN"/>
-        </w:rPr>
-        <w:tab/>
-      </w:r>
-      <w:r>
-        <w:rPr>
-          <w:rFonts w:ascii="Calibri" w:hAnsi="Calibri" w:cs="Calibri"/>
-          <w:b/>
-          <w:bCs/>
-          <w:color w:val="auto"/>
-          <w:szCs w:val="22"/>
-          <w:lang w:eastAsia="zh-CN"/>
-        </w:rPr>
-        <w:tab/>
-      </w:r>
-      <w:r>
-        <w:rPr>
-          <w:rFonts w:ascii="Calibri" w:hAnsi="Calibri" w:cs="Calibri"/>
-          <w:b/>
-          <w:bCs/>
-          <w:color w:val="auto"/>
-          <w:szCs w:val="22"/>
-          <w:lang w:eastAsia="zh-CN"/>
-        </w:rPr>
-        <w:tab/>
-      </w:r>
-      <w:r>
-        <w:rPr>
-          <w:rFonts w:ascii="Calibri" w:hAnsi="Calibri" w:cs="Calibri"/>
-          <w:b/>
-          <w:bCs/>
-          <w:color w:val="auto"/>
-          <w:szCs w:val="22"/>
-          <w:lang w:eastAsia="zh-CN"/>
-        </w:rPr>
-        <w:tab/>
-      </w:r>
-      <w:r>
-        <w:rPr>
-          <w:rFonts w:ascii="Calibri" w:hAnsi="Calibri" w:cs="Calibri"/>
-          <w:b/>
-          <w:bCs/>
-          <w:color w:val="auto"/>
-          <w:szCs w:val="22"/>
-          <w:lang w:eastAsia="zh-CN"/>
-        </w:rPr>
-        <w:tab/>
-      </w:r>
-      <w:r>
-        <w:rPr>
-          <w:rFonts w:ascii="Calibri" w:hAnsi="Calibri" w:cs="Calibri"/>
-          <w:b/>
-          <w:bCs/>
-          <w:color w:val="auto"/>
-          <w:szCs w:val="22"/>
-          <w:lang w:eastAsia="zh-CN"/>
-        </w:rPr>
-        <w:tab/>
-      </w:r>
-      <w:r>
-        <w:rPr>
-          <w:rFonts w:ascii="Calibri" w:hAnsi="Calibri" w:cs="Calibri"/>
-          <w:b/>
-          <w:bCs/>
-          <w:color w:val="auto"/>
-          <w:szCs w:val="22"/>
-          <w:lang w:eastAsia="zh-CN"/>
-        </w:rPr>
-        <w:tab/>
-      </w:r>
-      <w:r>
-        <w:rPr>
-          <w:rFonts w:ascii="Calibri" w:hAnsi="Calibri" w:cs="Calibri"/>
-          <w:b/>
-          <w:bCs/>
-          <w:color w:val="auto"/>
-          <w:szCs w:val="22"/>
-          <w:lang w:eastAsia="zh-CN"/>
-        </w:rPr>
-        <w:tab/>
-      </w:r>
-      <w:r>
-        <w:rPr>
-          <w:rFonts w:ascii="Calibri" w:hAnsi="Calibri" w:cs="Calibri"/>
-          <w:b/>
-          <w:bCs/>
-          <w:color w:val="auto"/>
-          <w:szCs w:val="22"/>
-          <w:lang w:eastAsia="zh-CN"/>
-        </w:rPr>
-        <w:tab/>
-      </w:r>
-      <w:r>
-        <w:rPr>
-          <w:rFonts w:ascii="Calibri" w:hAnsi="Calibri" w:cs="Calibri"/>
-          <w:b/>
-          <w:bCs/>
-          <w:color w:val="auto"/>
-          <w:szCs w:val="22"/>
-          <w:lang w:eastAsia="zh-CN"/>
-        </w:rPr>
-        <w:tab/>
-      </w:r>
-      <w:r>
-        <w:rPr>
-          <w:rFonts w:ascii="Calibri" w:hAnsi="Calibri" w:cs="Calibri"/>
-          <w:b/>
-          <w:bCs/>
-          <w:color w:val="auto"/>
-          <w:szCs w:val="22"/>
-          <w:lang w:eastAsia="zh-CN"/>
-        </w:rPr>
-        <w:t xml:space="preserve">               </w:t>
-      </w:r>
-      <w:r>
-        <w:rPr>
-          <w:rFonts w:ascii="Calibri" w:hAnsi="Calibri" w:cs="Calibri"/>
+          <w:rFonts w:ascii="Arial" w:hAnsi="Arial" w:cs="Arial"/>
+          <w:b/>
+          <w:bCs/>
+          <w:color w:val="auto"/>
+          <w:szCs w:val="22"/>
+          <w:lang w:eastAsia="zh-CN"/>
+        </w:rPr>
+        <w:tab/>
+      </w:r>
+      <w:r>
+        <w:rPr>
+          <w:rFonts w:ascii="Arial" w:hAnsi="Arial" w:cs="Arial"/>
+          <w:b/>
+          <w:bCs/>
+          <w:color w:val="auto"/>
+          <w:szCs w:val="22"/>
+          <w:lang w:eastAsia="zh-CN"/>
+        </w:rPr>
+        <w:tab/>
+      </w:r>
+      <w:r>
+        <w:rPr>
+          <w:rFonts w:ascii="Arial" w:hAnsi="Arial" w:cs="Arial"/>
+          <w:b/>
+          <w:bCs/>
+          <w:color w:val="auto"/>
+          <w:szCs w:val="22"/>
+          <w:lang w:eastAsia="zh-CN"/>
+        </w:rPr>
+        <w:tab/>
+      </w:r>
+      <w:r>
+        <w:rPr>
+          <w:rFonts w:ascii="Arial" w:hAnsi="Arial" w:cs="Arial"/>
+          <w:b/>
+          <w:bCs/>
+          <w:color w:val="auto"/>
+          <w:szCs w:val="22"/>
+          <w:lang w:eastAsia="zh-CN"/>
+        </w:rPr>
+        <w:tab/>
+      </w:r>
+      <w:r>
+        <w:rPr>
+          <w:rFonts w:ascii="Arial" w:hAnsi="Arial" w:cs="Arial"/>
+          <w:b/>
+          <w:bCs/>
+          <w:color w:val="auto"/>
+          <w:szCs w:val="22"/>
+          <w:lang w:eastAsia="zh-CN"/>
+        </w:rPr>
+        <w:tab/>
+      </w:r>
+      <w:r>
+        <w:rPr>
+          <w:rFonts w:ascii="Arial" w:hAnsi="Arial" w:cs="Arial"/>
+          <w:b/>
+          <w:bCs/>
+          <w:color w:val="auto"/>
+          <w:szCs w:val="22"/>
+          <w:lang w:eastAsia="zh-CN"/>
+        </w:rPr>
+        <w:tab/>
+      </w:r>
+      <w:r>
+        <w:rPr>
+          <w:rFonts w:ascii="Arial" w:hAnsi="Arial" w:cs="Arial"/>
+          <w:b/>
+          <w:bCs/>
+          <w:color w:val="auto"/>
+          <w:szCs w:val="22"/>
+          <w:lang w:eastAsia="zh-CN"/>
+        </w:rPr>
+        <w:tab/>
+      </w:r>
+      <w:r>
+        <w:rPr>
+          <w:rFonts w:ascii="Arial" w:hAnsi="Arial" w:cs="Arial"/>
+          <w:b/>
+          <w:bCs/>
+          <w:color w:val="auto"/>
+          <w:szCs w:val="22"/>
+          <w:lang w:eastAsia="zh-CN"/>
+        </w:rPr>
+        <w:tab/>
+      </w:r>
+      <w:r>
+        <w:rPr>
+          <w:rFonts w:ascii="Arial" w:hAnsi="Arial" w:cs="Arial"/>
+          <w:b/>
+          <w:bCs/>
+          <w:color w:val="auto"/>
+          <w:szCs w:val="22"/>
+          <w:lang w:eastAsia="zh-CN"/>
+        </w:rPr>
+        <w:tab/>
+      </w:r>
+      <w:r>
+        <w:rPr>
+          <w:rFonts w:ascii="Arial" w:hAnsi="Arial" w:cs="Arial"/>
+          <w:b/>
+          <w:bCs/>
+          <w:color w:val="auto"/>
+          <w:szCs w:val="22"/>
+          <w:lang w:eastAsia="zh-CN"/>
+        </w:rPr>
+        <w:tab/>
+      </w:r>
+      <w:r>
+        <w:rPr>
+          <w:rFonts w:ascii="Arial" w:hAnsi="Arial" w:cs="Arial"/>
+          <w:b/>
+          <w:bCs/>
+          <w:color w:val="auto"/>
+          <w:szCs w:val="22"/>
+          <w:lang w:eastAsia="zh-CN"/>
+        </w:rPr>
+        <w:t xml:space="preserve">             </w:t>
+      </w:r>
+      <w:r>
+        <w:rPr>
+          <w:rFonts w:ascii="Arial" w:hAnsi="Arial" w:cs="Arial"/>
           <w:color w:val="auto"/>
           <w:szCs w:val="22"/>
           <w:lang w:eastAsia="zh-CN"/>
@@ -3160,14 +3031,14 @@
         <w:spacing w:after="160" w:line="276" w:lineRule="auto"/>
         <w:jc w:val="left"/>
         <w:rPr>
-          <w:rFonts w:ascii="Calibri" w:hAnsi="Calibri" w:cs="Calibri"/>
-          <w:color w:val="151515"/>
-          <w:position w:val="6"/>
-        </w:rPr>
-      </w:pPr>
-      <w:r>
-        <w:rPr>
-          <w:rFonts w:ascii="Calibri" w:hAnsi="Calibri" w:cs="Calibri"/>
+          <w:rFonts w:ascii="Arial" w:hAnsi="Arial" w:cs="Arial"/>
+          <w:color w:val="151515"/>
+          <w:position w:val="6"/>
+        </w:rPr>
+      </w:pPr>
+      <w:r>
+        <w:rPr>
+          <w:rFonts w:ascii="Arial" w:hAnsi="Arial" w:cs="Arial"/>
           <w:b/>
           <w:bCs/>
           <w:color w:val="151515"/>
@@ -3177,7 +3048,7 @@
       </w:r>
       <w:r>
         <w:rPr>
-          <w:rFonts w:ascii="Calibri" w:hAnsi="Calibri" w:cs="Calibri"/>
+          <w:rFonts w:ascii="Arial" w:hAnsi="Arial" w:cs="Arial"/>
           <w:b/>
           <w:bCs/>
           <w:color w:val="151515"/>
@@ -3187,7 +3058,7 @@
       </w:r>
       <w:r>
         <w:rPr>
-          <w:rFonts w:ascii="Calibri" w:hAnsi="Calibri" w:cs="Calibri"/>
+          <w:rFonts w:ascii="Arial" w:hAnsi="Arial" w:cs="Arial"/>
           <w:color w:val="151515"/>
           <w:position w:val="6"/>
         </w:rPr>
@@ -3195,7 +3066,7 @@
       </w:r>
       <w:r>
         <w:rPr>
-          <w:rFonts w:ascii="Calibri" w:hAnsi="Calibri" w:cs="Calibri"/>
+          <w:rFonts w:ascii="Arial" w:hAnsi="Arial" w:cs="Arial"/>
           <w:b/>
           <w:bCs/>
           <w:color w:val="151515"/>
@@ -3205,7 +3076,7 @@
       </w:r>
       <w:r>
         <w:rPr>
-          <w:rFonts w:ascii="Calibri" w:hAnsi="Calibri" w:cs="Calibri"/>
+          <w:rFonts w:ascii="Arial" w:hAnsi="Arial" w:cs="Arial"/>
           <w:color w:val="151515"/>
           <w:position w:val="6"/>
         </w:rPr>
@@ -3213,7 +3084,7 @@
       </w:r>
       <w:r>
         <w:rPr>
-          <w:rFonts w:ascii="Calibri" w:hAnsi="Calibri" w:cs="Calibri"/>
+          <w:rFonts w:ascii="Arial" w:hAnsi="Arial" w:cs="Arial"/>
           <w:b/>
           <w:bCs/>
           <w:color w:val="151515"/>
@@ -3223,7 +3094,7 @@
       </w:r>
       <w:r>
         <w:rPr>
-          <w:rFonts w:ascii="Calibri" w:hAnsi="Calibri" w:cs="Calibri"/>
+          <w:rFonts w:ascii="Arial" w:hAnsi="Arial" w:cs="Arial"/>
           <w:color w:val="151515"/>
           <w:position w:val="6"/>
         </w:rPr>
@@ -3231,7 +3102,7 @@
       </w:r>
       <w:r>
         <w:rPr>
-          <w:rFonts w:ascii="Calibri" w:hAnsi="Calibri" w:cs="Calibri"/>
+          <w:rFonts w:ascii="Arial" w:hAnsi="Arial" w:cs="Arial"/>
           <w:b/>
           <w:bCs/>
           <w:color w:val="151515"/>
@@ -3241,7 +3112,7 @@
       </w:r>
       <w:r>
         <w:rPr>
-          <w:rFonts w:ascii="Calibri" w:hAnsi="Calibri" w:cs="Calibri"/>
+          <w:rFonts w:ascii="Arial" w:hAnsi="Arial" w:cs="Arial"/>
           <w:color w:val="151515"/>
           <w:position w:val="6"/>
         </w:rPr>
@@ -3249,7 +3120,7 @@
       </w:r>
       <w:r>
         <w:rPr>
-          <w:rFonts w:ascii="Calibri" w:hAnsi="Calibri" w:cs="Calibri"/>
+          <w:rFonts w:ascii="Arial" w:hAnsi="Arial" w:cs="Arial"/>
           <w:b/>
           <w:bCs/>
           <w:color w:val="151515"/>
@@ -3259,7 +3130,7 @@
       </w:r>
       <w:r>
         <w:rPr>
-          <w:rFonts w:ascii="Calibri" w:hAnsi="Calibri" w:cs="Calibri"/>
+          <w:rFonts w:ascii="Arial" w:hAnsi="Arial" w:cs="Arial"/>
           <w:color w:val="151515"/>
           <w:position w:val="6"/>
         </w:rPr>
@@ -3267,7 +3138,7 @@
       </w:r>
       <w:r>
         <w:rPr>
-          <w:rFonts w:ascii="Calibri" w:hAnsi="Calibri" w:cs="Calibri"/>
+          <w:rFonts w:ascii="Arial" w:hAnsi="Arial" w:cs="Arial"/>
           <w:b/>
           <w:bCs/>
           <w:color w:val="151515"/>
@@ -3277,7 +3148,7 @@
       </w:r>
       <w:r>
         <w:rPr>
-          <w:rFonts w:ascii="Calibri" w:hAnsi="Calibri" w:cs="Calibri"/>
+          <w:rFonts w:ascii="Arial" w:hAnsi="Arial" w:cs="Arial"/>
           <w:color w:val="151515"/>
           <w:position w:val="6"/>
         </w:rPr>
@@ -3285,7 +3156,7 @@
       </w:r>
       <w:r>
         <w:rPr>
-          <w:rFonts w:ascii="Calibri" w:hAnsi="Calibri" w:cs="Calibri"/>
+          <w:rFonts w:ascii="Arial" w:hAnsi="Arial" w:cs="Arial"/>
           <w:b/>
           <w:bCs/>
           <w:color w:val="151515"/>
@@ -3295,7 +3166,7 @@
       </w:r>
       <w:r>
         <w:rPr>
-          <w:rFonts w:ascii="Calibri" w:hAnsi="Calibri" w:cs="Calibri"/>
+          <w:rFonts w:ascii="Arial" w:hAnsi="Arial" w:cs="Arial"/>
           <w:color w:val="151515"/>
           <w:position w:val="6"/>
         </w:rPr>
@@ -3303,7 +3174,7 @@
       </w:r>
       <w:r>
         <w:rPr>
-          <w:rFonts w:ascii="Calibri" w:hAnsi="Calibri" w:cs="Calibri"/>
+          <w:rFonts w:ascii="Arial" w:hAnsi="Arial" w:cs="Arial"/>
           <w:b/>
           <w:bCs/>
           <w:color w:val="151515"/>
@@ -3313,7 +3184,7 @@
       </w:r>
       <w:r>
         <w:rPr>
-          <w:rFonts w:ascii="Calibri" w:hAnsi="Calibri" w:cs="Calibri"/>
+          <w:rFonts w:ascii="Arial" w:hAnsi="Arial" w:cs="Arial"/>
           <w:b/>
           <w:bCs/>
           <w:color w:val="151515"/>
@@ -3323,7 +3194,7 @@
       </w:r>
       <w:r>
         <w:rPr>
-          <w:rFonts w:ascii="Calibri" w:hAnsi="Calibri" w:cs="Calibri"/>
+          <w:rFonts w:ascii="Arial" w:hAnsi="Arial" w:cs="Arial"/>
           <w:color w:val="151515"/>
           <w:position w:val="6"/>
         </w:rPr>
@@ -3331,7 +3202,7 @@
       </w:r>
       <w:r>
         <w:rPr>
-          <w:rFonts w:ascii="Calibri" w:hAnsi="Calibri" w:cs="Calibri"/>
+          <w:rFonts w:ascii="Arial" w:hAnsi="Arial" w:cs="Arial"/>
           <w:color w:val="151515"/>
           <w:position w:val="6"/>
         </w:rPr>
@@ -3339,7 +3210,7 @@
       </w:r>
       <w:r>
         <w:rPr>
-          <w:rFonts w:ascii="Calibri" w:hAnsi="Calibri" w:cs="Calibri"/>
+          <w:rFonts w:ascii="Arial" w:hAnsi="Arial" w:cs="Arial"/>
           <w:color w:val="151515"/>
           <w:position w:val="6"/>
         </w:rPr>
@@ -3347,7 +3218,7 @@
       </w:r>
       <w:r>
         <w:rPr>
-          <w:rFonts w:ascii="Calibri" w:hAnsi="Calibri" w:cs="Calibri"/>
+          <w:rFonts w:ascii="Arial" w:hAnsi="Arial" w:cs="Arial"/>
           <w:color w:val="151515"/>
           <w:position w:val="6"/>
         </w:rPr>
@@ -3355,7 +3226,7 @@
       </w:r>
       <w:r>
         <w:rPr>
-          <w:rFonts w:ascii="Calibri" w:hAnsi="Calibri" w:cs="Calibri"/>
+          <w:rFonts w:ascii="Arial" w:hAnsi="Arial" w:cs="Arial"/>
           <w:color w:val="151515"/>
           <w:position w:val="6"/>
         </w:rPr>
@@ -3371,14 +3242,14 @@
         <w:spacing w:after="160" w:line="276" w:lineRule="auto"/>
         <w:jc w:val="left"/>
         <w:rPr>
-          <w:rFonts w:ascii="Calibri" w:hAnsi="Calibri" w:cs="Calibri"/>
-          <w:color w:val="151515"/>
-          <w:position w:val="6"/>
-        </w:rPr>
-      </w:pPr>
-      <w:r>
-        <w:rPr>
-          <w:rFonts w:ascii="Calibri" w:hAnsi="Calibri" w:cs="Calibri"/>
+          <w:rFonts w:ascii="Arial" w:hAnsi="Arial" w:cs="Arial"/>
+          <w:color w:val="151515"/>
+          <w:position w:val="6"/>
+        </w:rPr>
+      </w:pPr>
+      <w:r>
+        <w:rPr>
+          <w:rFonts w:ascii="Arial" w:hAnsi="Arial" w:cs="Arial"/>
           <w:b/>
           <w:bCs/>
           <w:color w:val="151515"/>
@@ -3388,7 +3259,7 @@
       </w:r>
       <w:r>
         <w:rPr>
-          <w:rFonts w:ascii="Calibri" w:hAnsi="Calibri" w:cs="Calibri"/>
+          <w:rFonts w:ascii="Arial" w:hAnsi="Arial" w:cs="Arial"/>
           <w:color w:val="151515"/>
           <w:position w:val="6"/>
         </w:rPr>
@@ -3396,7 +3267,7 @@
       </w:r>
       <w:r>
         <w:rPr>
-          <w:rFonts w:ascii="Calibri" w:hAnsi="Calibri" w:cs="Calibri"/>
+          <w:rFonts w:ascii="Arial" w:hAnsi="Arial" w:cs="Arial"/>
           <w:b/>
           <w:bCs/>
           <w:color w:val="151515"/>
@@ -3406,7 +3277,7 @@
       </w:r>
       <w:r>
         <w:rPr>
-          <w:rFonts w:ascii="Calibri" w:hAnsi="Calibri" w:cs="Calibri"/>
+          <w:rFonts w:ascii="Arial" w:hAnsi="Arial" w:cs="Arial"/>
           <w:color w:val="151515"/>
           <w:position w:val="6"/>
         </w:rPr>
@@ -3414,7 +3285,7 @@
       </w:r>
       <w:r>
         <w:rPr>
-          <w:rFonts w:ascii="Calibri" w:hAnsi="Calibri" w:cs="Calibri"/>
+          <w:rFonts w:ascii="Arial" w:hAnsi="Arial" w:cs="Arial"/>
           <w:b/>
           <w:bCs/>
           <w:color w:val="151515"/>
@@ -3424,7 +3295,7 @@
       </w:r>
       <w:r>
         <w:rPr>
-          <w:rFonts w:ascii="Calibri" w:hAnsi="Calibri" w:cs="Calibri"/>
+          <w:rFonts w:ascii="Arial" w:hAnsi="Arial" w:cs="Arial"/>
           <w:color w:val="151515"/>
           <w:position w:val="6"/>
         </w:rPr>
@@ -3439,14 +3310,14 @@
         </w:pBdr>
         <w:spacing w:before="240" w:after="240"/>
         <w:rPr>
-          <w:rFonts w:ascii="Calibri" w:hAnsi="Calibri" w:cs="Calibri"/>
+          <w:rFonts w:ascii="Arial" w:hAnsi="Arial" w:cs="Arial"/>
           <w:sz w:val="24"/>
           <w:szCs w:val="24"/>
         </w:rPr>
       </w:pPr>
       <w:r>
         <w:rPr>
-          <w:rFonts w:ascii="Calibri" w:hAnsi="Calibri" w:cs="Calibri"/>
+          <w:rFonts w:ascii="Arial" w:hAnsi="Arial" w:cs="Arial"/>
           <w:sz w:val="24"/>
           <w:szCs w:val="24"/>
         </w:rPr>
@@ -3457,7 +3328,7 @@
       <w:pPr>
         <w:spacing w:before="240" w:line="276" w:lineRule="auto"/>
         <w:rPr>
-          <w:rFonts w:ascii="Calibri" w:hAnsi="Calibri" w:cs="Calibri"/>
+          <w:rFonts w:ascii="Arial" w:hAnsi="Arial" w:cs="Arial"/>
           <w:b/>
           <w:bCs/>
           <w:color w:val="3A3A3A" w:themeColor="background2" w:themeShade="40"/>
@@ -3467,7 +3338,7 @@
       </w:pPr>
       <w:r>
         <w:rPr>
-          <w:rFonts w:ascii="Calibri" w:hAnsi="Calibri" w:cs="Calibri"/>
+          <w:rFonts w:ascii="Arial" w:hAnsi="Arial" w:cs="Arial"/>
           <w:b/>
           <w:bCs/>
           <w:color w:val="auto"/>
@@ -3479,7 +3350,7 @@
       <w:proofErr w:type="gramStart"/>
       <w:r>
         <w:rPr>
-          <w:rFonts w:ascii="Calibri" w:hAnsi="Calibri" w:cs="Calibri"/>
+          <w:rFonts w:ascii="Arial" w:hAnsi="Arial" w:cs="Arial"/>
           <w:b/>
           <w:bCs/>
           <w:color w:val="auto"/>
@@ -3490,7 +3361,7 @@
       </w:r>
       <w:r>
         <w:rPr>
-          <w:rFonts w:ascii="Calibri" w:hAnsi="Calibri" w:cs="Calibri"/>
+          <w:rFonts w:ascii="Arial" w:hAnsi="Arial" w:cs="Arial"/>
           <w:color w:val="auto"/>
           <w:szCs w:val="22"/>
           <w:lang w:eastAsia="zh-CN"/>
@@ -3499,7 +3370,7 @@
       </w:r>
       <w:r>
         <w:rPr>
-          <w:rFonts w:ascii="Calibri" w:hAnsi="Calibri" w:cs="Calibri"/>
+          <w:rFonts w:ascii="Arial" w:hAnsi="Arial" w:cs="Arial"/>
           <w:color w:val="auto"/>
           <w:szCs w:val="22"/>
           <w:lang w:eastAsia="zh-CN"/>
@@ -3509,7 +3380,7 @@
       <w:proofErr w:type="gramEnd"/>
       <w:r>
         <w:rPr>
-          <w:rFonts w:ascii="Calibri" w:hAnsi="Calibri" w:cs="Calibri"/>
+          <w:rFonts w:ascii="Arial" w:hAnsi="Arial" w:cs="Arial"/>
           <w:color w:val="auto"/>
           <w:szCs w:val="22"/>
           <w:lang w:eastAsia="zh-CN"/>
@@ -3518,16 +3389,16 @@
       </w:r>
       <w:r>
         <w:rPr>
-          <w:rFonts w:ascii="Calibri" w:hAnsi="Calibri" w:cs="Calibri"/>
-          <w:color w:val="auto"/>
-          <w:szCs w:val="22"/>
-          <w:lang w:eastAsia="zh-CN"/>
-        </w:rPr>
-        <w:tab/>
-      </w:r>
-      <w:r>
-        <w:rPr>
-          <w:rFonts w:ascii="Calibri" w:hAnsi="Calibri" w:cs="Calibri"/>
+          <w:rFonts w:ascii="Arial" w:hAnsi="Arial" w:cs="Arial"/>
+          <w:color w:val="auto"/>
+          <w:szCs w:val="22"/>
+          <w:lang w:eastAsia="zh-CN"/>
+        </w:rPr>
+        <w:tab/>
+      </w:r>
+      <w:r>
+        <w:rPr>
+          <w:rFonts w:ascii="Arial" w:hAnsi="Arial" w:cs="Arial"/>
           <w:color w:val="3A3A3A" w:themeColor="background2" w:themeShade="40"/>
           <w:szCs w:val="22"/>
           <w:lang w:eastAsia="zh-CN"/>
@@ -3536,7 +3407,7 @@
       </w:r>
       <w:r>
         <w:rPr>
-          <w:rFonts w:ascii="Calibri" w:hAnsi="Calibri" w:cs="Calibri"/>
+          <w:rFonts w:ascii="Arial" w:hAnsi="Arial" w:cs="Arial"/>
           <w:color w:val="3A3A3A" w:themeColor="background2" w:themeShade="40"/>
           <w:szCs w:val="22"/>
           <w:lang w:eastAsia="zh-CN"/>
@@ -3545,7 +3416,7 @@
       </w:r>
       <w:r>
         <w:rPr>
-          <w:rFonts w:ascii="Calibri" w:hAnsi="Calibri" w:cs="Calibri"/>
+          <w:rFonts w:ascii="Arial" w:hAnsi="Arial" w:cs="Arial"/>
           <w:color w:val="3A3A3A" w:themeColor="background2" w:themeShade="40"/>
           <w:szCs w:val="22"/>
           <w:lang w:eastAsia="zh-CN"/>
@@ -3554,7 +3425,7 @@
       </w:r>
       <w:r>
         <w:rPr>
-          <w:rFonts w:ascii="Calibri" w:hAnsi="Calibri" w:cs="Calibri"/>
+          <w:rFonts w:ascii="Arial" w:hAnsi="Arial" w:cs="Arial"/>
           <w:color w:val="3A3A3A" w:themeColor="background2" w:themeShade="40"/>
           <w:szCs w:val="22"/>
           <w:lang w:eastAsia="zh-CN"/>
@@ -3563,7 +3434,7 @@
       </w:r>
       <w:r>
         <w:rPr>
-          <w:rFonts w:ascii="Calibri" w:hAnsi="Calibri" w:cs="Calibri"/>
+          <w:rFonts w:ascii="Arial" w:hAnsi="Arial" w:cs="Arial"/>
           <w:color w:val="3A3A3A" w:themeColor="background2" w:themeShade="40"/>
           <w:szCs w:val="22"/>
           <w:lang w:eastAsia="zh-CN"/>
@@ -3572,16 +3443,7 @@
       </w:r>
       <w:r>
         <w:rPr>
-          <w:rFonts w:ascii="Calibri" w:hAnsi="Calibri" w:cs="Calibri"/>
-          <w:color w:val="3A3A3A" w:themeColor="background2" w:themeShade="40"/>
-          <w:szCs w:val="22"/>
-          <w:lang w:eastAsia="zh-CN"/>
-        </w:rPr>
-        <w:tab/>
-      </w:r>
-      <w:r>
-        <w:rPr>
-          <w:rFonts w:ascii="Calibri" w:hAnsi="Calibri" w:cs="Calibri"/>
+          <w:rFonts w:ascii="Arial" w:hAnsi="Arial" w:cs="Arial"/>
           <w:b/>
           <w:bCs/>
           <w:color w:val="3A3A3A" w:themeColor="background2" w:themeShade="40"/>
@@ -3596,7 +3458,7 @@
         <w:spacing w:line="276" w:lineRule="auto"/>
         <w:rPr>
           <w:rStyle w:val="Emphasis"/>
-          <w:rFonts w:ascii="Calibri" w:hAnsi="Calibri" w:cs="Calibri"/>
+          <w:rFonts w:ascii="Arial" w:hAnsi="Arial" w:cs="Arial"/>
           <w:b w:val="0"/>
           <w:color w:val="3A3A3A" w:themeColor="background2" w:themeShade="40"/>
           <w:szCs w:val="22"/>
@@ -3606,7 +3468,7 @@
       <w:r>
         <w:rPr>
           <w:rStyle w:val="Emphasis"/>
-          <w:rFonts w:ascii="Calibri" w:hAnsi="Calibri" w:cs="Calibri"/>
+          <w:rFonts w:ascii="Arial" w:hAnsi="Arial" w:cs="Arial"/>
           <w:b w:val="0"/>
           <w:color w:val="3A3A3A" w:themeColor="background2" w:themeShade="40"/>
           <w:szCs w:val="22"/>
@@ -3617,7 +3479,7 @@
       <w:r>
         <w:rPr>
           <w:rStyle w:val="Emphasis"/>
-          <w:rFonts w:ascii="Calibri" w:hAnsi="Calibri" w:cs="Calibri"/>
+          <w:rFonts w:ascii="Arial" w:hAnsi="Arial" w:cs="Arial"/>
           <w:b w:val="0"/>
           <w:color w:val="3A3A3A" w:themeColor="background2" w:themeShade="40"/>
           <w:szCs w:val="22"/>
@@ -3628,7 +3490,7 @@
       <w:r>
         <w:rPr>
           <w:rStyle w:val="Emphasis"/>
-          <w:rFonts w:ascii="Calibri" w:hAnsi="Calibri" w:cs="Calibri"/>
+          <w:rFonts w:ascii="Arial" w:hAnsi="Arial" w:cs="Arial"/>
           <w:b w:val="0"/>
           <w:color w:val="3A3A3A" w:themeColor="background2" w:themeShade="40"/>
           <w:szCs w:val="22"/>
@@ -3639,7 +3501,7 @@
       <w:r>
         <w:rPr>
           <w:rStyle w:val="Emphasis"/>
-          <w:rFonts w:ascii="Calibri" w:hAnsi="Calibri" w:cs="Calibri"/>
+          <w:rFonts w:ascii="Arial" w:hAnsi="Arial" w:cs="Arial"/>
           <w:b w:val="0"/>
           <w:color w:val="3A3A3A" w:themeColor="background2" w:themeShade="40"/>
           <w:szCs w:val="22"/>
@@ -3650,7 +3512,7 @@
       <w:r>
         <w:rPr>
           <w:rStyle w:val="Emphasis"/>
-          <w:rFonts w:ascii="Calibri" w:hAnsi="Calibri" w:cs="Calibri"/>
+          <w:rFonts w:ascii="Arial" w:hAnsi="Arial" w:cs="Arial"/>
           <w:b w:val="0"/>
           <w:color w:val="3A3A3A" w:themeColor="background2" w:themeShade="40"/>
           <w:szCs w:val="22"/>
@@ -3661,7 +3523,7 @@
       <w:r>
         <w:rPr>
           <w:rStyle w:val="Emphasis"/>
-          <w:rFonts w:ascii="Calibri" w:hAnsi="Calibri" w:cs="Calibri"/>
+          <w:rFonts w:ascii="Arial" w:hAnsi="Arial" w:cs="Arial"/>
           <w:b w:val="0"/>
           <w:color w:val="3A3A3A" w:themeColor="background2" w:themeShade="40"/>
           <w:szCs w:val="22"/>
@@ -3672,7 +3534,7 @@
       <w:r>
         <w:rPr>
           <w:rStyle w:val="Emphasis"/>
-          <w:rFonts w:ascii="Calibri" w:hAnsi="Calibri" w:cs="Calibri"/>
+          <w:rFonts w:ascii="Arial" w:hAnsi="Arial" w:cs="Arial"/>
           <w:b w:val="0"/>
           <w:color w:val="3A3A3A" w:themeColor="background2" w:themeShade="40"/>
           <w:szCs w:val="22"/>
@@ -3683,7 +3545,7 @@
       <w:r>
         <w:rPr>
           <w:rStyle w:val="Emphasis"/>
-          <w:rFonts w:ascii="Calibri" w:hAnsi="Calibri" w:cs="Calibri"/>
+          <w:rFonts w:ascii="Arial" w:hAnsi="Arial" w:cs="Arial"/>
           <w:b w:val="0"/>
           <w:color w:val="3A3A3A" w:themeColor="background2" w:themeShade="40"/>
           <w:szCs w:val="22"/>
@@ -3694,7 +3556,7 @@
       <w:r>
         <w:rPr>
           <w:rStyle w:val="Emphasis"/>
-          <w:rFonts w:ascii="Calibri" w:hAnsi="Calibri" w:cs="Calibri"/>
+          <w:rFonts w:ascii="Arial" w:hAnsi="Arial" w:cs="Arial"/>
           <w:b w:val="0"/>
           <w:color w:val="3A3A3A" w:themeColor="background2" w:themeShade="40"/>
           <w:szCs w:val="22"/>
@@ -3705,7 +3567,7 @@
       <w:r>
         <w:rPr>
           <w:rStyle w:val="Emphasis"/>
-          <w:rFonts w:ascii="Calibri" w:hAnsi="Calibri" w:cs="Calibri"/>
+          <w:rFonts w:ascii="Arial" w:hAnsi="Arial" w:cs="Arial"/>
           <w:b w:val="0"/>
           <w:color w:val="3A3A3A" w:themeColor="background2" w:themeShade="40"/>
           <w:szCs w:val="22"/>
@@ -3716,7 +3578,7 @@
       <w:r>
         <w:rPr>
           <w:rStyle w:val="Emphasis"/>
-          <w:rFonts w:ascii="Calibri" w:hAnsi="Calibri" w:cs="Calibri"/>
+          <w:rFonts w:ascii="Arial" w:hAnsi="Arial" w:cs="Arial"/>
           <w:b w:val="0"/>
           <w:color w:val="3A3A3A" w:themeColor="background2" w:themeShade="40"/>
           <w:szCs w:val="22"/>
@@ -3727,7 +3589,7 @@
       <w:r>
         <w:rPr>
           <w:rStyle w:val="Emphasis"/>
-          <w:rFonts w:ascii="Calibri" w:hAnsi="Calibri" w:cs="Calibri"/>
+          <w:rFonts w:ascii="Arial" w:hAnsi="Arial" w:cs="Arial"/>
           <w:b w:val="0"/>
           <w:color w:val="3A3A3A" w:themeColor="background2" w:themeShade="40"/>
           <w:szCs w:val="22"/>
@@ -3738,7 +3600,7 @@
       <w:r>
         <w:rPr>
           <w:rStyle w:val="Emphasis"/>
-          <w:rFonts w:ascii="Calibri" w:hAnsi="Calibri" w:cs="Calibri"/>
+          <w:rFonts w:ascii="Arial" w:hAnsi="Arial" w:cs="Arial"/>
           <w:b w:val="0"/>
           <w:color w:val="3A3A3A" w:themeColor="background2" w:themeShade="40"/>
           <w:szCs w:val="22"/>
@@ -3758,17 +3620,17 @@
         <w:spacing w:line="276" w:lineRule="auto"/>
         <w:jc w:val="left"/>
         <w:rPr>
-          <w:rFonts w:ascii="Calibri" w:hAnsi="Calibri" w:cs="Calibri"/>
-          <w:b/>
-          <w:bCs/>
-          <w:color w:val="auto"/>
-          <w:szCs w:val="22"/>
-          <w:lang w:eastAsia="zh-CN"/>
-        </w:rPr>
-      </w:pPr>
-      <w:r>
-        <w:rPr>
-          <w:rFonts w:ascii="Calibri" w:hAnsi="Calibri" w:cs="Calibri"/>
+          <w:rFonts w:ascii="Arial" w:hAnsi="Arial" w:cs="Arial"/>
+          <w:b/>
+          <w:bCs/>
+          <w:color w:val="auto"/>
+          <w:szCs w:val="22"/>
+          <w:lang w:eastAsia="zh-CN"/>
+        </w:rPr>
+      </w:pPr>
+      <w:r>
+        <w:rPr>
+          <w:rFonts w:ascii="Arial" w:hAnsi="Arial" w:cs="Arial"/>
           <w:b/>
           <w:bCs/>
           <w:color w:val="auto"/>
@@ -3779,7 +3641,7 @@
       </w:r>
       <w:r>
         <w:rPr>
-          <w:rFonts w:ascii="Calibri" w:hAnsi="Calibri" w:cs="Calibri"/>
+          <w:rFonts w:ascii="Arial" w:hAnsi="Arial" w:cs="Arial"/>
           <w:b/>
           <w:bCs/>
           <w:color w:val="auto"/>
@@ -3799,15 +3661,15 @@
         <w:spacing w:line="276" w:lineRule="auto"/>
         <w:jc w:val="left"/>
         <w:rPr>
-          <w:rFonts w:ascii="Calibri" w:hAnsi="Calibri" w:cs="Calibri"/>
-          <w:color w:val="auto"/>
-          <w:szCs w:val="22"/>
-          <w:lang w:eastAsia="zh-CN"/>
-        </w:rPr>
-      </w:pPr>
-      <w:r>
-        <w:rPr>
-          <w:rFonts w:ascii="Calibri" w:hAnsi="Calibri" w:cs="Calibri"/>
+          <w:rFonts w:ascii="Arial" w:hAnsi="Arial" w:cs="Arial"/>
+          <w:color w:val="auto"/>
+          <w:szCs w:val="22"/>
+          <w:lang w:eastAsia="zh-CN"/>
+        </w:rPr>
+      </w:pPr>
+      <w:r>
+        <w:rPr>
+          <w:rFonts w:ascii="Arial" w:hAnsi="Arial" w:cs="Arial"/>
           <w:color w:val="auto"/>
           <w:szCs w:val="22"/>
           <w:lang w:eastAsia="zh-CN"/>
@@ -3816,7 +3678,7 @@
       </w:r>
       <w:r>
         <w:rPr>
-          <w:rFonts w:ascii="Calibri" w:hAnsi="Calibri" w:cs="Calibri"/>
+          <w:rFonts w:ascii="Arial" w:hAnsi="Arial" w:cs="Arial"/>
           <w:b/>
           <w:bCs/>
           <w:color w:val="auto"/>
@@ -3827,7 +3689,7 @@
       </w:r>
       <w:r>
         <w:rPr>
-          <w:rFonts w:ascii="Calibri" w:hAnsi="Calibri" w:cs="Calibri"/>
+          <w:rFonts w:ascii="Arial" w:hAnsi="Arial" w:cs="Arial"/>
           <w:color w:val="auto"/>
           <w:szCs w:val="22"/>
           <w:lang w:eastAsia="zh-CN"/>
@@ -3836,7 +3698,7 @@
       </w:r>
       <w:r>
         <w:rPr>
-          <w:rFonts w:ascii="Calibri" w:hAnsi="Calibri" w:cs="Calibri"/>
+          <w:rFonts w:ascii="Arial" w:hAnsi="Arial" w:cs="Arial"/>
           <w:color w:val="auto"/>
           <w:szCs w:val="22"/>
           <w:lang w:eastAsia="zh-CN"/>
@@ -3845,7 +3707,7 @@
       </w:r>
       <w:r>
         <w:rPr>
-          <w:rFonts w:ascii="Calibri" w:hAnsi="Calibri" w:cs="Calibri"/>
+          <w:rFonts w:ascii="Arial" w:hAnsi="Arial" w:cs="Arial"/>
           <w:color w:val="auto"/>
           <w:szCs w:val="22"/>
           <w:lang w:eastAsia="zh-CN"/>
@@ -3854,7 +3716,7 @@
       </w:r>
       <w:r>
         <w:rPr>
-          <w:rFonts w:ascii="Calibri" w:hAnsi="Calibri" w:cs="Calibri"/>
+          <w:rFonts w:ascii="Arial" w:hAnsi="Arial" w:cs="Arial"/>
           <w:b/>
           <w:bCs/>
           <w:color w:val="auto"/>
@@ -3865,7 +3727,7 @@
       </w:r>
       <w:r>
         <w:rPr>
-          <w:rFonts w:ascii="Calibri" w:hAnsi="Calibri" w:cs="Calibri"/>
+          <w:rFonts w:ascii="Arial" w:hAnsi="Arial" w:cs="Arial"/>
           <w:color w:val="auto"/>
           <w:szCs w:val="22"/>
           <w:lang w:eastAsia="zh-CN"/>
@@ -3883,15 +3745,15 @@
         <w:spacing w:line="276" w:lineRule="auto"/>
         <w:jc w:val="left"/>
         <w:rPr>
-          <w:rFonts w:ascii="Calibri" w:hAnsi="Calibri" w:cs="Calibri"/>
-          <w:color w:val="auto"/>
-          <w:szCs w:val="22"/>
-          <w:lang w:eastAsia="zh-CN"/>
-        </w:rPr>
-      </w:pPr>
-      <w:r>
-        <w:rPr>
-          <w:rFonts w:ascii="Calibri" w:hAnsi="Calibri" w:cs="Calibri"/>
+          <w:rFonts w:ascii="Arial" w:hAnsi="Arial" w:cs="Arial"/>
+          <w:color w:val="auto"/>
+          <w:szCs w:val="22"/>
+          <w:lang w:eastAsia="zh-CN"/>
+        </w:rPr>
+      </w:pPr>
+      <w:r>
+        <w:rPr>
+          <w:rFonts w:ascii="Arial" w:hAnsi="Arial" w:cs="Arial"/>
           <w:color w:val="auto"/>
           <w:szCs w:val="22"/>
           <w:lang w:eastAsia="zh-CN"/>
@@ -3909,15 +3771,15 @@
         <w:spacing w:line="276" w:lineRule="auto"/>
         <w:jc w:val="left"/>
         <w:rPr>
-          <w:rFonts w:ascii="Calibri" w:hAnsi="Calibri" w:cs="Calibri"/>
-          <w:color w:val="auto"/>
-          <w:szCs w:val="22"/>
-          <w:lang w:eastAsia="zh-CN"/>
-        </w:rPr>
-      </w:pPr>
-      <w:r>
-        <w:rPr>
-          <w:rFonts w:ascii="Calibri" w:hAnsi="Calibri" w:cs="Calibri"/>
+          <w:rFonts w:ascii="Arial" w:hAnsi="Arial" w:cs="Arial"/>
+          <w:color w:val="auto"/>
+          <w:szCs w:val="22"/>
+          <w:lang w:eastAsia="zh-CN"/>
+        </w:rPr>
+      </w:pPr>
+      <w:r>
+        <w:rPr>
+          <w:rFonts w:ascii="Arial" w:hAnsi="Arial" w:cs="Arial"/>
           <w:color w:val="auto"/>
           <w:szCs w:val="22"/>
           <w:lang w:eastAsia="zh-CN"/>
@@ -3926,7 +3788,7 @@
       </w:r>
       <w:r>
         <w:rPr>
-          <w:rFonts w:ascii="Calibri" w:hAnsi="Calibri" w:cs="Calibri"/>
+          <w:rFonts w:ascii="Arial" w:hAnsi="Arial" w:cs="Arial"/>
           <w:b/>
           <w:bCs/>
           <w:color w:val="auto"/>
@@ -3937,7 +3799,7 @@
       </w:r>
       <w:r>
         <w:rPr>
-          <w:rFonts w:ascii="Calibri" w:hAnsi="Calibri" w:cs="Calibri"/>
+          <w:rFonts w:ascii="Arial" w:hAnsi="Arial" w:cs="Arial"/>
           <w:color w:val="auto"/>
           <w:szCs w:val="22"/>
           <w:lang w:eastAsia="zh-CN"/>
@@ -3955,15 +3817,15 @@
         <w:spacing w:line="276" w:lineRule="auto"/>
         <w:jc w:val="left"/>
         <w:rPr>
-          <w:rFonts w:ascii="Calibri" w:hAnsi="Calibri" w:cs="Calibri"/>
-          <w:color w:val="auto"/>
-          <w:szCs w:val="22"/>
-          <w:lang w:eastAsia="zh-CN"/>
-        </w:rPr>
-      </w:pPr>
-      <w:r>
-        <w:rPr>
-          <w:rFonts w:ascii="Calibri" w:hAnsi="Calibri" w:cs="Calibri"/>
+          <w:rFonts w:ascii="Arial" w:hAnsi="Arial" w:cs="Arial"/>
+          <w:color w:val="auto"/>
+          <w:szCs w:val="22"/>
+          <w:lang w:eastAsia="zh-CN"/>
+        </w:rPr>
+      </w:pPr>
+      <w:r>
+        <w:rPr>
+          <w:rFonts w:ascii="Arial" w:hAnsi="Arial" w:cs="Arial"/>
           <w:b/>
           <w:bCs/>
           <w:color w:val="auto"/>
@@ -3974,7 +3836,7 @@
       </w:r>
       <w:r>
         <w:rPr>
-          <w:rFonts w:ascii="Calibri" w:hAnsi="Calibri" w:cs="Calibri"/>
+          <w:rFonts w:ascii="Arial" w:hAnsi="Arial" w:cs="Arial"/>
           <w:color w:val="auto"/>
           <w:szCs w:val="22"/>
           <w:lang w:eastAsia="zh-CN"/>
@@ -3983,7 +3845,7 @@
       </w:r>
       <w:r>
         <w:rPr>
-          <w:rFonts w:ascii="Calibri" w:hAnsi="Calibri" w:cs="Calibri"/>
+          <w:rFonts w:ascii="Arial" w:hAnsi="Arial" w:cs="Arial"/>
           <w:b/>
           <w:bCs/>
           <w:color w:val="auto"/>
@@ -3994,7 +3856,7 @@
       </w:r>
       <w:r>
         <w:rPr>
-          <w:rFonts w:ascii="Calibri" w:hAnsi="Calibri" w:cs="Calibri"/>
+          <w:rFonts w:ascii="Arial" w:hAnsi="Arial" w:cs="Arial"/>
           <w:color w:val="auto"/>
           <w:szCs w:val="22"/>
           <w:lang w:eastAsia="zh-CN"/>
@@ -4003,7 +3865,7 @@
       </w:r>
       <w:r>
         <w:rPr>
-          <w:rFonts w:ascii="Calibri" w:hAnsi="Calibri" w:cs="Calibri"/>
+          <w:rFonts w:ascii="Arial" w:hAnsi="Arial" w:cs="Arial"/>
           <w:color w:val="auto"/>
           <w:szCs w:val="22"/>
           <w:lang w:eastAsia="zh-CN"/>
@@ -4012,7 +3874,7 @@
       </w:r>
       <w:r>
         <w:rPr>
-          <w:rFonts w:ascii="Calibri" w:hAnsi="Calibri" w:cs="Calibri"/>
+          <w:rFonts w:ascii="Arial" w:hAnsi="Arial" w:cs="Arial"/>
           <w:color w:val="auto"/>
           <w:szCs w:val="22"/>
           <w:lang w:eastAsia="zh-CN"/>
@@ -4030,17 +3892,17 @@
         <w:spacing w:line="276" w:lineRule="auto"/>
         <w:jc w:val="left"/>
         <w:rPr>
-          <w:rFonts w:ascii="Calibri" w:hAnsi="Calibri" w:cs="Calibri"/>
-          <w:b/>
-          <w:bCs/>
-          <w:color w:val="auto"/>
-          <w:szCs w:val="22"/>
-          <w:lang w:eastAsia="zh-CN"/>
-        </w:rPr>
-      </w:pPr>
-      <w:r>
-        <w:rPr>
-          <w:rFonts w:ascii="Calibri" w:hAnsi="Calibri" w:cs="Calibri"/>
+          <w:rFonts w:ascii="Arial" w:hAnsi="Arial" w:cs="Arial"/>
+          <w:b/>
+          <w:bCs/>
+          <w:color w:val="auto"/>
+          <w:szCs w:val="22"/>
+          <w:lang w:eastAsia="zh-CN"/>
+        </w:rPr>
+      </w:pPr>
+      <w:r>
+        <w:rPr>
+          <w:rFonts w:ascii="Arial" w:hAnsi="Arial" w:cs="Arial"/>
           <w:b/>
           <w:bCs/>
           <w:color w:val="auto"/>
@@ -4051,7 +3913,7 @@
       </w:r>
       <w:r>
         <w:rPr>
-          <w:rFonts w:ascii="Calibri" w:hAnsi="Calibri" w:cs="Calibri"/>
+          <w:rFonts w:ascii="Arial" w:hAnsi="Arial" w:cs="Arial"/>
           <w:b/>
           <w:bCs/>
           <w:color w:val="auto"/>
@@ -4062,7 +3924,7 @@
       </w:r>
       <w:r>
         <w:rPr>
-          <w:rFonts w:ascii="Calibri" w:hAnsi="Calibri" w:cs="Calibri"/>
+          <w:rFonts w:ascii="Arial" w:hAnsi="Arial" w:cs="Arial"/>
           <w:color w:val="auto"/>
           <w:szCs w:val="22"/>
           <w:lang w:eastAsia="zh-CN"/>
@@ -4071,7 +3933,7 @@
       </w:r>
       <w:r>
         <w:rPr>
-          <w:rFonts w:ascii="Calibri" w:hAnsi="Calibri" w:cs="Calibri"/>
+          <w:rFonts w:ascii="Arial" w:hAnsi="Arial" w:cs="Arial"/>
           <w:color w:val="auto"/>
           <w:szCs w:val="22"/>
           <w:lang w:eastAsia="zh-CN"/>
@@ -4079,11 +3941,14 @@
         <w:t>Strategies, Workplace,</w:t>
       </w:r>
       <w:r>
+        <w:rPr>
+          <w:rFonts w:ascii="Arial" w:hAnsi="Arial" w:cs="Arial"/>
+        </w:rPr>
         <w:t xml:space="preserve"> </w:t>
       </w:r>
       <w:r>
         <w:rPr>
-          <w:rFonts w:ascii="Calibri" w:hAnsi="Calibri" w:cs="Calibri"/>
+          <w:rFonts w:ascii="Arial" w:hAnsi="Arial" w:cs="Arial"/>
           <w:color w:val="auto"/>
           <w:szCs w:val="22"/>
           <w:lang w:eastAsia="zh-CN"/>
@@ -4101,15 +3966,15 @@
         <w:spacing w:line="276" w:lineRule="auto"/>
         <w:jc w:val="left"/>
         <w:rPr>
-          <w:rFonts w:ascii="Calibri" w:hAnsi="Calibri" w:cs="Calibri"/>
-          <w:color w:val="auto"/>
-          <w:szCs w:val="22"/>
-          <w:lang w:eastAsia="zh-CN"/>
-        </w:rPr>
-      </w:pPr>
-      <w:r>
-        <w:rPr>
-          <w:rFonts w:ascii="Calibri" w:hAnsi="Calibri" w:cs="Calibri"/>
+          <w:rFonts w:ascii="Arial" w:hAnsi="Arial" w:cs="Arial"/>
+          <w:color w:val="auto"/>
+          <w:szCs w:val="22"/>
+          <w:lang w:eastAsia="zh-CN"/>
+        </w:rPr>
+      </w:pPr>
+      <w:r>
+        <w:rPr>
+          <w:rFonts w:ascii="Arial" w:hAnsi="Arial" w:cs="Arial"/>
           <w:color w:val="auto"/>
           <w:szCs w:val="22"/>
           <w:lang w:eastAsia="zh-CN"/>
@@ -4118,7 +3983,7 @@
       </w:r>
       <w:r>
         <w:rPr>
-          <w:rFonts w:ascii="Calibri" w:hAnsi="Calibri" w:cs="Calibri"/>
+          <w:rFonts w:ascii="Arial" w:hAnsi="Arial" w:cs="Arial"/>
           <w:color w:val="auto"/>
           <w:szCs w:val="22"/>
           <w:lang w:eastAsia="zh-CN"/>
@@ -4136,15 +4001,15 @@
         <w:spacing w:line="276" w:lineRule="auto"/>
         <w:jc w:val="left"/>
         <w:rPr>
-          <w:rFonts w:ascii="Calibri" w:hAnsi="Calibri" w:cs="Calibri"/>
-          <w:color w:val="auto"/>
-          <w:szCs w:val="22"/>
-          <w:lang w:eastAsia="zh-CN"/>
-        </w:rPr>
-      </w:pPr>
-      <w:r>
-        <w:rPr>
-          <w:rFonts w:ascii="Calibri" w:hAnsi="Calibri" w:cs="Calibri"/>
+          <w:rFonts w:ascii="Arial" w:hAnsi="Arial" w:cs="Arial"/>
+          <w:color w:val="auto"/>
+          <w:szCs w:val="22"/>
+          <w:lang w:eastAsia="zh-CN"/>
+        </w:rPr>
+      </w:pPr>
+      <w:r>
+        <w:rPr>
+          <w:rFonts w:ascii="Arial" w:hAnsi="Arial" w:cs="Arial"/>
           <w:b/>
           <w:bCs/>
           <w:color w:val="auto"/>
@@ -4155,7 +4020,7 @@
       </w:r>
       <w:r>
         <w:rPr>
-          <w:rFonts w:ascii="Calibri" w:hAnsi="Calibri" w:cs="Calibri"/>
+          <w:rFonts w:ascii="Arial" w:hAnsi="Arial" w:cs="Arial"/>
           <w:color w:val="auto"/>
           <w:szCs w:val="22"/>
           <w:lang w:eastAsia="zh-CN"/>
@@ -4169,15 +4034,15 @@
         <w:ind w:left="720"/>
         <w:jc w:val="left"/>
         <w:rPr>
-          <w:rFonts w:ascii="Calibri" w:hAnsi="Calibri" w:cs="Calibri"/>
-          <w:color w:val="auto"/>
-          <w:szCs w:val="22"/>
-          <w:lang w:eastAsia="zh-CN"/>
-        </w:rPr>
-      </w:pPr>
-      <w:r>
-        <w:rPr>
-          <w:rFonts w:ascii="Calibri" w:hAnsi="Calibri" w:cs="Calibri"/>
+          <w:rFonts w:ascii="Arial" w:hAnsi="Arial" w:cs="Arial"/>
+          <w:color w:val="auto"/>
+          <w:szCs w:val="22"/>
+          <w:lang w:eastAsia="zh-CN"/>
+        </w:rPr>
+      </w:pPr>
+      <w:r>
+        <w:rPr>
+          <w:rFonts w:ascii="Arial" w:hAnsi="Arial" w:cs="Arial"/>
           <w:b/>
           <w:bCs/>
           <w:color w:val="auto"/>
@@ -4196,14 +4061,14 @@
         <w:spacing w:line="276" w:lineRule="auto"/>
         <w:jc w:val="left"/>
         <w:rPr>
-          <w:rFonts w:ascii="Calibri" w:hAnsi="Calibri" w:cs="Calibri"/>
-          <w:color w:val="auto"/>
-          <w:lang w:eastAsia="zh-CN"/>
-        </w:rPr>
-      </w:pPr>
-      <w:r>
-        <w:rPr>
-          <w:rFonts w:ascii="Calibri" w:hAnsi="Calibri" w:cs="Calibri"/>
+          <w:rFonts w:ascii="Arial" w:hAnsi="Arial" w:cs="Arial"/>
+          <w:color w:val="auto"/>
+          <w:lang w:eastAsia="zh-CN"/>
+        </w:rPr>
+      </w:pPr>
+      <w:r>
+        <w:rPr>
+          <w:rFonts w:ascii="Arial" w:hAnsi="Arial" w:cs="Arial"/>
           <w:b/>
           <w:bCs/>
           <w:color w:val="auto"/>
@@ -4213,7 +4078,7 @@
       </w:r>
       <w:r>
         <w:rPr>
-          <w:rFonts w:ascii="Calibri" w:hAnsi="Calibri" w:cs="Calibri"/>
+          <w:rFonts w:ascii="Arial" w:hAnsi="Arial" w:cs="Arial"/>
           <w:color w:val="auto"/>
           <w:lang w:eastAsia="zh-CN"/>
         </w:rPr>
@@ -4221,7 +4086,7 @@
       </w:r>
       <w:r>
         <w:rPr>
-          <w:rFonts w:ascii="Calibri" w:hAnsi="Calibri" w:cs="Calibri"/>
+          <w:rFonts w:ascii="Arial" w:hAnsi="Arial" w:cs="Arial"/>
           <w:b/>
           <w:bCs/>
           <w:color w:val="auto"/>
@@ -4231,7 +4096,7 @@
       </w:r>
       <w:r>
         <w:rPr>
-          <w:rFonts w:ascii="Calibri" w:hAnsi="Calibri" w:cs="Calibri"/>
+          <w:rFonts w:ascii="Arial" w:hAnsi="Arial" w:cs="Arial"/>
           <w:color w:val="auto"/>
           <w:lang w:eastAsia="zh-CN"/>
         </w:rPr>
@@ -4239,7 +4104,7 @@
       </w:r>
       <w:r>
         <w:rPr>
-          <w:rFonts w:ascii="Calibri" w:hAnsi="Calibri" w:cs="Calibri"/>
+          <w:rFonts w:ascii="Arial" w:hAnsi="Arial" w:cs="Arial"/>
           <w:b/>
           <w:bCs/>
           <w:color w:val="auto"/>
@@ -4249,7 +4114,7 @@
       </w:r>
       <w:r>
         <w:rPr>
-          <w:rFonts w:ascii="Calibri" w:hAnsi="Calibri" w:cs="Calibri"/>
+          <w:rFonts w:ascii="Arial" w:hAnsi="Arial" w:cs="Arial"/>
           <w:color w:val="auto"/>
           <w:lang w:eastAsia="zh-CN"/>
         </w:rPr>
@@ -4257,7 +4122,7 @@
       </w:r>
       <w:r>
         <w:rPr>
-          <w:rFonts w:ascii="Calibri" w:hAnsi="Calibri" w:cs="Calibri"/>
+          <w:rFonts w:ascii="Arial" w:hAnsi="Arial" w:cs="Arial"/>
           <w:color w:val="auto"/>
           <w:lang w:eastAsia="zh-CN"/>
         </w:rPr>
@@ -4265,7 +4130,7 @@
       </w:r>
       <w:r>
         <w:rPr>
-          <w:rFonts w:ascii="Calibri" w:hAnsi="Calibri" w:cs="Calibri"/>
+          <w:rFonts w:ascii="Arial" w:hAnsi="Arial" w:cs="Arial"/>
           <w:color w:val="auto"/>
           <w:lang w:eastAsia="zh-CN"/>
         </w:rPr>
@@ -4282,14 +4147,14 @@
         <w:spacing w:line="276" w:lineRule="auto"/>
         <w:jc w:val="left"/>
         <w:rPr>
-          <w:rFonts w:ascii="Calibri" w:hAnsi="Calibri" w:cs="Calibri"/>
-          <w:color w:val="auto"/>
-          <w:lang w:eastAsia="zh-CN"/>
-        </w:rPr>
-      </w:pPr>
-      <w:r>
-        <w:rPr>
-          <w:rFonts w:ascii="Calibri" w:hAnsi="Calibri" w:cs="Calibri"/>
+          <w:rFonts w:ascii="Arial" w:hAnsi="Arial" w:cs="Arial"/>
+          <w:color w:val="auto"/>
+          <w:lang w:eastAsia="zh-CN"/>
+        </w:rPr>
+      </w:pPr>
+      <w:r>
+        <w:rPr>
+          <w:rFonts w:ascii="Arial" w:hAnsi="Arial" w:cs="Arial"/>
           <w:b/>
           <w:bCs/>
           <w:color w:val="auto"/>
@@ -4299,7 +4164,7 @@
       </w:r>
       <w:r>
         <w:rPr>
-          <w:rFonts w:ascii="Calibri" w:hAnsi="Calibri" w:cs="Calibri"/>
+          <w:rFonts w:ascii="Arial" w:hAnsi="Arial" w:cs="Arial"/>
           <w:color w:val="auto"/>
           <w:lang w:eastAsia="zh-CN"/>
         </w:rPr>
@@ -4307,7 +4172,7 @@
       </w:r>
       <w:r>
         <w:rPr>
-          <w:rFonts w:ascii="Calibri" w:hAnsi="Calibri" w:cs="Calibri"/>
+          <w:rFonts w:ascii="Arial" w:hAnsi="Arial" w:cs="Arial"/>
           <w:b/>
           <w:bCs/>
           <w:color w:val="auto"/>
@@ -4317,7 +4182,7 @@
       </w:r>
       <w:r>
         <w:rPr>
-          <w:rFonts w:ascii="Calibri" w:hAnsi="Calibri" w:cs="Calibri"/>
+          <w:rFonts w:ascii="Arial" w:hAnsi="Arial" w:cs="Arial"/>
           <w:color w:val="auto"/>
           <w:lang w:eastAsia="zh-CN"/>
         </w:rPr>
@@ -4325,7 +4190,7 @@
       </w:r>
       <w:r>
         <w:rPr>
-          <w:rFonts w:ascii="Calibri" w:hAnsi="Calibri" w:cs="Calibri"/>
+          <w:rFonts w:ascii="Arial" w:hAnsi="Arial" w:cs="Arial"/>
           <w:b/>
           <w:bCs/>
           <w:color w:val="auto"/>
@@ -4335,7 +4200,7 @@
       </w:r>
       <w:r>
         <w:rPr>
-          <w:rFonts w:ascii="Calibri" w:hAnsi="Calibri" w:cs="Calibri"/>
+          <w:rFonts w:ascii="Arial" w:hAnsi="Arial" w:cs="Arial"/>
           <w:color w:val="auto"/>
           <w:lang w:eastAsia="zh-CN"/>
         </w:rPr>
@@ -4347,7 +4212,7 @@
         <w:spacing w:line="276" w:lineRule="auto"/>
         <w:jc w:val="left"/>
         <w:rPr>
-          <w:rFonts w:ascii="Calibri" w:hAnsi="Calibri" w:cs="Calibri"/>
+          <w:rFonts w:ascii="Arial" w:hAnsi="Arial" w:cs="Arial"/>
           <w:color w:val="auto"/>
           <w:lang w:eastAsia="zh-CN"/>
         </w:rPr>
@@ -4359,16 +4224,16 @@
         <w:ind w:left="720"/>
         <w:jc w:val="left"/>
         <w:rPr>
-          <w:rFonts w:ascii="Calibri" w:hAnsi="Calibri" w:cs="Calibri"/>
-          <w:b/>
-          <w:bCs/>
-          <w:color w:val="auto"/>
-          <w:lang w:eastAsia="zh-CN"/>
-        </w:rPr>
-      </w:pPr>
-      <w:r>
-        <w:rPr>
-          <w:rFonts w:ascii="Calibri" w:hAnsi="Calibri" w:cs="Calibri"/>
+          <w:rFonts w:ascii="Arial" w:hAnsi="Arial" w:cs="Arial"/>
+          <w:b/>
+          <w:bCs/>
+          <w:color w:val="auto"/>
+          <w:lang w:eastAsia="zh-CN"/>
+        </w:rPr>
+      </w:pPr>
+      <w:r>
+        <w:rPr>
+          <w:rFonts w:ascii="Arial" w:hAnsi="Arial" w:cs="Arial"/>
           <w:b/>
           <w:bCs/>
           <w:color w:val="auto"/>
@@ -4387,14 +4252,14 @@
         <w:spacing w:line="276" w:lineRule="auto"/>
         <w:jc w:val="left"/>
         <w:rPr>
-          <w:rFonts w:ascii="Calibri" w:hAnsi="Calibri" w:cs="Calibri"/>
-          <w:color w:val="auto"/>
-          <w:lang w:eastAsia="zh-CN"/>
-        </w:rPr>
-      </w:pPr>
-      <w:r>
-        <w:rPr>
-          <w:rFonts w:ascii="Calibri" w:hAnsi="Calibri" w:cs="Calibri"/>
+          <w:rFonts w:ascii="Arial" w:hAnsi="Arial" w:cs="Arial"/>
+          <w:color w:val="auto"/>
+          <w:lang w:eastAsia="zh-CN"/>
+        </w:rPr>
+      </w:pPr>
+      <w:r>
+        <w:rPr>
+          <w:rFonts w:ascii="Arial" w:hAnsi="Arial" w:cs="Arial"/>
           <w:color w:val="auto"/>
           <w:lang w:eastAsia="zh-CN"/>
         </w:rPr>
@@ -4402,7 +4267,7 @@
       </w:r>
       <w:r>
         <w:rPr>
-          <w:rFonts w:ascii="Calibri" w:hAnsi="Calibri" w:cs="Calibri"/>
+          <w:rFonts w:ascii="Arial" w:hAnsi="Arial" w:cs="Arial"/>
           <w:color w:val="auto"/>
           <w:lang w:eastAsia="zh-CN"/>
         </w:rPr>
@@ -4410,7 +4275,7 @@
       </w:r>
       <w:r>
         <w:rPr>
-          <w:rFonts w:ascii="Calibri" w:hAnsi="Calibri" w:cs="Calibri"/>
+          <w:rFonts w:ascii="Arial" w:hAnsi="Arial" w:cs="Arial"/>
           <w:color w:val="auto"/>
           <w:lang w:eastAsia="zh-CN"/>
         </w:rPr>
@@ -4427,14 +4292,14 @@
         <w:spacing w:line="276" w:lineRule="auto"/>
         <w:jc w:val="left"/>
         <w:rPr>
-          <w:rFonts w:ascii="Calibri" w:hAnsi="Calibri" w:cs="Calibri"/>
-          <w:color w:val="auto"/>
-          <w:lang w:eastAsia="zh-CN"/>
-        </w:rPr>
-      </w:pPr>
-      <w:r>
-        <w:rPr>
-          <w:rFonts w:ascii="Calibri" w:hAnsi="Calibri" w:cs="Calibri"/>
+          <w:rFonts w:ascii="Arial" w:hAnsi="Arial" w:cs="Arial"/>
+          <w:color w:val="auto"/>
+          <w:lang w:eastAsia="zh-CN"/>
+        </w:rPr>
+      </w:pPr>
+      <w:r>
+        <w:rPr>
+          <w:rFonts w:ascii="Arial" w:hAnsi="Arial" w:cs="Arial"/>
           <w:color w:val="auto"/>
           <w:lang w:eastAsia="zh-CN"/>
         </w:rPr>
@@ -4442,7 +4307,7 @@
       </w:r>
       <w:r>
         <w:rPr>
-          <w:rFonts w:ascii="Calibri" w:hAnsi="Calibri" w:cs="Calibri"/>
+          <w:rFonts w:ascii="Arial" w:hAnsi="Arial" w:cs="Arial"/>
           <w:b/>
           <w:bCs/>
           <w:color w:val="auto"/>
@@ -4452,7 +4317,7 @@
       </w:r>
       <w:r>
         <w:rPr>
-          <w:rFonts w:ascii="Calibri" w:hAnsi="Calibri" w:cs="Calibri"/>
+          <w:rFonts w:ascii="Arial" w:hAnsi="Arial" w:cs="Arial"/>
           <w:color w:val="auto"/>
           <w:lang w:eastAsia="zh-CN"/>
         </w:rPr>
@@ -4460,7 +4325,7 @@
       </w:r>
       <w:r>
         <w:rPr>
-          <w:rFonts w:ascii="Calibri" w:hAnsi="Calibri" w:cs="Calibri"/>
+          <w:rFonts w:ascii="Arial" w:hAnsi="Arial" w:cs="Arial"/>
           <w:color w:val="auto"/>
           <w:lang w:eastAsia="zh-CN"/>
         </w:rPr>
@@ -4468,7 +4333,7 @@
       </w:r>
       <w:r>
         <w:rPr>
-          <w:rFonts w:ascii="Calibri" w:hAnsi="Calibri" w:cs="Calibri"/>
+          <w:rFonts w:ascii="Arial" w:hAnsi="Arial" w:cs="Arial"/>
           <w:color w:val="auto"/>
           <w:lang w:eastAsia="zh-CN"/>
         </w:rPr>
@@ -4476,7 +4341,7 @@
       </w:r>
       <w:r>
         <w:rPr>
-          <w:rFonts w:ascii="Calibri" w:hAnsi="Calibri" w:cs="Calibri"/>
+          <w:rFonts w:ascii="Arial" w:hAnsi="Arial" w:cs="Arial"/>
           <w:color w:val="auto"/>
           <w:lang w:eastAsia="zh-CN"/>
         </w:rPr>
@@ -4484,7 +4349,7 @@
       </w:r>
       <w:r>
         <w:rPr>
-          <w:rFonts w:ascii="Calibri" w:hAnsi="Calibri" w:cs="Calibri"/>
+          <w:rFonts w:ascii="Arial" w:hAnsi="Arial" w:cs="Arial"/>
           <w:color w:val="auto"/>
           <w:lang w:eastAsia="zh-CN"/>
         </w:rPr>
@@ -4492,7 +4357,7 @@
       </w:r>
       <w:r>
         <w:rPr>
-          <w:rFonts w:ascii="Calibri" w:hAnsi="Calibri" w:cs="Calibri"/>
+          <w:rFonts w:ascii="Arial" w:hAnsi="Arial" w:cs="Arial"/>
           <w:b/>
           <w:bCs/>
           <w:color w:val="auto"/>
@@ -4502,7 +4367,7 @@
       </w:r>
       <w:r>
         <w:rPr>
-          <w:rFonts w:ascii="Calibri" w:hAnsi="Calibri" w:cs="Calibri"/>
+          <w:rFonts w:ascii="Arial" w:hAnsi="Arial" w:cs="Arial"/>
           <w:color w:val="auto"/>
           <w:lang w:eastAsia="zh-CN"/>
         </w:rPr>
@@ -4510,7 +4375,7 @@
       </w:r>
       <w:r>
         <w:rPr>
-          <w:rFonts w:ascii="Calibri" w:hAnsi="Calibri" w:cs="Calibri"/>
+          <w:rFonts w:ascii="Arial" w:hAnsi="Arial" w:cs="Arial"/>
           <w:b/>
           <w:bCs/>
           <w:color w:val="auto"/>
@@ -4520,7 +4385,7 @@
       </w:r>
       <w:r>
         <w:rPr>
-          <w:rFonts w:ascii="Calibri" w:hAnsi="Calibri" w:cs="Calibri"/>
+          <w:rFonts w:ascii="Arial" w:hAnsi="Arial" w:cs="Arial"/>
           <w:color w:val="auto"/>
           <w:lang w:eastAsia="zh-CN"/>
         </w:rPr>
@@ -4532,7 +4397,7 @@
         <w:spacing w:line="276" w:lineRule="auto"/>
         <w:jc w:val="left"/>
         <w:rPr>
-          <w:rFonts w:ascii="Calibri" w:hAnsi="Calibri" w:cs="Calibri"/>
+          <w:rFonts w:ascii="Arial" w:hAnsi="Arial" w:cs="Arial"/>
           <w:color w:val="auto"/>
           <w:lang w:eastAsia="zh-CN"/>
         </w:rPr>
@@ -4543,14 +4408,14 @@
         <w:spacing w:line="276" w:lineRule="auto"/>
         <w:jc w:val="left"/>
         <w:rPr>
-          <w:rFonts w:ascii="Calibri" w:hAnsi="Calibri" w:cs="Calibri"/>
+          <w:rFonts w:ascii="Arial" w:hAnsi="Arial" w:cs="Arial"/>
           <w:color w:val="3A3A3A" w:themeColor="background2" w:themeShade="40"/>
           <w:szCs w:val="22"/>
         </w:rPr>
       </w:pPr>
       <w:r>
         <w:rPr>
-          <w:rFonts w:ascii="Calibri" w:hAnsi="Calibri" w:cs="Calibri"/>
+          <w:rFonts w:ascii="Arial" w:hAnsi="Arial" w:cs="Arial"/>
           <w:b/>
           <w:bCs/>
           <w:color w:val="auto"/>
@@ -4560,7 +4425,7 @@
       </w:r>
       <w:r>
         <w:rPr>
-          <w:rFonts w:ascii="Calibri" w:hAnsi="Calibri" w:cs="Calibri"/>
+          <w:rFonts w:ascii="Arial" w:hAnsi="Arial" w:cs="Arial"/>
           <w:color w:val="auto"/>
           <w:szCs w:val="22"/>
         </w:rPr>
@@ -4568,15 +4433,15 @@
       </w:r>
       <w:r>
         <w:rPr>
-          <w:rFonts w:ascii="Calibri" w:hAnsi="Calibri" w:cs="Calibri"/>
-          <w:color w:val="auto"/>
-          <w:szCs w:val="22"/>
-        </w:rPr>
-        <w:tab/>
-      </w:r>
-      <w:r>
-        <w:rPr>
-          <w:rFonts w:ascii="Calibri" w:hAnsi="Calibri" w:cs="Calibri"/>
+          <w:rFonts w:ascii="Arial" w:hAnsi="Arial" w:cs="Arial"/>
+          <w:color w:val="auto"/>
+          <w:szCs w:val="22"/>
+        </w:rPr>
+        <w:tab/>
+      </w:r>
+      <w:r>
+        <w:rPr>
+          <w:rFonts w:ascii="Arial" w:hAnsi="Arial" w:cs="Arial"/>
           <w:color w:val="3A3A3A" w:themeColor="background2" w:themeShade="40"/>
           <w:szCs w:val="22"/>
         </w:rPr>
@@ -4584,7 +4449,7 @@
       </w:r>
       <w:r>
         <w:rPr>
-          <w:rFonts w:ascii="Calibri" w:hAnsi="Calibri" w:cs="Calibri"/>
+          <w:rFonts w:ascii="Arial" w:hAnsi="Arial" w:cs="Arial"/>
           <w:color w:val="3A3A3A" w:themeColor="background2" w:themeShade="40"/>
           <w:szCs w:val="22"/>
         </w:rPr>
@@ -4592,7 +4457,7 @@
       </w:r>
       <w:r>
         <w:rPr>
-          <w:rFonts w:ascii="Calibri" w:hAnsi="Calibri" w:cs="Calibri"/>
+          <w:rFonts w:ascii="Arial" w:hAnsi="Arial" w:cs="Arial"/>
           <w:color w:val="3A3A3A" w:themeColor="background2" w:themeShade="40"/>
           <w:szCs w:val="22"/>
         </w:rPr>
@@ -4600,7 +4465,7 @@
       </w:r>
       <w:r>
         <w:rPr>
-          <w:rFonts w:ascii="Calibri" w:hAnsi="Calibri" w:cs="Calibri"/>
+          <w:rFonts w:ascii="Arial" w:hAnsi="Arial" w:cs="Arial"/>
           <w:color w:val="3A3A3A" w:themeColor="background2" w:themeShade="40"/>
           <w:szCs w:val="22"/>
         </w:rPr>
@@ -4608,7 +4473,7 @@
       </w:r>
       <w:r>
         <w:rPr>
-          <w:rFonts w:ascii="Calibri" w:hAnsi="Calibri" w:cs="Calibri"/>
+          <w:rFonts w:ascii="Arial" w:hAnsi="Arial" w:cs="Arial"/>
           <w:color w:val="3A3A3A" w:themeColor="background2" w:themeShade="40"/>
           <w:szCs w:val="22"/>
         </w:rPr>
@@ -4616,7 +4481,7 @@
       </w:r>
       <w:r>
         <w:rPr>
-          <w:rFonts w:ascii="Calibri" w:hAnsi="Calibri" w:cs="Calibri"/>
+          <w:rFonts w:ascii="Arial" w:hAnsi="Arial" w:cs="Arial"/>
           <w:color w:val="3A3A3A" w:themeColor="background2" w:themeShade="40"/>
           <w:szCs w:val="22"/>
         </w:rPr>
@@ -4624,7 +4489,7 @@
       </w:r>
       <w:r>
         <w:rPr>
-          <w:rFonts w:ascii="Calibri" w:hAnsi="Calibri" w:cs="Calibri"/>
+          <w:rFonts w:ascii="Arial" w:hAnsi="Arial" w:cs="Arial"/>
           <w:color w:val="3A3A3A" w:themeColor="background2" w:themeShade="40"/>
           <w:szCs w:val="22"/>
         </w:rPr>
@@ -4632,7 +4497,7 @@
       </w:r>
       <w:r>
         <w:rPr>
-          <w:rFonts w:ascii="Calibri" w:hAnsi="Calibri" w:cs="Calibri"/>
+          <w:rFonts w:ascii="Arial" w:hAnsi="Arial" w:cs="Arial"/>
           <w:color w:val="3A3A3A" w:themeColor="background2" w:themeShade="40"/>
           <w:szCs w:val="22"/>
         </w:rPr>
@@ -4640,7 +4505,7 @@
       </w:r>
       <w:r>
         <w:rPr>
-          <w:rFonts w:ascii="Calibri" w:hAnsi="Calibri" w:cs="Calibri"/>
+          <w:rFonts w:ascii="Arial" w:hAnsi="Arial" w:cs="Arial"/>
           <w:color w:val="3A3A3A" w:themeColor="background2" w:themeShade="40"/>
           <w:szCs w:val="22"/>
         </w:rPr>
@@ -4649,7 +4514,7 @@
       </w:r>
       <w:r>
         <w:rPr>
-          <w:rFonts w:ascii="Calibri" w:hAnsi="Calibri" w:cs="Calibri"/>
+          <w:rFonts w:ascii="Arial" w:hAnsi="Arial" w:cs="Arial"/>
           <w:b/>
           <w:bCs/>
           <w:color w:val="3A3A3A" w:themeColor="background2" w:themeShade="40"/>
@@ -4663,14 +4528,14 @@
         <w:spacing w:after="240" w:line="276" w:lineRule="auto"/>
         <w:jc w:val="left"/>
         <w:rPr>
-          <w:rFonts w:ascii="Calibri" w:hAnsi="Calibri" w:cs="Calibri"/>
+          <w:rFonts w:ascii="Arial" w:hAnsi="Arial" w:cs="Arial"/>
           <w:color w:val="3A3A3A" w:themeColor="background2" w:themeShade="40"/>
           <w:szCs w:val="22"/>
         </w:rPr>
       </w:pPr>
       <w:r>
         <w:rPr>
-          <w:rFonts w:ascii="Calibri" w:hAnsi="Calibri" w:cs="Calibri"/>
+          <w:rFonts w:ascii="Arial" w:hAnsi="Arial" w:cs="Arial"/>
           <w:color w:val="3A3A3A" w:themeColor="background2" w:themeShade="40"/>
           <w:szCs w:val="22"/>
         </w:rPr>
@@ -4678,7 +4543,7 @@
       </w:r>
       <w:r>
         <w:rPr>
-          <w:rFonts w:ascii="Calibri" w:hAnsi="Calibri" w:cs="Calibri"/>
+          <w:rFonts w:ascii="Arial" w:hAnsi="Arial" w:cs="Arial"/>
           <w:color w:val="3A3A3A" w:themeColor="background2" w:themeShade="40"/>
           <w:szCs w:val="22"/>
         </w:rPr>
@@ -4686,7 +4551,7 @@
       </w:r>
       <w:r>
         <w:rPr>
-          <w:rFonts w:ascii="Calibri" w:hAnsi="Calibri" w:cs="Calibri"/>
+          <w:rFonts w:ascii="Arial" w:hAnsi="Arial" w:cs="Arial"/>
           <w:color w:val="3A3A3A" w:themeColor="background2" w:themeShade="40"/>
           <w:szCs w:val="22"/>
         </w:rPr>
@@ -4694,7 +4559,7 @@
       </w:r>
       <w:r>
         <w:rPr>
-          <w:rFonts w:ascii="Calibri" w:hAnsi="Calibri" w:cs="Calibri"/>
+          <w:rFonts w:ascii="Arial" w:hAnsi="Arial" w:cs="Arial"/>
           <w:color w:val="3A3A3A" w:themeColor="background2" w:themeShade="40"/>
           <w:szCs w:val="22"/>
         </w:rPr>
@@ -4702,7 +4567,7 @@
       </w:r>
       <w:r>
         <w:rPr>
-          <w:rFonts w:ascii="Calibri" w:hAnsi="Calibri" w:cs="Calibri"/>
+          <w:rFonts w:ascii="Arial" w:hAnsi="Arial" w:cs="Arial"/>
           <w:color w:val="3A3A3A" w:themeColor="background2" w:themeShade="40"/>
           <w:szCs w:val="22"/>
         </w:rPr>
@@ -4710,7 +4575,7 @@
       </w:r>
       <w:r>
         <w:rPr>
-          <w:rFonts w:ascii="Calibri" w:hAnsi="Calibri" w:cs="Calibri"/>
+          <w:rFonts w:ascii="Arial" w:hAnsi="Arial" w:cs="Arial"/>
           <w:color w:val="3A3A3A" w:themeColor="background2" w:themeShade="40"/>
           <w:szCs w:val="22"/>
         </w:rPr>
@@ -4718,7 +4583,7 @@
       </w:r>
       <w:r>
         <w:rPr>
-          <w:rFonts w:ascii="Calibri" w:hAnsi="Calibri" w:cs="Calibri"/>
+          <w:rFonts w:ascii="Arial" w:hAnsi="Arial" w:cs="Arial"/>
           <w:color w:val="3A3A3A" w:themeColor="background2" w:themeShade="40"/>
           <w:szCs w:val="22"/>
         </w:rPr>
@@ -4726,7 +4591,7 @@
       </w:r>
       <w:r>
         <w:rPr>
-          <w:rFonts w:ascii="Calibri" w:hAnsi="Calibri" w:cs="Calibri"/>
+          <w:rFonts w:ascii="Arial" w:hAnsi="Arial" w:cs="Arial"/>
           <w:color w:val="3A3A3A" w:themeColor="background2" w:themeShade="40"/>
           <w:szCs w:val="22"/>
         </w:rPr>
@@ -4734,7 +4599,7 @@
       </w:r>
       <w:r>
         <w:rPr>
-          <w:rFonts w:ascii="Calibri" w:hAnsi="Calibri" w:cs="Calibri"/>
+          <w:rFonts w:ascii="Arial" w:hAnsi="Arial" w:cs="Arial"/>
           <w:color w:val="3A3A3A" w:themeColor="background2" w:themeShade="40"/>
           <w:szCs w:val="22"/>
         </w:rPr>
@@ -4742,7 +4607,7 @@
       </w:r>
       <w:r>
         <w:rPr>
-          <w:rFonts w:ascii="Calibri" w:hAnsi="Calibri" w:cs="Calibri"/>
+          <w:rFonts w:ascii="Arial" w:hAnsi="Arial" w:cs="Arial"/>
           <w:color w:val="3A3A3A" w:themeColor="background2" w:themeShade="40"/>
           <w:szCs w:val="22"/>
         </w:rPr>
@@ -4750,7 +4615,7 @@
       </w:r>
       <w:r>
         <w:rPr>
-          <w:rFonts w:ascii="Calibri" w:hAnsi="Calibri" w:cs="Calibri"/>
+          <w:rFonts w:ascii="Arial" w:hAnsi="Arial" w:cs="Arial"/>
           <w:color w:val="3A3A3A" w:themeColor="background2" w:themeShade="40"/>
           <w:szCs w:val="22"/>
         </w:rPr>
@@ -8526,6 +8391,42 @@
 </file>
 
 <file path=customXml/item1.xml><?xml version="1.0" encoding="utf-8"?>
+<p:properties xmlns:p="http://schemas.microsoft.com/office/2006/metadata/properties" xmlns:xsi="http://www.w3.org/2001/XMLSchema-instance" xmlns:pc="http://schemas.microsoft.com/office/infopath/2007/PartnerControls">
+  <documentManagement>
+    <_ip_UnifiedCompliancePolicyUIAction xmlns="http://schemas.microsoft.com/sharepoint/v3" xsi:nil="true"/>
+    <_ip_UnifiedCompliancePolicyProperties xmlns="http://schemas.microsoft.com/sharepoint/v3" xsi:nil="true"/>
+    <TaxCatchAll xmlns="230e9df3-be65-4c73-a93b-d1236ebd677e" xsi:nil="true"/>
+    <ImageTagsTaxHTField xmlns="71af3243-3dd4-4a8d-8c0d-dd76da1f02a5">
+      <Terms xmlns="http://schemas.microsoft.com/office/infopath/2007/PartnerControls"/>
+    </ImageTagsTaxHTField>
+    <Image xmlns="71af3243-3dd4-4a8d-8c0d-dd76da1f02a5">
+      <Url xsi:nil="true"/>
+      <Description xsi:nil="true"/>
+    </Image>
+    <Status xmlns="71af3243-3dd4-4a8d-8c0d-dd76da1f02a5">Not started</Status>
+    <Background xmlns="71af3243-3dd4-4a8d-8c0d-dd76da1f02a5">false</Background>
+    <MediaServiceKeyPoints xmlns="71af3243-3dd4-4a8d-8c0d-dd76da1f02a5" xsi:nil="true"/>
+    <SharedWithUsers xmlns="16c05727-aa75-4e4a-9b5f-8a80a1165891">
+      <UserInfo>
+        <DisplayName/>
+        <AccountId xsi:nil="true"/>
+        <AccountType/>
+      </UserInfo>
+    </SharedWithUsers>
+  </documentManagement>
+</p:properties>
+</file>
+
+<file path=customXml/item2.xml><?xml version="1.0" encoding="utf-8"?>
+<?mso-contentType ?>
+<FormTemplates xmlns="http://schemas.microsoft.com/sharepoint/v3/contenttype/forms">
+  <Display>DocumentLibraryForm</Display>
+  <Edit>DocumentLibraryForm</Edit>
+  <New>DocumentLibraryForm</New>
+</FormTemplates>
+</file>
+
+<file path=customXml/item3.xml><?xml version="1.0" encoding="utf-8"?>
 <ct:contentTypeSchema xmlns:ct="http://schemas.microsoft.com/office/2006/metadata/contentType" xmlns:ma="http://schemas.microsoft.com/office/2006/metadata/properties/metaAttributes" ct:_="" ma:_="" ma:contentTypeName="Document" ma:contentTypeID="0x01010079F111ED35F8CC479449609E8A0923A6" ma:contentTypeVersion="30" ma:contentTypeDescription="Create a new document." ma:contentTypeScope="" ma:versionID="cec0622158e8f13124e9e8fd4de31bd1">
   <xsd:schema xmlns:xsd="http://www.w3.org/2001/XMLSchema" xmlns:xs="http://www.w3.org/2001/XMLSchema" xmlns:p="http://schemas.microsoft.com/office/2006/metadata/properties" xmlns:ns1="http://schemas.microsoft.com/sharepoint/v3" xmlns:ns2="71af3243-3dd4-4a8d-8c0d-dd76da1f02a5" xmlns:ns3="16c05727-aa75-4e4a-9b5f-8a80a1165891" xmlns:ns4="230e9df3-be65-4c73-a93b-d1236ebd677e" targetNamespace="http://schemas.microsoft.com/office/2006/metadata/properties" ma:root="true" ma:fieldsID="3b52f30ab005d15df08657af532e6e38" ns1:_="" ns2:_="" ns3:_="" ns4:_="">
     <xsd:import namespace="http://schemas.microsoft.com/sharepoint/v3"/>
@@ -8843,47 +8744,32 @@
 </ct:contentTypeSchema>
 </file>
 
-<file path=customXml/item2.xml><?xml version="1.0" encoding="utf-8"?>
-<?mso-contentType ?>
-<FormTemplates xmlns="http://schemas.microsoft.com/sharepoint/v3/contenttype/forms">
-  <Display>DocumentLibraryForm</Display>
-  <Edit>DocumentLibraryForm</Edit>
-  <New>DocumentLibraryForm</New>
-</FormTemplates>
-</file>
-
-<file path=customXml/item3.xml><?xml version="1.0" encoding="utf-8"?>
-<p:properties xmlns:p="http://schemas.microsoft.com/office/2006/metadata/properties" xmlns:xsi="http://www.w3.org/2001/XMLSchema-instance" xmlns:pc="http://schemas.microsoft.com/office/infopath/2007/PartnerControls">
-  <documentManagement>
-    <_ip_UnifiedCompliancePolicyUIAction xmlns="http://schemas.microsoft.com/sharepoint/v3" xsi:nil="true"/>
-    <_ip_UnifiedCompliancePolicyProperties xmlns="http://schemas.microsoft.com/sharepoint/v3" xsi:nil="true"/>
-    <TaxCatchAll xmlns="230e9df3-be65-4c73-a93b-d1236ebd677e" xsi:nil="true"/>
-    <ImageTagsTaxHTField xmlns="71af3243-3dd4-4a8d-8c0d-dd76da1f02a5">
-      <Terms xmlns="http://schemas.microsoft.com/office/infopath/2007/PartnerControls"/>
-    </ImageTagsTaxHTField>
-    <Image xmlns="71af3243-3dd4-4a8d-8c0d-dd76da1f02a5">
-      <Url xsi:nil="true"/>
-      <Description xsi:nil="true"/>
-    </Image>
-    <Status xmlns="71af3243-3dd4-4a8d-8c0d-dd76da1f02a5">Not started</Status>
-    <Background xmlns="71af3243-3dd4-4a8d-8c0d-dd76da1f02a5">false</Background>
-    <MediaServiceKeyPoints xmlns="71af3243-3dd4-4a8d-8c0d-dd76da1f02a5" xsi:nil="true"/>
-    <SharedWithUsers xmlns="16c05727-aa75-4e4a-9b5f-8a80a1165891">
-      <UserInfo>
-        <DisplayName/>
-        <AccountId xsi:nil="true"/>
-        <AccountType/>
-      </UserInfo>
-    </SharedWithUsers>
-  </documentManagement>
-</p:properties>
-</file>
-
 <file path=customXml/item4.xml><?xml version="1.0" encoding="utf-8"?>
 <b:Sources xmlns:b="http://schemas.openxmlformats.org/officeDocument/2006/bibliography" xmlns="http://schemas.openxmlformats.org/officeDocument/2006/bibliography" SelectedStyle="\APASixthEditionOfficeOnline.xsl" StyleName="APA" Version="6"/>
 </file>
 
 <file path=customXml/itemProps1.xml><?xml version="1.0" encoding="utf-8"?>
+<ds:datastoreItem xmlns:ds="http://schemas.openxmlformats.org/officeDocument/2006/customXml" ds:itemID="{C3777CDB-9867-40F2-9BF9-CB60FF0B9A75}">
+  <ds:schemaRefs>
+    <ds:schemaRef ds:uri="http://schemas.microsoft.com/office/2006/metadata/properties"/>
+    <ds:schemaRef ds:uri="http://schemas.microsoft.com/office/infopath/2007/PartnerControls"/>
+    <ds:schemaRef ds:uri="http://schemas.microsoft.com/sharepoint/v3"/>
+    <ds:schemaRef ds:uri="230e9df3-be65-4c73-a93b-d1236ebd677e"/>
+    <ds:schemaRef ds:uri="71af3243-3dd4-4a8d-8c0d-dd76da1f02a5"/>
+    <ds:schemaRef ds:uri="16c05727-aa75-4e4a-9b5f-8a80a1165891"/>
+  </ds:schemaRefs>
+</ds:datastoreItem>
+</file>
+
+<file path=customXml/itemProps2.xml><?xml version="1.0" encoding="utf-8"?>
+<ds:datastoreItem xmlns:ds="http://schemas.openxmlformats.org/officeDocument/2006/customXml" ds:itemID="{92AF9E0A-AFA7-42B2-ACC9-13B47C410593}">
+  <ds:schemaRefs>
+    <ds:schemaRef ds:uri="http://schemas.microsoft.com/sharepoint/v3/contenttype/forms"/>
+  </ds:schemaRefs>
+</ds:datastoreItem>
+</file>
+
+<file path=customXml/itemProps3.xml><?xml version="1.0" encoding="utf-8"?>
 <ds:datastoreItem xmlns:ds="http://schemas.openxmlformats.org/officeDocument/2006/customXml" ds:itemID="{7D1FAD4F-D6E5-4938-BEDF-CF8A6D29F47E}">
   <ds:schemaRefs>
     <ds:schemaRef ds:uri="http://schemas.microsoft.com/office/2006/metadata/contentType"/>
@@ -8904,27 +8790,6 @@
 </ds:datastoreItem>
 </file>
 
-<file path=customXml/itemProps2.xml><?xml version="1.0" encoding="utf-8"?>
-<ds:datastoreItem xmlns:ds="http://schemas.openxmlformats.org/officeDocument/2006/customXml" ds:itemID="{92AF9E0A-AFA7-42B2-ACC9-13B47C410593}">
-  <ds:schemaRefs>
-    <ds:schemaRef ds:uri="http://schemas.microsoft.com/sharepoint/v3/contenttype/forms"/>
-  </ds:schemaRefs>
-</ds:datastoreItem>
-</file>
-
-<file path=customXml/itemProps3.xml><?xml version="1.0" encoding="utf-8"?>
-<ds:datastoreItem xmlns:ds="http://schemas.openxmlformats.org/officeDocument/2006/customXml" ds:itemID="{C3777CDB-9867-40F2-9BF9-CB60FF0B9A75}">
-  <ds:schemaRefs>
-    <ds:schemaRef ds:uri="http://schemas.microsoft.com/office/2006/metadata/properties"/>
-    <ds:schemaRef ds:uri="http://schemas.microsoft.com/office/infopath/2007/PartnerControls"/>
-    <ds:schemaRef ds:uri="http://schemas.microsoft.com/sharepoint/v3"/>
-    <ds:schemaRef ds:uri="230e9df3-be65-4c73-a93b-d1236ebd677e"/>
-    <ds:schemaRef ds:uri="71af3243-3dd4-4a8d-8c0d-dd76da1f02a5"/>
-    <ds:schemaRef ds:uri="16c05727-aa75-4e4a-9b5f-8a80a1165891"/>
-  </ds:schemaRefs>
-</ds:datastoreItem>
-</file>
-
 <file path=customXml/itemProps4.xml><?xml version="1.0" encoding="utf-8"?>
 <ds:datastoreItem xmlns:ds="http://schemas.openxmlformats.org/officeDocument/2006/customXml" ds:itemID="{8149D908-B78F-43EA-9FB3-6D18D4F5E8B2}">
   <ds:schemaRefs>
